--- a/documents/Глава_31.docx
+++ b/documents/Глава_31.docx
@@ -51,7 +51,7 @@
           <w:sz w:val="28"/>
           <w:szCs w:val="28"/>
         </w:rPr>
-        <w:t>и</w:t>
+        <w:t>И</w:t>
       </w:r>
       <w:r>
         <w:rPr>
@@ -71,7 +71,7 @@
           <w:szCs w:val="28"/>
           <w:lang w:val="en-US"/>
         </w:rPr>
-        <w:t xml:space="preserve"> Server</w:t>
+        <w:t xml:space="preserve"> SERVER</w:t>
       </w:r>
     </w:p>
     <w:p>
@@ -101,6 +101,8 @@
       <w:r>
         <w:t xml:space="preserve"> </w:t>
       </w:r>
+      <w:bookmarkStart w:id="0" w:name="_GoBack"/>
+      <w:bookmarkEnd w:id="0"/>
     </w:p>
     <w:p>
       <w:pPr>
@@ -2108,8 +2110,6 @@
         </w:rPr>
         <w:t>();</w:t>
       </w:r>
-      <w:bookmarkStart w:id="0" w:name="_GoBack"/>
-      <w:bookmarkEnd w:id="0"/>
     </w:p>
     <w:p>
       <w:pPr>
@@ -2766,7 +2766,7 @@
             </wp:anchor>
           </w:drawing>
         </mc:Choice>
-        <mc:Fallback xmlns:cx2="http://schemas.microsoft.com/office/drawing/2015/10/21/chartex" xmlns:cx3="http://schemas.microsoft.com/office/drawing/2016/5/9/chartex" xmlns:cx4="http://schemas.microsoft.com/office/drawing/2016/5/10/chartex" xmlns:cx5="http://schemas.microsoft.com/office/drawing/2016/5/11/chartex" xmlns:cx6="http://schemas.microsoft.com/office/drawing/2016/5/12/chartex" xmlns:cx7="http://schemas.microsoft.com/office/drawing/2016/5/13/chartex" xmlns:cx8="http://schemas.microsoft.com/office/drawing/2016/5/14/chartex" xmlns:aink="http://schemas.microsoft.com/office/drawing/2016/ink" xmlns:am3d="http://schemas.microsoft.com/office/drawing/2017/model3d" xmlns:w16cex="http://schemas.microsoft.com/office/word/2018/wordml/cex" xmlns:w16cid="http://schemas.microsoft.com/office/word/2016/wordml/cid" xmlns:w16="http://schemas.microsoft.com/office/word/2018/wordml" xmlns:w16sdtdh="http://schemas.microsoft.com/office/word/2020/wordml/sdtdatahash">
+        <mc:Fallback xmlns:w16sdtdh="http://schemas.microsoft.com/office/word/2020/wordml/sdtdatahash" xmlns:w16="http://schemas.microsoft.com/office/word/2018/wordml" xmlns:w16cid="http://schemas.microsoft.com/office/word/2016/wordml/cid" xmlns:w16cex="http://schemas.microsoft.com/office/word/2018/wordml/cex" xmlns:am3d="http://schemas.microsoft.com/office/drawing/2017/model3d" xmlns:aink="http://schemas.microsoft.com/office/drawing/2016/ink" xmlns:cx8="http://schemas.microsoft.com/office/drawing/2016/5/14/chartex" xmlns:cx7="http://schemas.microsoft.com/office/drawing/2016/5/13/chartex" xmlns:cx6="http://schemas.microsoft.com/office/drawing/2016/5/12/chartex" xmlns:cx5="http://schemas.microsoft.com/office/drawing/2016/5/11/chartex" xmlns:cx4="http://schemas.microsoft.com/office/drawing/2016/5/10/chartex" xmlns:cx3="http://schemas.microsoft.com/office/drawing/2016/5/9/chartex" xmlns:cx2="http://schemas.microsoft.com/office/drawing/2015/10/21/chartex">
           <w:pict>
             <v:line w14:anchorId="3BADCE4B" id="Line 61" o:spid="_x0000_s1026" style="position:absolute;z-index:251631616;visibility:visible;mso-wrap-style:square;mso-width-percent:0;mso-height-percent:0;mso-wrap-distance-left:9pt;mso-wrap-distance-top:0;mso-wrap-distance-right:9pt;mso-wrap-distance-bottom:0;mso-position-horizontal:absolute;mso-position-horizontal-relative:page;mso-position-vertical:absolute;mso-position-vertical-relative:page;mso-width-percent:0;mso-height-percent:0;mso-width-relative:page;mso-height-relative:page" from="552.85pt,801.75pt" to="581.2pt,801.75pt" o:gfxdata="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" strokeweight="1.5pt">
               <w10:wrap anchorx="page" anchory="page"/>
@@ -3803,7 +3803,7 @@
             </wp:anchor>
           </w:drawing>
         </mc:Choice>
-        <mc:Fallback xmlns:cx2="http://schemas.microsoft.com/office/drawing/2015/10/21/chartex" xmlns:cx3="http://schemas.microsoft.com/office/drawing/2016/5/9/chartex" xmlns:cx4="http://schemas.microsoft.com/office/drawing/2016/5/10/chartex" xmlns:cx5="http://schemas.microsoft.com/office/drawing/2016/5/11/chartex" xmlns:cx6="http://schemas.microsoft.com/office/drawing/2016/5/12/chartex" xmlns:cx7="http://schemas.microsoft.com/office/drawing/2016/5/13/chartex" xmlns:cx8="http://schemas.microsoft.com/office/drawing/2016/5/14/chartex" xmlns:aink="http://schemas.microsoft.com/office/drawing/2016/ink" xmlns:am3d="http://schemas.microsoft.com/office/drawing/2017/model3d" xmlns:w16cex="http://schemas.microsoft.com/office/word/2018/wordml/cex" xmlns:w16cid="http://schemas.microsoft.com/office/word/2016/wordml/cid" xmlns:w16="http://schemas.microsoft.com/office/word/2018/wordml" xmlns:w16sdtdh="http://schemas.microsoft.com/office/word/2020/wordml/sdtdatahash">
+        <mc:Fallback xmlns:w16sdtdh="http://schemas.microsoft.com/office/word/2020/wordml/sdtdatahash" xmlns:w16="http://schemas.microsoft.com/office/word/2018/wordml" xmlns:w16cid="http://schemas.microsoft.com/office/word/2016/wordml/cid" xmlns:w16cex="http://schemas.microsoft.com/office/word/2018/wordml/cex" xmlns:am3d="http://schemas.microsoft.com/office/drawing/2017/model3d" xmlns:aink="http://schemas.microsoft.com/office/drawing/2016/ink" xmlns:cx8="http://schemas.microsoft.com/office/drawing/2016/5/14/chartex" xmlns:cx7="http://schemas.microsoft.com/office/drawing/2016/5/13/chartex" xmlns:cx6="http://schemas.microsoft.com/office/drawing/2016/5/12/chartex" xmlns:cx5="http://schemas.microsoft.com/office/drawing/2016/5/11/chartex" xmlns:cx4="http://schemas.microsoft.com/office/drawing/2016/5/10/chartex" xmlns:cx3="http://schemas.microsoft.com/office/drawing/2016/5/9/chartex" xmlns:cx2="http://schemas.microsoft.com/office/drawing/2015/10/21/chartex">
           <w:pict>
             <v:line w14:anchorId="77D9053D" id="Line 63" o:spid="_x0000_s1026" style="position:absolute;z-index:251633664;visibility:visible;mso-wrap-style:square;mso-width-percent:0;mso-height-percent:0;mso-wrap-distance-left:9pt;mso-wrap-distance-top:0;mso-wrap-distance-right:9pt;mso-wrap-distance-bottom:0;mso-position-horizontal:absolute;mso-position-horizontal-relative:page;mso-position-vertical:absolute;mso-position-vertical-relative:page;mso-width-percent:0;mso-height-percent:0;mso-width-relative:page;mso-height-relative:page" from="108.75pt,782.95pt" to="108.75pt,825.45pt" o:gfxdata="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" strokecolor="black [3213]" strokeweight="1.5pt">
               <w10:wrap anchorx="page" anchory="page"/>
@@ -3879,7 +3879,7 @@
             </wp:anchor>
           </w:drawing>
         </mc:Choice>
-        <mc:Fallback xmlns:cx2="http://schemas.microsoft.com/office/drawing/2015/10/21/chartex" xmlns:cx3="http://schemas.microsoft.com/office/drawing/2016/5/9/chartex" xmlns:cx4="http://schemas.microsoft.com/office/drawing/2016/5/10/chartex" xmlns:cx5="http://schemas.microsoft.com/office/drawing/2016/5/11/chartex" xmlns:cx6="http://schemas.microsoft.com/office/drawing/2016/5/12/chartex" xmlns:cx7="http://schemas.microsoft.com/office/drawing/2016/5/13/chartex" xmlns:cx8="http://schemas.microsoft.com/office/drawing/2016/5/14/chartex" xmlns:aink="http://schemas.microsoft.com/office/drawing/2016/ink" xmlns:am3d="http://schemas.microsoft.com/office/drawing/2017/model3d" xmlns:w16cex="http://schemas.microsoft.com/office/word/2018/wordml/cex" xmlns:w16cid="http://schemas.microsoft.com/office/word/2016/wordml/cid" xmlns:w16="http://schemas.microsoft.com/office/word/2018/wordml" xmlns:w16sdtdh="http://schemas.microsoft.com/office/word/2020/wordml/sdtdatahash">
+        <mc:Fallback xmlns:w16sdtdh="http://schemas.microsoft.com/office/word/2020/wordml/sdtdatahash" xmlns:w16="http://schemas.microsoft.com/office/word/2018/wordml" xmlns:w16cid="http://schemas.microsoft.com/office/word/2016/wordml/cid" xmlns:w16cex="http://schemas.microsoft.com/office/word/2018/wordml/cex" xmlns:am3d="http://schemas.microsoft.com/office/drawing/2017/model3d" xmlns:aink="http://schemas.microsoft.com/office/drawing/2016/ink" xmlns:cx8="http://schemas.microsoft.com/office/drawing/2016/5/14/chartex" xmlns:cx7="http://schemas.microsoft.com/office/drawing/2016/5/13/chartex" xmlns:cx6="http://schemas.microsoft.com/office/drawing/2016/5/12/chartex" xmlns:cx5="http://schemas.microsoft.com/office/drawing/2016/5/11/chartex" xmlns:cx4="http://schemas.microsoft.com/office/drawing/2016/5/10/chartex" xmlns:cx3="http://schemas.microsoft.com/office/drawing/2016/5/9/chartex" xmlns:cx2="http://schemas.microsoft.com/office/drawing/2015/10/21/chartex">
           <w:pict>
             <v:line w14:anchorId="07385BA2" id="Line 62" o:spid="_x0000_s1026" style="position:absolute;z-index:251632640;visibility:visible;mso-wrap-style:square;mso-width-percent:0;mso-height-percent:0;mso-wrap-distance-left:9pt;mso-wrap-distance-top:0;mso-wrap-distance-right:9pt;mso-wrap-distance-bottom:0;mso-position-horizontal:absolute;mso-position-horizontal-relative:page;mso-position-vertical:absolute;mso-position-vertical-relative:page;mso-width-percent:0;mso-height-percent:0;mso-width-relative:page;mso-height-relative:page" from="80.75pt,781.9pt" to="80.75pt,824.4pt" o:gfxdata="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" strokeweight="1.5pt">
               <w10:wrap anchorx="page" anchory="page"/>
@@ -4279,7 +4279,7 @@
             </wp:anchor>
           </w:drawing>
         </mc:Choice>
-        <mc:Fallback xmlns:cx2="http://schemas.microsoft.com/office/drawing/2015/10/21/chartex" xmlns:cx3="http://schemas.microsoft.com/office/drawing/2016/5/9/chartex" xmlns:cx4="http://schemas.microsoft.com/office/drawing/2016/5/10/chartex" xmlns:cx5="http://schemas.microsoft.com/office/drawing/2016/5/11/chartex" xmlns:cx6="http://schemas.microsoft.com/office/drawing/2016/5/12/chartex" xmlns:cx7="http://schemas.microsoft.com/office/drawing/2016/5/13/chartex" xmlns:cx8="http://schemas.microsoft.com/office/drawing/2016/5/14/chartex" xmlns:aink="http://schemas.microsoft.com/office/drawing/2016/ink" xmlns:am3d="http://schemas.microsoft.com/office/drawing/2017/model3d" xmlns:w16cex="http://schemas.microsoft.com/office/word/2018/wordml/cex" xmlns:w16cid="http://schemas.microsoft.com/office/word/2016/wordml/cid" xmlns:w16="http://schemas.microsoft.com/office/word/2018/wordml" xmlns:w16sdtdh="http://schemas.microsoft.com/office/word/2020/wordml/sdtdatahash">
+        <mc:Fallback xmlns:w16sdtdh="http://schemas.microsoft.com/office/word/2020/wordml/sdtdatahash" xmlns:w16="http://schemas.microsoft.com/office/word/2018/wordml" xmlns:w16cid="http://schemas.microsoft.com/office/word/2016/wordml/cid" xmlns:w16cex="http://schemas.microsoft.com/office/word/2018/wordml/cex" xmlns:am3d="http://schemas.microsoft.com/office/drawing/2017/model3d" xmlns:aink="http://schemas.microsoft.com/office/drawing/2016/ink" xmlns:cx8="http://schemas.microsoft.com/office/drawing/2016/5/14/chartex" xmlns:cx7="http://schemas.microsoft.com/office/drawing/2016/5/13/chartex" xmlns:cx6="http://schemas.microsoft.com/office/drawing/2016/5/12/chartex" xmlns:cx5="http://schemas.microsoft.com/office/drawing/2016/5/11/chartex" xmlns:cx4="http://schemas.microsoft.com/office/drawing/2016/5/10/chartex" xmlns:cx3="http://schemas.microsoft.com/office/drawing/2016/5/9/chartex" xmlns:cx2="http://schemas.microsoft.com/office/drawing/2015/10/21/chartex">
           <w:pict>
             <v:line w14:anchorId="4BA35792" id="Line 65" o:spid="_x0000_s1026" style="position:absolute;z-index:251635712;visibility:visible;mso-wrap-style:square;mso-width-percent:0;mso-height-percent:0;mso-wrap-distance-left:9pt;mso-wrap-distance-top:0;mso-wrap-distance-right:9pt;mso-wrap-distance-bottom:0;mso-position-horizontal:absolute;mso-position-horizontal-relative:page;mso-position-vertical:absolute;mso-position-vertical-relative:page;mso-width-percent:0;mso-height-percent:0;mso-width-relative:page;mso-height-relative:page" from="212.65pt,781.9pt" to="212.65pt,824.4pt" o:gfxdata="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" strokeweight="1.5pt">
               <w10:wrap anchorx="page" anchory="page"/>
@@ -4355,7 +4355,7 @@
             </wp:anchor>
           </w:drawing>
         </mc:Choice>
-        <mc:Fallback xmlns:cx2="http://schemas.microsoft.com/office/drawing/2015/10/21/chartex" xmlns:cx3="http://schemas.microsoft.com/office/drawing/2016/5/9/chartex" xmlns:cx4="http://schemas.microsoft.com/office/drawing/2016/5/10/chartex" xmlns:cx5="http://schemas.microsoft.com/office/drawing/2016/5/11/chartex" xmlns:cx6="http://schemas.microsoft.com/office/drawing/2016/5/12/chartex" xmlns:cx7="http://schemas.microsoft.com/office/drawing/2016/5/13/chartex" xmlns:cx8="http://schemas.microsoft.com/office/drawing/2016/5/14/chartex" xmlns:aink="http://schemas.microsoft.com/office/drawing/2016/ink" xmlns:am3d="http://schemas.microsoft.com/office/drawing/2017/model3d" xmlns:w16cex="http://schemas.microsoft.com/office/word/2018/wordml/cex" xmlns:w16cid="http://schemas.microsoft.com/office/word/2016/wordml/cid" xmlns:w16="http://schemas.microsoft.com/office/word/2018/wordml" xmlns:w16sdtdh="http://schemas.microsoft.com/office/word/2020/wordml/sdtdatahash">
+        <mc:Fallback xmlns:w16sdtdh="http://schemas.microsoft.com/office/word/2020/wordml/sdtdatahash" xmlns:w16="http://schemas.microsoft.com/office/word/2018/wordml" xmlns:w16cid="http://schemas.microsoft.com/office/word/2016/wordml/cid" xmlns:w16cex="http://schemas.microsoft.com/office/word/2018/wordml/cex" xmlns:am3d="http://schemas.microsoft.com/office/drawing/2017/model3d" xmlns:aink="http://schemas.microsoft.com/office/drawing/2016/ink" xmlns:cx8="http://schemas.microsoft.com/office/drawing/2016/5/14/chartex" xmlns:cx7="http://schemas.microsoft.com/office/drawing/2016/5/13/chartex" xmlns:cx6="http://schemas.microsoft.com/office/drawing/2016/5/12/chartex" xmlns:cx5="http://schemas.microsoft.com/office/drawing/2016/5/11/chartex" xmlns:cx4="http://schemas.microsoft.com/office/drawing/2016/5/10/chartex" xmlns:cx3="http://schemas.microsoft.com/office/drawing/2016/5/9/chartex" xmlns:cx2="http://schemas.microsoft.com/office/drawing/2015/10/21/chartex">
           <w:pict>
             <v:line w14:anchorId="6D4994A7" id="Line 64" o:spid="_x0000_s1026" style="position:absolute;z-index:251634688;visibility:visible;mso-wrap-style:square;mso-width-percent:0;mso-height-percent:0;mso-wrap-distance-left:9pt;mso-wrap-distance-top:0;mso-wrap-distance-right:9pt;mso-wrap-distance-bottom:0;mso-position-horizontal:absolute;mso-position-horizontal-relative:page;mso-position-vertical:absolute;mso-position-vertical-relative:page;mso-width-percent:0;mso-height-percent:0;mso-width-relative:page;mso-height-relative:page" from="170.1pt,781.9pt" to="170.1pt,824.4pt" o:gfxdata="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" strokeweight="1.5pt">
               <w10:wrap anchorx="page" anchory="page"/>
@@ -4431,7 +4431,7 @@
             </wp:anchor>
           </w:drawing>
         </mc:Choice>
-        <mc:Fallback xmlns:cx2="http://schemas.microsoft.com/office/drawing/2015/10/21/chartex" xmlns:cx3="http://schemas.microsoft.com/office/drawing/2016/5/9/chartex" xmlns:cx4="http://schemas.microsoft.com/office/drawing/2016/5/10/chartex" xmlns:cx5="http://schemas.microsoft.com/office/drawing/2016/5/11/chartex" xmlns:cx6="http://schemas.microsoft.com/office/drawing/2016/5/12/chartex" xmlns:cx7="http://schemas.microsoft.com/office/drawing/2016/5/13/chartex" xmlns:cx8="http://schemas.microsoft.com/office/drawing/2016/5/14/chartex" xmlns:aink="http://schemas.microsoft.com/office/drawing/2016/ink" xmlns:am3d="http://schemas.microsoft.com/office/drawing/2017/model3d" xmlns:w16cex="http://schemas.microsoft.com/office/word/2018/wordml/cex" xmlns:w16cid="http://schemas.microsoft.com/office/word/2016/wordml/cid" xmlns:w16="http://schemas.microsoft.com/office/word/2018/wordml" xmlns:w16sdtdh="http://schemas.microsoft.com/office/word/2020/wordml/sdtdatahash">
+        <mc:Fallback xmlns:w16sdtdh="http://schemas.microsoft.com/office/word/2020/wordml/sdtdatahash" xmlns:w16="http://schemas.microsoft.com/office/word/2018/wordml" xmlns:w16cid="http://schemas.microsoft.com/office/word/2016/wordml/cid" xmlns:w16cex="http://schemas.microsoft.com/office/word/2018/wordml/cex" xmlns:am3d="http://schemas.microsoft.com/office/drawing/2017/model3d" xmlns:aink="http://schemas.microsoft.com/office/drawing/2016/ink" xmlns:cx8="http://schemas.microsoft.com/office/drawing/2016/5/14/chartex" xmlns:cx7="http://schemas.microsoft.com/office/drawing/2016/5/13/chartex" xmlns:cx6="http://schemas.microsoft.com/office/drawing/2016/5/12/chartex" xmlns:cx5="http://schemas.microsoft.com/office/drawing/2016/5/11/chartex" xmlns:cx4="http://schemas.microsoft.com/office/drawing/2016/5/10/chartex" xmlns:cx3="http://schemas.microsoft.com/office/drawing/2016/5/9/chartex" xmlns:cx2="http://schemas.microsoft.com/office/drawing/2015/10/21/chartex">
           <w:pict>
             <v:line w14:anchorId="1FD79395" id="Line 60" o:spid="_x0000_s1026" style="position:absolute;z-index:251630592;visibility:visible;mso-wrap-style:square;mso-width-percent:0;mso-height-percent:0;mso-wrap-distance-left:9pt;mso-wrap-distance-top:0;mso-wrap-distance-right:9pt;mso-wrap-distance-bottom:0;mso-position-horizontal:absolute;mso-position-horizontal-relative:page;mso-position-vertical:absolute;mso-position-vertical-relative:page;mso-width-percent:0;mso-height-percent:0;mso-width-relative:page;mso-height-relative:page" from="552.85pt,781.9pt" to="552.85pt,824.4pt" o:gfxdata="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" strokeweight="1.5pt">
               <w10:wrap anchorx="page" anchory="page"/>
@@ -4507,7 +4507,7 @@
             </wp:anchor>
           </w:drawing>
         </mc:Choice>
-        <mc:Fallback xmlns:cx2="http://schemas.microsoft.com/office/drawing/2015/10/21/chartex" xmlns:cx3="http://schemas.microsoft.com/office/drawing/2016/5/9/chartex" xmlns:cx4="http://schemas.microsoft.com/office/drawing/2016/5/10/chartex" xmlns:cx5="http://schemas.microsoft.com/office/drawing/2016/5/11/chartex" xmlns:cx6="http://schemas.microsoft.com/office/drawing/2016/5/12/chartex" xmlns:cx7="http://schemas.microsoft.com/office/drawing/2016/5/13/chartex" xmlns:cx8="http://schemas.microsoft.com/office/drawing/2016/5/14/chartex" xmlns:aink="http://schemas.microsoft.com/office/drawing/2016/ink" xmlns:am3d="http://schemas.microsoft.com/office/drawing/2017/model3d" xmlns:w16cex="http://schemas.microsoft.com/office/word/2018/wordml/cex" xmlns:w16cid="http://schemas.microsoft.com/office/word/2016/wordml/cid" xmlns:w16="http://schemas.microsoft.com/office/word/2018/wordml" xmlns:w16sdtdh="http://schemas.microsoft.com/office/word/2020/wordml/sdtdatahash">
+        <mc:Fallback xmlns:w16sdtdh="http://schemas.microsoft.com/office/word/2020/wordml/sdtdatahash" xmlns:w16="http://schemas.microsoft.com/office/word/2018/wordml" xmlns:w16cid="http://schemas.microsoft.com/office/word/2016/wordml/cid" xmlns:w16cex="http://schemas.microsoft.com/office/word/2018/wordml/cex" xmlns:am3d="http://schemas.microsoft.com/office/drawing/2017/model3d" xmlns:aink="http://schemas.microsoft.com/office/drawing/2016/ink" xmlns:cx8="http://schemas.microsoft.com/office/drawing/2016/5/14/chartex" xmlns:cx7="http://schemas.microsoft.com/office/drawing/2016/5/13/chartex" xmlns:cx6="http://schemas.microsoft.com/office/drawing/2016/5/12/chartex" xmlns:cx5="http://schemas.microsoft.com/office/drawing/2016/5/11/chartex" xmlns:cx4="http://schemas.microsoft.com/office/drawing/2016/5/10/chartex" xmlns:cx3="http://schemas.microsoft.com/office/drawing/2016/5/9/chartex" xmlns:cx2="http://schemas.microsoft.com/office/drawing/2015/10/21/chartex">
           <w:pict>
             <v:line w14:anchorId="258D35A0" id="Line 59" o:spid="_x0000_s1026" style="position:absolute;z-index:251629568;visibility:visible;mso-wrap-style:square;mso-width-percent:0;mso-height-percent:0;mso-wrap-distance-left:9pt;mso-wrap-distance-top:0;mso-wrap-distance-right:9pt;mso-wrap-distance-bottom:0;mso-position-horizontal:absolute;mso-position-horizontal-relative:page;mso-position-vertical:absolute;mso-position-vertical-relative:page;mso-width-percent:0;mso-height-percent:0;mso-width-relative:page;mso-height-relative:page" from="56.7pt,810.25pt" to="240.95pt,810.25pt" o:gfxdata="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" strokeweight="1.5pt">
               <w10:wrap anchorx="page" anchory="page"/>
@@ -4583,7 +4583,7 @@
             </wp:anchor>
           </w:drawing>
         </mc:Choice>
-        <mc:Fallback xmlns:cx2="http://schemas.microsoft.com/office/drawing/2015/10/21/chartex" xmlns:cx3="http://schemas.microsoft.com/office/drawing/2016/5/9/chartex" xmlns:cx4="http://schemas.microsoft.com/office/drawing/2016/5/10/chartex" xmlns:cx5="http://schemas.microsoft.com/office/drawing/2016/5/11/chartex" xmlns:cx6="http://schemas.microsoft.com/office/drawing/2016/5/12/chartex" xmlns:cx7="http://schemas.microsoft.com/office/drawing/2016/5/13/chartex" xmlns:cx8="http://schemas.microsoft.com/office/drawing/2016/5/14/chartex" xmlns:aink="http://schemas.microsoft.com/office/drawing/2016/ink" xmlns:am3d="http://schemas.microsoft.com/office/drawing/2017/model3d" xmlns:w16cex="http://schemas.microsoft.com/office/word/2018/wordml/cex" xmlns:w16cid="http://schemas.microsoft.com/office/word/2016/wordml/cid" xmlns:w16="http://schemas.microsoft.com/office/word/2018/wordml" xmlns:w16sdtdh="http://schemas.microsoft.com/office/word/2020/wordml/sdtdatahash">
+        <mc:Fallback xmlns:w16sdtdh="http://schemas.microsoft.com/office/word/2020/wordml/sdtdatahash" xmlns:w16="http://schemas.microsoft.com/office/word/2018/wordml" xmlns:w16cid="http://schemas.microsoft.com/office/word/2016/wordml/cid" xmlns:w16cex="http://schemas.microsoft.com/office/word/2018/wordml/cex" xmlns:am3d="http://schemas.microsoft.com/office/drawing/2017/model3d" xmlns:aink="http://schemas.microsoft.com/office/drawing/2016/ink" xmlns:cx8="http://schemas.microsoft.com/office/drawing/2016/5/14/chartex" xmlns:cx7="http://schemas.microsoft.com/office/drawing/2016/5/13/chartex" xmlns:cx6="http://schemas.microsoft.com/office/drawing/2016/5/12/chartex" xmlns:cx5="http://schemas.microsoft.com/office/drawing/2016/5/11/chartex" xmlns:cx4="http://schemas.microsoft.com/office/drawing/2016/5/10/chartex" xmlns:cx3="http://schemas.microsoft.com/office/drawing/2016/5/9/chartex" xmlns:cx2="http://schemas.microsoft.com/office/drawing/2015/10/21/chartex">
           <w:pict>
             <v:line w14:anchorId="4401B047" id="Line 58" o:spid="_x0000_s1026" style="position:absolute;z-index:251628544;visibility:visible;mso-wrap-style:square;mso-width-percent:0;mso-height-percent:0;mso-wrap-distance-left:9pt;mso-wrap-distance-top:0;mso-wrap-distance-right:9pt;mso-wrap-distance-bottom:0;mso-position-horizontal:absolute;mso-position-horizontal-relative:page;mso-position-vertical:absolute;mso-position-vertical-relative:page;mso-width-percent:0;mso-height-percent:0;mso-width-relative:page;mso-height-relative:page" from="241pt,781.9pt" to="241pt,824.4pt" o:gfxdata="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" strokeweight="1.5pt">
               <w10:wrap anchorx="page" anchory="page"/>
@@ -4659,7 +4659,7 @@
             </wp:anchor>
           </w:drawing>
         </mc:Choice>
-        <mc:Fallback xmlns:cx2="http://schemas.microsoft.com/office/drawing/2015/10/21/chartex" xmlns:cx3="http://schemas.microsoft.com/office/drawing/2016/5/9/chartex" xmlns:cx4="http://schemas.microsoft.com/office/drawing/2016/5/10/chartex" xmlns:cx5="http://schemas.microsoft.com/office/drawing/2016/5/11/chartex" xmlns:cx6="http://schemas.microsoft.com/office/drawing/2016/5/12/chartex" xmlns:cx7="http://schemas.microsoft.com/office/drawing/2016/5/13/chartex" xmlns:cx8="http://schemas.microsoft.com/office/drawing/2016/5/14/chartex" xmlns:aink="http://schemas.microsoft.com/office/drawing/2016/ink" xmlns:am3d="http://schemas.microsoft.com/office/drawing/2017/model3d" xmlns:w16cex="http://schemas.microsoft.com/office/word/2018/wordml/cex" xmlns:w16cid="http://schemas.microsoft.com/office/word/2016/wordml/cid" xmlns:w16="http://schemas.microsoft.com/office/word/2018/wordml" xmlns:w16sdtdh="http://schemas.microsoft.com/office/word/2020/wordml/sdtdatahash">
+        <mc:Fallback xmlns:w16sdtdh="http://schemas.microsoft.com/office/word/2020/wordml/sdtdatahash" xmlns:w16="http://schemas.microsoft.com/office/word/2018/wordml" xmlns:w16cid="http://schemas.microsoft.com/office/word/2016/wordml/cid" xmlns:w16cex="http://schemas.microsoft.com/office/word/2018/wordml/cex" xmlns:am3d="http://schemas.microsoft.com/office/drawing/2017/model3d" xmlns:aink="http://schemas.microsoft.com/office/drawing/2016/ink" xmlns:cx8="http://schemas.microsoft.com/office/drawing/2016/5/14/chartex" xmlns:cx7="http://schemas.microsoft.com/office/drawing/2016/5/13/chartex" xmlns:cx6="http://schemas.microsoft.com/office/drawing/2016/5/12/chartex" xmlns:cx5="http://schemas.microsoft.com/office/drawing/2016/5/11/chartex" xmlns:cx4="http://schemas.microsoft.com/office/drawing/2016/5/10/chartex" xmlns:cx3="http://schemas.microsoft.com/office/drawing/2016/5/9/chartex" xmlns:cx2="http://schemas.microsoft.com/office/drawing/2015/10/21/chartex">
           <w:pict>
             <v:line w14:anchorId="7473B8ED" id="Line 57" o:spid="_x0000_s1026" style="position:absolute;z-index:251627520;visibility:visible;mso-wrap-style:square;mso-width-percent:0;mso-height-percent:0;mso-wrap-distance-left:9pt;mso-wrap-distance-top:0;mso-wrap-distance-right:9pt;mso-wrap-distance-bottom:0;mso-position-horizontal:absolute;mso-position-horizontal-relative:page;mso-position-vertical:absolute;mso-position-vertical-relative:page;mso-width-percent:0;mso-height-percent:0;mso-width-relative:page;mso-height-relative:page" from="56.7pt,796.05pt" to="240.95pt,796.05pt" o:gfxdata="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" strokecolor="black [3213]">
               <w10:wrap anchorx="page" anchory="page"/>
@@ -4735,7 +4735,7 @@
             </wp:anchor>
           </w:drawing>
         </mc:Choice>
-        <mc:Fallback xmlns:cx2="http://schemas.microsoft.com/office/drawing/2015/10/21/chartex" xmlns:cx3="http://schemas.microsoft.com/office/drawing/2016/5/9/chartex" xmlns:cx4="http://schemas.microsoft.com/office/drawing/2016/5/10/chartex" xmlns:cx5="http://schemas.microsoft.com/office/drawing/2016/5/11/chartex" xmlns:cx6="http://schemas.microsoft.com/office/drawing/2016/5/12/chartex" xmlns:cx7="http://schemas.microsoft.com/office/drawing/2016/5/13/chartex" xmlns:cx8="http://schemas.microsoft.com/office/drawing/2016/5/14/chartex" xmlns:aink="http://schemas.microsoft.com/office/drawing/2016/ink" xmlns:am3d="http://schemas.microsoft.com/office/drawing/2017/model3d" xmlns:w16cex="http://schemas.microsoft.com/office/word/2018/wordml/cex" xmlns:w16cid="http://schemas.microsoft.com/office/word/2016/wordml/cid" xmlns:w16="http://schemas.microsoft.com/office/word/2018/wordml" xmlns:w16sdtdh="http://schemas.microsoft.com/office/word/2020/wordml/sdtdatahash">
+        <mc:Fallback xmlns:w16sdtdh="http://schemas.microsoft.com/office/word/2020/wordml/sdtdatahash" xmlns:w16="http://schemas.microsoft.com/office/word/2018/wordml" xmlns:w16cid="http://schemas.microsoft.com/office/word/2016/wordml/cid" xmlns:w16cex="http://schemas.microsoft.com/office/word/2018/wordml/cex" xmlns:am3d="http://schemas.microsoft.com/office/drawing/2017/model3d" xmlns:aink="http://schemas.microsoft.com/office/drawing/2016/ink" xmlns:cx8="http://schemas.microsoft.com/office/drawing/2016/5/14/chartex" xmlns:cx7="http://schemas.microsoft.com/office/drawing/2016/5/13/chartex" xmlns:cx6="http://schemas.microsoft.com/office/drawing/2016/5/12/chartex" xmlns:cx5="http://schemas.microsoft.com/office/drawing/2016/5/11/chartex" xmlns:cx4="http://schemas.microsoft.com/office/drawing/2016/5/10/chartex" xmlns:cx3="http://schemas.microsoft.com/office/drawing/2016/5/9/chartex" xmlns:cx2="http://schemas.microsoft.com/office/drawing/2015/10/21/chartex">
           <w:pict>
             <v:line w14:anchorId="5F0EE118" id="Line 56" o:spid="_x0000_s1026" style="position:absolute;z-index:251626496;visibility:visible;mso-wrap-style:square;mso-width-percent:0;mso-height-percent:0;mso-wrap-distance-left:9pt;mso-wrap-distance-top:0;mso-wrap-distance-right:9pt;mso-wrap-distance-bottom:0;mso-position-horizontal:absolute;mso-position-horizontal-relative:page;mso-position-vertical:absolute;mso-position-vertical-relative:page;mso-width-percent:0;mso-height-percent:0;mso-width-relative:page;mso-height-relative:page" from="56.7pt,781.9pt" to="581.1pt,781.9pt" o:gfxdata="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" strokeweight="1.5pt">
               <w10:wrap anchorx="page" anchory="page"/>
@@ -7715,7 +7715,7 @@
             </wp:anchor>
           </w:drawing>
         </mc:Choice>
-        <mc:Fallback xmlns:cx2="http://schemas.microsoft.com/office/drawing/2015/10/21/chartex" xmlns:cx3="http://schemas.microsoft.com/office/drawing/2016/5/9/chartex" xmlns:cx4="http://schemas.microsoft.com/office/drawing/2016/5/10/chartex" xmlns:cx5="http://schemas.microsoft.com/office/drawing/2016/5/11/chartex" xmlns:cx6="http://schemas.microsoft.com/office/drawing/2016/5/12/chartex" xmlns:cx7="http://schemas.microsoft.com/office/drawing/2016/5/13/chartex" xmlns:cx8="http://schemas.microsoft.com/office/drawing/2016/5/14/chartex" xmlns:aink="http://schemas.microsoft.com/office/drawing/2016/ink" xmlns:am3d="http://schemas.microsoft.com/office/drawing/2017/model3d" xmlns:w16cex="http://schemas.microsoft.com/office/word/2018/wordml/cex" xmlns:w16cid="http://schemas.microsoft.com/office/word/2016/wordml/cid" xmlns:w16="http://schemas.microsoft.com/office/word/2018/wordml" xmlns:w16sdtdh="http://schemas.microsoft.com/office/word/2020/wordml/sdtdatahash">
+        <mc:Fallback xmlns:w16sdtdh="http://schemas.microsoft.com/office/word/2020/wordml/sdtdatahash" xmlns:w16="http://schemas.microsoft.com/office/word/2018/wordml" xmlns:w16cid="http://schemas.microsoft.com/office/word/2016/wordml/cid" xmlns:w16cex="http://schemas.microsoft.com/office/word/2018/wordml/cex" xmlns:am3d="http://schemas.microsoft.com/office/drawing/2017/model3d" xmlns:aink="http://schemas.microsoft.com/office/drawing/2016/ink" xmlns:cx8="http://schemas.microsoft.com/office/drawing/2016/5/14/chartex" xmlns:cx7="http://schemas.microsoft.com/office/drawing/2016/5/13/chartex" xmlns:cx6="http://schemas.microsoft.com/office/drawing/2016/5/12/chartex" xmlns:cx5="http://schemas.microsoft.com/office/drawing/2016/5/11/chartex" xmlns:cx4="http://schemas.microsoft.com/office/drawing/2016/5/10/chartex" xmlns:cx3="http://schemas.microsoft.com/office/drawing/2016/5/9/chartex" xmlns:cx2="http://schemas.microsoft.com/office/drawing/2015/10/21/chartex">
           <w:pict>
             <v:line w14:anchorId="2477F46E" id="Line 19" o:spid="_x0000_s1026" style="position:absolute;z-index:251653120;visibility:visible;mso-wrap-style:square;mso-width-percent:0;mso-height-percent:0;mso-wrap-distance-left:9pt;mso-wrap-distance-top:0;mso-wrap-distance-right:9pt;mso-wrap-distance-bottom:0;mso-position-horizontal:absolute;mso-position-horizontal-relative:page;mso-position-vertical:absolute;mso-position-vertical-relative:page;mso-width-percent:0;mso-height-percent:0;mso-width-relative:page;mso-height-relative:page" from="108.6pt,711.85pt" to="108.6pt,825.25pt" o:gfxdata="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" strokeweight="1.5pt">
               <w10:wrap anchorx="page" anchory="page"/>
@@ -7791,7 +7791,7 @@
             </wp:anchor>
           </w:drawing>
         </mc:Choice>
-        <mc:Fallback xmlns:cx2="http://schemas.microsoft.com/office/drawing/2015/10/21/chartex" xmlns:cx3="http://schemas.microsoft.com/office/drawing/2016/5/9/chartex" xmlns:cx4="http://schemas.microsoft.com/office/drawing/2016/5/10/chartex" xmlns:cx5="http://schemas.microsoft.com/office/drawing/2016/5/11/chartex" xmlns:cx6="http://schemas.microsoft.com/office/drawing/2016/5/12/chartex" xmlns:cx7="http://schemas.microsoft.com/office/drawing/2016/5/13/chartex" xmlns:cx8="http://schemas.microsoft.com/office/drawing/2016/5/14/chartex" xmlns:aink="http://schemas.microsoft.com/office/drawing/2016/ink" xmlns:am3d="http://schemas.microsoft.com/office/drawing/2017/model3d" xmlns:w16cex="http://schemas.microsoft.com/office/word/2018/wordml/cex" xmlns:w16cid="http://schemas.microsoft.com/office/word/2016/wordml/cid" xmlns:w16="http://schemas.microsoft.com/office/word/2018/wordml" xmlns:w16sdtdh="http://schemas.microsoft.com/office/word/2020/wordml/sdtdatahash">
+        <mc:Fallback xmlns:w16sdtdh="http://schemas.microsoft.com/office/word/2020/wordml/sdtdatahash" xmlns:w16="http://schemas.microsoft.com/office/word/2018/wordml" xmlns:w16cid="http://schemas.microsoft.com/office/word/2016/wordml/cid" xmlns:w16cex="http://schemas.microsoft.com/office/word/2018/wordml/cex" xmlns:am3d="http://schemas.microsoft.com/office/drawing/2017/model3d" xmlns:aink="http://schemas.microsoft.com/office/drawing/2016/ink" xmlns:cx8="http://schemas.microsoft.com/office/drawing/2016/5/14/chartex" xmlns:cx7="http://schemas.microsoft.com/office/drawing/2016/5/13/chartex" xmlns:cx6="http://schemas.microsoft.com/office/drawing/2016/5/12/chartex" xmlns:cx5="http://schemas.microsoft.com/office/drawing/2016/5/11/chartex" xmlns:cx4="http://schemas.microsoft.com/office/drawing/2016/5/10/chartex" xmlns:cx3="http://schemas.microsoft.com/office/drawing/2016/5/9/chartex" xmlns:cx2="http://schemas.microsoft.com/office/drawing/2015/10/21/chartex">
           <w:pict>
             <v:line w14:anchorId="6692BFF5" id="Line 18" o:spid="_x0000_s1026" style="position:absolute;z-index:251652096;visibility:visible;mso-wrap-style:square;mso-width-percent:0;mso-height-percent:0;mso-wrap-distance-left:9pt;mso-wrap-distance-top:0;mso-wrap-distance-right:9pt;mso-wrap-distance-bottom:0;mso-position-horizontal:absolute;mso-position-horizontal-relative:page;mso-position-vertical:absolute;mso-position-vertical-relative:page;mso-width-percent:0;mso-height-percent:0;mso-width-relative:page;mso-height-relative:page" from="79.75pt,711.85pt" to="79.75pt,754.35pt" o:gfxdata="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" strokeweight="1.5pt">
               <w10:wrap anchorx="page" anchory="page"/>
@@ -7985,7 +7985,7 @@
             </wp:anchor>
           </w:drawing>
         </mc:Choice>
-        <mc:Fallback xmlns:cx2="http://schemas.microsoft.com/office/drawing/2015/10/21/chartex" xmlns:cx3="http://schemas.microsoft.com/office/drawing/2016/5/9/chartex" xmlns:cx4="http://schemas.microsoft.com/office/drawing/2016/5/10/chartex" xmlns:cx5="http://schemas.microsoft.com/office/drawing/2016/5/11/chartex" xmlns:cx6="http://schemas.microsoft.com/office/drawing/2016/5/12/chartex" xmlns:cx7="http://schemas.microsoft.com/office/drawing/2016/5/13/chartex" xmlns:cx8="http://schemas.microsoft.com/office/drawing/2016/5/14/chartex" xmlns:aink="http://schemas.microsoft.com/office/drawing/2016/ink" xmlns:am3d="http://schemas.microsoft.com/office/drawing/2017/model3d" xmlns:w16cex="http://schemas.microsoft.com/office/word/2018/wordml/cex" xmlns:w16cid="http://schemas.microsoft.com/office/word/2016/wordml/cid" xmlns:w16="http://schemas.microsoft.com/office/word/2018/wordml" xmlns:w16sdtdh="http://schemas.microsoft.com/office/word/2020/wordml/sdtdatahash">
+        <mc:Fallback xmlns:w16sdtdh="http://schemas.microsoft.com/office/word/2020/wordml/sdtdatahash" xmlns:w16="http://schemas.microsoft.com/office/word/2018/wordml" xmlns:w16cid="http://schemas.microsoft.com/office/word/2016/wordml/cid" xmlns:w16cex="http://schemas.microsoft.com/office/word/2018/wordml/cex" xmlns:am3d="http://schemas.microsoft.com/office/drawing/2017/model3d" xmlns:aink="http://schemas.microsoft.com/office/drawing/2016/ink" xmlns:cx8="http://schemas.microsoft.com/office/drawing/2016/5/14/chartex" xmlns:cx7="http://schemas.microsoft.com/office/drawing/2016/5/13/chartex" xmlns:cx6="http://schemas.microsoft.com/office/drawing/2016/5/12/chartex" xmlns:cx5="http://schemas.microsoft.com/office/drawing/2016/5/11/chartex" xmlns:cx4="http://schemas.microsoft.com/office/drawing/2016/5/10/chartex" xmlns:cx3="http://schemas.microsoft.com/office/drawing/2016/5/9/chartex" xmlns:cx2="http://schemas.microsoft.com/office/drawing/2015/10/21/chartex">
           <w:pict>
             <v:line w14:anchorId="0A8AC401" id="Line 116" o:spid="_x0000_s1026" style="position:absolute;z-index:251689984;visibility:visible;mso-wrap-style:square;mso-width-percent:0;mso-height-percent:0;mso-wrap-distance-left:9pt;mso-wrap-distance-top:0;mso-wrap-distance-right:9pt;mso-wrap-distance-bottom:0;mso-position-horizontal:absolute;mso-position-horizontal-relative:page;mso-position-vertical:absolute;mso-position-vertical-relative:page;mso-width-percent:0;mso-height-percent:0;mso-width-relative:page;mso-height-relative:page" from="467.65pt,768.45pt" to="467.65pt,781.65pt" o:gfxdata="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" strokeweight="1.5pt">
               <w10:wrap anchorx="page" anchory="page"/>
@@ -8061,7 +8061,7 @@
             </wp:anchor>
           </w:drawing>
         </mc:Choice>
-        <mc:Fallback xmlns:cx2="http://schemas.microsoft.com/office/drawing/2015/10/21/chartex" xmlns:cx3="http://schemas.microsoft.com/office/drawing/2016/5/9/chartex" xmlns:cx4="http://schemas.microsoft.com/office/drawing/2016/5/10/chartex" xmlns:cx5="http://schemas.microsoft.com/office/drawing/2016/5/11/chartex" xmlns:cx6="http://schemas.microsoft.com/office/drawing/2016/5/12/chartex" xmlns:cx7="http://schemas.microsoft.com/office/drawing/2016/5/13/chartex" xmlns:cx8="http://schemas.microsoft.com/office/drawing/2016/5/14/chartex" xmlns:aink="http://schemas.microsoft.com/office/drawing/2016/ink" xmlns:am3d="http://schemas.microsoft.com/office/drawing/2017/model3d" xmlns:w16cex="http://schemas.microsoft.com/office/word/2018/wordml/cex" xmlns:w16cid="http://schemas.microsoft.com/office/word/2016/wordml/cid" xmlns:w16="http://schemas.microsoft.com/office/word/2018/wordml" xmlns:w16sdtdh="http://schemas.microsoft.com/office/word/2020/wordml/sdtdatahash">
+        <mc:Fallback xmlns:w16sdtdh="http://schemas.microsoft.com/office/word/2020/wordml/sdtdatahash" xmlns:w16="http://schemas.microsoft.com/office/word/2018/wordml" xmlns:w16cid="http://schemas.microsoft.com/office/word/2016/wordml/cid" xmlns:w16cex="http://schemas.microsoft.com/office/word/2018/wordml/cex" xmlns:am3d="http://schemas.microsoft.com/office/drawing/2017/model3d" xmlns:aink="http://schemas.microsoft.com/office/drawing/2016/ink" xmlns:cx8="http://schemas.microsoft.com/office/drawing/2016/5/14/chartex" xmlns:cx7="http://schemas.microsoft.com/office/drawing/2016/5/13/chartex" xmlns:cx6="http://schemas.microsoft.com/office/drawing/2016/5/12/chartex" xmlns:cx5="http://schemas.microsoft.com/office/drawing/2016/5/11/chartex" xmlns:cx4="http://schemas.microsoft.com/office/drawing/2016/5/10/chartex" xmlns:cx3="http://schemas.microsoft.com/office/drawing/2016/5/9/chartex" xmlns:cx2="http://schemas.microsoft.com/office/drawing/2015/10/21/chartex">
           <w:pict>
             <v:line w14:anchorId="745DEDA0" id="Line 115" o:spid="_x0000_s1026" style="position:absolute;z-index:251688960;visibility:visible;mso-wrap-style:square;mso-width-percent:0;mso-height-percent:0;mso-wrap-distance-left:9pt;mso-wrap-distance-top:0;mso-wrap-distance-right:9pt;mso-wrap-distance-bottom:0;mso-position-horizontal:absolute;mso-position-horizontal-relative:page;mso-position-vertical:absolute;mso-position-vertical-relative:page;mso-width-percent:0;mso-height-percent:0;mso-width-relative:page;mso-height-relative:page" from="453pt,767.45pt" to="453pt,782.2pt" o:gfxdata="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" strokecolor="black [3213]" strokeweight="1.5pt">
               <w10:wrap anchorx="page" anchory="page"/>
@@ -8137,7 +8137,7 @@
             </wp:anchor>
           </w:drawing>
         </mc:Choice>
-        <mc:Fallback xmlns:cx2="http://schemas.microsoft.com/office/drawing/2015/10/21/chartex" xmlns:cx3="http://schemas.microsoft.com/office/drawing/2016/5/9/chartex" xmlns:cx4="http://schemas.microsoft.com/office/drawing/2016/5/10/chartex" xmlns:cx5="http://schemas.microsoft.com/office/drawing/2016/5/11/chartex" xmlns:cx6="http://schemas.microsoft.com/office/drawing/2016/5/12/chartex" xmlns:cx7="http://schemas.microsoft.com/office/drawing/2016/5/13/chartex" xmlns:cx8="http://schemas.microsoft.com/office/drawing/2016/5/14/chartex" xmlns:aink="http://schemas.microsoft.com/office/drawing/2016/ink" xmlns:am3d="http://schemas.microsoft.com/office/drawing/2017/model3d" xmlns:w16cex="http://schemas.microsoft.com/office/word/2018/wordml/cex" xmlns:w16cid="http://schemas.microsoft.com/office/word/2016/wordml/cid" xmlns:w16="http://schemas.microsoft.com/office/word/2018/wordml" xmlns:w16sdtdh="http://schemas.microsoft.com/office/word/2020/wordml/sdtdatahash">
+        <mc:Fallback xmlns:w16sdtdh="http://schemas.microsoft.com/office/word/2020/wordml/sdtdatahash" xmlns:w16="http://schemas.microsoft.com/office/word/2018/wordml" xmlns:w16cid="http://schemas.microsoft.com/office/word/2016/wordml/cid" xmlns:w16cex="http://schemas.microsoft.com/office/word/2018/wordml/cex" xmlns:am3d="http://schemas.microsoft.com/office/drawing/2017/model3d" xmlns:aink="http://schemas.microsoft.com/office/drawing/2016/ink" xmlns:cx8="http://schemas.microsoft.com/office/drawing/2016/5/14/chartex" xmlns:cx7="http://schemas.microsoft.com/office/drawing/2016/5/13/chartex" xmlns:cx6="http://schemas.microsoft.com/office/drawing/2016/5/12/chartex" xmlns:cx5="http://schemas.microsoft.com/office/drawing/2016/5/11/chartex" xmlns:cx4="http://schemas.microsoft.com/office/drawing/2016/5/10/chartex" xmlns:cx3="http://schemas.microsoft.com/office/drawing/2016/5/9/chartex" xmlns:cx2="http://schemas.microsoft.com/office/drawing/2015/10/21/chartex">
           <w:pict>
             <v:line w14:anchorId="12917C4C" id="Line 25" o:spid="_x0000_s1026" style="position:absolute;z-index:251658240;visibility:visible;mso-wrap-style:square;mso-width-percent:0;mso-height-percent:0;mso-wrap-distance-left:9pt;mso-wrap-distance-top:0;mso-wrap-distance-right:9pt;mso-wrap-distance-bottom:0;mso-position-horizontal:absolute;mso-position-horizontal-relative:page;mso-position-vertical:absolute;mso-position-vertical-relative:page;mso-width-percent:0;mso-height-percent:0;mso-width-relative:page;mso-height-relative:page" from="481.9pt,753.5pt" to="481.9pt,781.85pt" o:gfxdata="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" strokeweight="1.5pt">
               <w10:wrap anchorx="page" anchory="page"/>
@@ -8417,7 +8417,7 @@
             </wp:anchor>
           </w:drawing>
         </mc:Choice>
-        <mc:Fallback xmlns:cx2="http://schemas.microsoft.com/office/drawing/2015/10/21/chartex" xmlns:cx3="http://schemas.microsoft.com/office/drawing/2016/5/9/chartex" xmlns:cx4="http://schemas.microsoft.com/office/drawing/2016/5/10/chartex" xmlns:cx5="http://schemas.microsoft.com/office/drawing/2016/5/11/chartex" xmlns:cx6="http://schemas.microsoft.com/office/drawing/2016/5/12/chartex" xmlns:cx7="http://schemas.microsoft.com/office/drawing/2016/5/13/chartex" xmlns:cx8="http://schemas.microsoft.com/office/drawing/2016/5/14/chartex" xmlns:aink="http://schemas.microsoft.com/office/drawing/2016/ink" xmlns:am3d="http://schemas.microsoft.com/office/drawing/2017/model3d" xmlns:w16cex="http://schemas.microsoft.com/office/word/2018/wordml/cex" xmlns:w16cid="http://schemas.microsoft.com/office/word/2016/wordml/cid" xmlns:w16="http://schemas.microsoft.com/office/word/2018/wordml" xmlns:w16sdtdh="http://schemas.microsoft.com/office/word/2020/wordml/sdtdatahash">
+        <mc:Fallback xmlns:w16sdtdh="http://schemas.microsoft.com/office/word/2020/wordml/sdtdatahash" xmlns:w16="http://schemas.microsoft.com/office/word/2018/wordml" xmlns:w16cid="http://schemas.microsoft.com/office/word/2016/wordml/cid" xmlns:w16cex="http://schemas.microsoft.com/office/word/2018/wordml/cex" xmlns:am3d="http://schemas.microsoft.com/office/drawing/2017/model3d" xmlns:aink="http://schemas.microsoft.com/office/drawing/2016/ink" xmlns:cx8="http://schemas.microsoft.com/office/drawing/2016/5/14/chartex" xmlns:cx7="http://schemas.microsoft.com/office/drawing/2016/5/13/chartex" xmlns:cx6="http://schemas.microsoft.com/office/drawing/2016/5/12/chartex" xmlns:cx5="http://schemas.microsoft.com/office/drawing/2016/5/11/chartex" xmlns:cx4="http://schemas.microsoft.com/office/drawing/2016/5/10/chartex" xmlns:cx3="http://schemas.microsoft.com/office/drawing/2016/5/9/chartex" xmlns:cx2="http://schemas.microsoft.com/office/drawing/2015/10/21/chartex">
           <w:pict>
             <v:line w14:anchorId="5700F921" id="Line 82" o:spid="_x0000_s1026" style="position:absolute;z-index:251676672;visibility:visible;mso-wrap-style:square;mso-width-percent:0;mso-height-percent:0;mso-wrap-distance-left:9pt;mso-wrap-distance-top:0;mso-wrap-distance-right:9pt;mso-wrap-distance-bottom:0;mso-position-horizontal:absolute;mso-position-horizontal-relative:page;mso-position-vertical:absolute;mso-position-vertical-relative:page;mso-width-percent:0;mso-height-percent:0;mso-width-relative:page;mso-height-relative:page" from="56.7pt,781.85pt" to="240.95pt,781.85pt" o:gfxdata="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" strokecolor="black [3213]">
               <w10:wrap anchorx="page" anchory="page"/>
@@ -8493,7 +8493,7 @@
             </wp:anchor>
           </w:drawing>
         </mc:Choice>
-        <mc:Fallback xmlns:cx2="http://schemas.microsoft.com/office/drawing/2015/10/21/chartex" xmlns:cx3="http://schemas.microsoft.com/office/drawing/2016/5/9/chartex" xmlns:cx4="http://schemas.microsoft.com/office/drawing/2016/5/10/chartex" xmlns:cx5="http://schemas.microsoft.com/office/drawing/2016/5/11/chartex" xmlns:cx6="http://schemas.microsoft.com/office/drawing/2016/5/12/chartex" xmlns:cx7="http://schemas.microsoft.com/office/drawing/2016/5/13/chartex" xmlns:cx8="http://schemas.microsoft.com/office/drawing/2016/5/14/chartex" xmlns:aink="http://schemas.microsoft.com/office/drawing/2016/ink" xmlns:am3d="http://schemas.microsoft.com/office/drawing/2017/model3d" xmlns:w16cex="http://schemas.microsoft.com/office/word/2018/wordml/cex" xmlns:w16cid="http://schemas.microsoft.com/office/word/2016/wordml/cid" xmlns:w16="http://schemas.microsoft.com/office/word/2018/wordml" xmlns:w16sdtdh="http://schemas.microsoft.com/office/word/2020/wordml/sdtdatahash">
+        <mc:Fallback xmlns:w16sdtdh="http://schemas.microsoft.com/office/word/2020/wordml/sdtdatahash" xmlns:w16="http://schemas.microsoft.com/office/word/2018/wordml" xmlns:w16cid="http://schemas.microsoft.com/office/word/2016/wordml/cid" xmlns:w16cex="http://schemas.microsoft.com/office/word/2018/wordml/cex" xmlns:am3d="http://schemas.microsoft.com/office/drawing/2017/model3d" xmlns:aink="http://schemas.microsoft.com/office/drawing/2016/ink" xmlns:cx8="http://schemas.microsoft.com/office/drawing/2016/5/14/chartex" xmlns:cx7="http://schemas.microsoft.com/office/drawing/2016/5/13/chartex" xmlns:cx6="http://schemas.microsoft.com/office/drawing/2016/5/12/chartex" xmlns:cx5="http://schemas.microsoft.com/office/drawing/2016/5/11/chartex" xmlns:cx4="http://schemas.microsoft.com/office/drawing/2016/5/10/chartex" xmlns:cx3="http://schemas.microsoft.com/office/drawing/2016/5/9/chartex" xmlns:cx2="http://schemas.microsoft.com/office/drawing/2015/10/21/chartex">
           <w:pict>
             <v:line w14:anchorId="24C78B44" id="Line 77" o:spid="_x0000_s1026" style="position:absolute;z-index:251675648;visibility:visible;mso-wrap-style:square;mso-width-percent:0;mso-height-percent:0;mso-wrap-distance-left:9pt;mso-wrap-distance-top:0;mso-wrap-distance-right:9pt;mso-wrap-distance-bottom:0;mso-position-horizontal:absolute;mso-position-horizontal-relative:page;mso-position-vertical:absolute;mso-position-vertical-relative:page;mso-width-percent:0;mso-height-percent:0;mso-width-relative:page;mso-height-relative:page" from="439.35pt,781.85pt" to="581.1pt,781.85pt" o:gfxdata="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" strokeweight="1.5pt">
               <w10:wrap anchorx="page" anchory="page"/>
@@ -8675,7 +8675,7 @@
             </wp:anchor>
           </w:drawing>
         </mc:Choice>
-        <mc:Fallback xmlns:cx2="http://schemas.microsoft.com/office/drawing/2015/10/21/chartex" xmlns:cx3="http://schemas.microsoft.com/office/drawing/2016/5/9/chartex" xmlns:cx4="http://schemas.microsoft.com/office/drawing/2016/5/10/chartex" xmlns:cx5="http://schemas.microsoft.com/office/drawing/2016/5/11/chartex" xmlns:cx6="http://schemas.microsoft.com/office/drawing/2016/5/12/chartex" xmlns:cx7="http://schemas.microsoft.com/office/drawing/2016/5/13/chartex" xmlns:cx8="http://schemas.microsoft.com/office/drawing/2016/5/14/chartex" xmlns:aink="http://schemas.microsoft.com/office/drawing/2016/ink" xmlns:am3d="http://schemas.microsoft.com/office/drawing/2017/model3d" xmlns:w16cex="http://schemas.microsoft.com/office/word/2018/wordml/cex" xmlns:w16cid="http://schemas.microsoft.com/office/word/2016/wordml/cid" xmlns:w16="http://schemas.microsoft.com/office/word/2018/wordml" xmlns:w16sdtdh="http://schemas.microsoft.com/office/word/2020/wordml/sdtdatahash">
+        <mc:Fallback xmlns:w16sdtdh="http://schemas.microsoft.com/office/word/2020/wordml/sdtdatahash" xmlns:w16="http://schemas.microsoft.com/office/word/2018/wordml" xmlns:w16cid="http://schemas.microsoft.com/office/word/2016/wordml/cid" xmlns:w16cex="http://schemas.microsoft.com/office/word/2018/wordml/cex" xmlns:am3d="http://schemas.microsoft.com/office/drawing/2017/model3d" xmlns:aink="http://schemas.microsoft.com/office/drawing/2016/ink" xmlns:cx8="http://schemas.microsoft.com/office/drawing/2016/5/14/chartex" xmlns:cx7="http://schemas.microsoft.com/office/drawing/2016/5/13/chartex" xmlns:cx6="http://schemas.microsoft.com/office/drawing/2016/5/12/chartex" xmlns:cx5="http://schemas.microsoft.com/office/drawing/2016/5/11/chartex" xmlns:cx4="http://schemas.microsoft.com/office/drawing/2016/5/10/chartex" xmlns:cx3="http://schemas.microsoft.com/office/drawing/2016/5/9/chartex" xmlns:cx2="http://schemas.microsoft.com/office/drawing/2015/10/21/chartex">
           <w:pict>
             <v:line w14:anchorId="0829D231" id="Line 28" o:spid="_x0000_s1026" style="position:absolute;z-index:251660288;visibility:visible;mso-wrap-style:square;mso-width-percent:0;mso-height-percent:0;mso-wrap-distance-left:9pt;mso-wrap-distance-top:0;mso-wrap-distance-right:9pt;mso-wrap-distance-bottom:0;mso-position-horizontal:absolute;mso-position-horizontal-relative:page;mso-position-vertical:absolute;mso-position-vertical-relative:page;mso-width-percent:0;mso-height-percent:0;mso-width-relative:page;mso-height-relative:page" from="439.25pt,767.7pt" to="581pt,767.7pt" o:gfxdata="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" strokeweight="1.5pt">
               <w10:wrap anchorx="page" anchory="page"/>
@@ -8751,7 +8751,7 @@
             </wp:anchor>
           </w:drawing>
         </mc:Choice>
-        <mc:Fallback xmlns:cx2="http://schemas.microsoft.com/office/drawing/2015/10/21/chartex" xmlns:cx3="http://schemas.microsoft.com/office/drawing/2016/5/9/chartex" xmlns:cx4="http://schemas.microsoft.com/office/drawing/2016/5/10/chartex" xmlns:cx5="http://schemas.microsoft.com/office/drawing/2016/5/11/chartex" xmlns:cx6="http://schemas.microsoft.com/office/drawing/2016/5/12/chartex" xmlns:cx7="http://schemas.microsoft.com/office/drawing/2016/5/13/chartex" xmlns:cx8="http://schemas.microsoft.com/office/drawing/2016/5/14/chartex" xmlns:aink="http://schemas.microsoft.com/office/drawing/2016/ink" xmlns:am3d="http://schemas.microsoft.com/office/drawing/2017/model3d" xmlns:w16cex="http://schemas.microsoft.com/office/word/2018/wordml/cex" xmlns:w16cid="http://schemas.microsoft.com/office/word/2016/wordml/cid" xmlns:w16="http://schemas.microsoft.com/office/word/2018/wordml" xmlns:w16sdtdh="http://schemas.microsoft.com/office/word/2020/wordml/sdtdatahash">
+        <mc:Fallback xmlns:w16sdtdh="http://schemas.microsoft.com/office/word/2020/wordml/sdtdatahash" xmlns:w16="http://schemas.microsoft.com/office/word/2018/wordml" xmlns:w16cid="http://schemas.microsoft.com/office/word/2016/wordml/cid" xmlns:w16cex="http://schemas.microsoft.com/office/word/2018/wordml/cex" xmlns:am3d="http://schemas.microsoft.com/office/drawing/2017/model3d" xmlns:aink="http://schemas.microsoft.com/office/drawing/2016/ink" xmlns:cx8="http://schemas.microsoft.com/office/drawing/2016/5/14/chartex" xmlns:cx7="http://schemas.microsoft.com/office/drawing/2016/5/13/chartex" xmlns:cx6="http://schemas.microsoft.com/office/drawing/2016/5/12/chartex" xmlns:cx5="http://schemas.microsoft.com/office/drawing/2016/5/11/chartex" xmlns:cx4="http://schemas.microsoft.com/office/drawing/2016/5/10/chartex" xmlns:cx3="http://schemas.microsoft.com/office/drawing/2016/5/9/chartex" xmlns:cx2="http://schemas.microsoft.com/office/drawing/2015/10/21/chartex">
           <w:pict>
             <v:line w14:anchorId="5C83EB62" id="Line 26" o:spid="_x0000_s1026" style="position:absolute;z-index:251659264;visibility:visible;mso-wrap-style:square;mso-width-percent:0;mso-height-percent:0;mso-wrap-distance-left:9pt;mso-wrap-distance-top:0;mso-wrap-distance-right:9pt;mso-wrap-distance-bottom:0;mso-position-horizontal:absolute;mso-position-horizontal-relative:page;mso-position-vertical:absolute;mso-position-vertical-relative:page;mso-width-percent:0;mso-height-percent:0;mso-width-relative:page;mso-height-relative:page" from="524.3pt,753.55pt" to="524.3pt,781.9pt" o:gfxdata="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" strokeweight="1.5pt">
               <w10:wrap anchorx="page" anchory="page"/>
@@ -8827,7 +8827,7 @@
             </wp:anchor>
           </w:drawing>
         </mc:Choice>
-        <mc:Fallback xmlns:cx2="http://schemas.microsoft.com/office/drawing/2015/10/21/chartex" xmlns:cx3="http://schemas.microsoft.com/office/drawing/2016/5/9/chartex" xmlns:cx4="http://schemas.microsoft.com/office/drawing/2016/5/10/chartex" xmlns:cx5="http://schemas.microsoft.com/office/drawing/2016/5/11/chartex" xmlns:cx6="http://schemas.microsoft.com/office/drawing/2016/5/12/chartex" xmlns:cx7="http://schemas.microsoft.com/office/drawing/2016/5/13/chartex" xmlns:cx8="http://schemas.microsoft.com/office/drawing/2016/5/14/chartex" xmlns:aink="http://schemas.microsoft.com/office/drawing/2016/ink" xmlns:am3d="http://schemas.microsoft.com/office/drawing/2017/model3d" xmlns:w16cex="http://schemas.microsoft.com/office/word/2018/wordml/cex" xmlns:w16cid="http://schemas.microsoft.com/office/word/2016/wordml/cid" xmlns:w16="http://schemas.microsoft.com/office/word/2018/wordml" xmlns:w16sdtdh="http://schemas.microsoft.com/office/word/2020/wordml/sdtdatahash">
+        <mc:Fallback xmlns:w16sdtdh="http://schemas.microsoft.com/office/word/2020/wordml/sdtdatahash" xmlns:w16="http://schemas.microsoft.com/office/word/2018/wordml" xmlns:w16cid="http://schemas.microsoft.com/office/word/2016/wordml/cid" xmlns:w16cex="http://schemas.microsoft.com/office/word/2018/wordml/cex" xmlns:am3d="http://schemas.microsoft.com/office/drawing/2017/model3d" xmlns:aink="http://schemas.microsoft.com/office/drawing/2016/ink" xmlns:cx8="http://schemas.microsoft.com/office/drawing/2016/5/14/chartex" xmlns:cx7="http://schemas.microsoft.com/office/drawing/2016/5/13/chartex" xmlns:cx6="http://schemas.microsoft.com/office/drawing/2016/5/12/chartex" xmlns:cx5="http://schemas.microsoft.com/office/drawing/2016/5/11/chartex" xmlns:cx4="http://schemas.microsoft.com/office/drawing/2016/5/10/chartex" xmlns:cx3="http://schemas.microsoft.com/office/drawing/2016/5/9/chartex" xmlns:cx2="http://schemas.microsoft.com/office/drawing/2015/10/21/chartex">
           <w:pict>
             <v:line w14:anchorId="1E7A7798" id="Line 24" o:spid="_x0000_s1026" style="position:absolute;z-index:251657216;visibility:visible;mso-wrap-style:square;mso-width-percent:0;mso-height-percent:0;mso-wrap-distance-left:9pt;mso-wrap-distance-top:0;mso-wrap-distance-right:9pt;mso-wrap-distance-bottom:0;mso-position-horizontal:absolute;mso-position-horizontal-relative:page;mso-position-vertical:absolute;mso-position-vertical-relative:page;mso-width-percent:0;mso-height-percent:0;mso-width-relative:page;mso-height-relative:page" from="439.35pt,753.5pt" to="439.35pt,824.35pt" o:gfxdata="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" strokeweight="1.5pt">
               <w10:wrap anchorx="page" anchory="page"/>
@@ -8903,7 +8903,7 @@
             </wp:anchor>
           </w:drawing>
         </mc:Choice>
-        <mc:Fallback xmlns:cx2="http://schemas.microsoft.com/office/drawing/2015/10/21/chartex" xmlns:cx3="http://schemas.microsoft.com/office/drawing/2016/5/9/chartex" xmlns:cx4="http://schemas.microsoft.com/office/drawing/2016/5/10/chartex" xmlns:cx5="http://schemas.microsoft.com/office/drawing/2016/5/11/chartex" xmlns:cx6="http://schemas.microsoft.com/office/drawing/2016/5/12/chartex" xmlns:cx7="http://schemas.microsoft.com/office/drawing/2016/5/13/chartex" xmlns:cx8="http://schemas.microsoft.com/office/drawing/2016/5/14/chartex" xmlns:aink="http://schemas.microsoft.com/office/drawing/2016/ink" xmlns:am3d="http://schemas.microsoft.com/office/drawing/2017/model3d" xmlns:w16cex="http://schemas.microsoft.com/office/word/2018/wordml/cex" xmlns:w16cid="http://schemas.microsoft.com/office/word/2016/wordml/cid" xmlns:w16="http://schemas.microsoft.com/office/word/2018/wordml" xmlns:w16sdtdh="http://schemas.microsoft.com/office/word/2020/wordml/sdtdatahash">
+        <mc:Fallback xmlns:w16sdtdh="http://schemas.microsoft.com/office/word/2020/wordml/sdtdatahash" xmlns:w16="http://schemas.microsoft.com/office/word/2018/wordml" xmlns:w16cid="http://schemas.microsoft.com/office/word/2016/wordml/cid" xmlns:w16cex="http://schemas.microsoft.com/office/word/2018/wordml/cex" xmlns:am3d="http://schemas.microsoft.com/office/drawing/2017/model3d" xmlns:aink="http://schemas.microsoft.com/office/drawing/2016/ink" xmlns:cx8="http://schemas.microsoft.com/office/drawing/2016/5/14/chartex" xmlns:cx7="http://schemas.microsoft.com/office/drawing/2016/5/13/chartex" xmlns:cx6="http://schemas.microsoft.com/office/drawing/2016/5/12/chartex" xmlns:cx5="http://schemas.microsoft.com/office/drawing/2016/5/11/chartex" xmlns:cx4="http://schemas.microsoft.com/office/drawing/2016/5/10/chartex" xmlns:cx3="http://schemas.microsoft.com/office/drawing/2016/5/9/chartex" xmlns:cx2="http://schemas.microsoft.com/office/drawing/2015/10/21/chartex">
           <w:pict>
             <v:line w14:anchorId="6445F6FA" id="Line 22" o:spid="_x0000_s1026" style="position:absolute;z-index:251656192;visibility:visible;mso-wrap-style:square;mso-width-percent:0;mso-height-percent:0;mso-wrap-distance-left:9pt;mso-wrap-distance-top:0;mso-wrap-distance-right:9pt;mso-wrap-distance-bottom:0;mso-position-horizontal:absolute;mso-position-horizontal-relative:page;mso-position-vertical:absolute;mso-position-vertical-relative:page;mso-width-percent:0;mso-height-percent:0;mso-width-relative:page;mso-height-relative:page" from="56.7pt,753.5pt" to="581pt,753.5pt" o:gfxdata="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" strokeweight="1.5pt">
               <w10:wrap anchorx="page" anchory="page"/>
@@ -8979,7 +8979,7 @@
             </wp:anchor>
           </w:drawing>
         </mc:Choice>
-        <mc:Fallback xmlns:cx2="http://schemas.microsoft.com/office/drawing/2015/10/21/chartex" xmlns:cx3="http://schemas.microsoft.com/office/drawing/2016/5/9/chartex" xmlns:cx4="http://schemas.microsoft.com/office/drawing/2016/5/10/chartex" xmlns:cx5="http://schemas.microsoft.com/office/drawing/2016/5/11/chartex" xmlns:cx6="http://schemas.microsoft.com/office/drawing/2016/5/12/chartex" xmlns:cx7="http://schemas.microsoft.com/office/drawing/2016/5/13/chartex" xmlns:cx8="http://schemas.microsoft.com/office/drawing/2016/5/14/chartex" xmlns:aink="http://schemas.microsoft.com/office/drawing/2016/ink" xmlns:am3d="http://schemas.microsoft.com/office/drawing/2017/model3d" xmlns:w16cex="http://schemas.microsoft.com/office/word/2018/wordml/cex" xmlns:w16cid="http://schemas.microsoft.com/office/word/2016/wordml/cid" xmlns:w16="http://schemas.microsoft.com/office/word/2018/wordml" xmlns:w16sdtdh="http://schemas.microsoft.com/office/word/2020/wordml/sdtdatahash">
+        <mc:Fallback xmlns:w16sdtdh="http://schemas.microsoft.com/office/word/2020/wordml/sdtdatahash" xmlns:w16="http://schemas.microsoft.com/office/word/2018/wordml" xmlns:w16cid="http://schemas.microsoft.com/office/word/2016/wordml/cid" xmlns:w16cex="http://schemas.microsoft.com/office/word/2018/wordml/cex" xmlns:am3d="http://schemas.microsoft.com/office/drawing/2017/model3d" xmlns:aink="http://schemas.microsoft.com/office/drawing/2016/ink" xmlns:cx8="http://schemas.microsoft.com/office/drawing/2016/5/14/chartex" xmlns:cx7="http://schemas.microsoft.com/office/drawing/2016/5/13/chartex" xmlns:cx6="http://schemas.microsoft.com/office/drawing/2016/5/12/chartex" xmlns:cx5="http://schemas.microsoft.com/office/drawing/2016/5/11/chartex" xmlns:cx4="http://schemas.microsoft.com/office/drawing/2016/5/10/chartex" xmlns:cx3="http://schemas.microsoft.com/office/drawing/2016/5/9/chartex" xmlns:cx2="http://schemas.microsoft.com/office/drawing/2015/10/21/chartex">
           <w:pict>
             <v:line w14:anchorId="38FC6E84" id="Line 21" o:spid="_x0000_s1026" style="position:absolute;z-index:251655168;visibility:visible;mso-wrap-style:square;mso-width-percent:0;mso-height-percent:0;mso-wrap-distance-left:9pt;mso-wrap-distance-top:0;mso-wrap-distance-right:9pt;mso-wrap-distance-bottom:0;mso-position-horizontal:absolute;mso-position-horizontal-relative:page;mso-position-vertical:absolute;mso-position-vertical-relative:page;mso-width-percent:0;mso-height-percent:0;mso-width-relative:page;mso-height-relative:page" from="212.65pt,711pt" to="212.65pt,824.4pt" o:gfxdata="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" strokeweight="1.5pt">
               <w10:wrap anchorx="page" anchory="page"/>
@@ -9055,7 +9055,7 @@
             </wp:anchor>
           </w:drawing>
         </mc:Choice>
-        <mc:Fallback xmlns:cx2="http://schemas.microsoft.com/office/drawing/2015/10/21/chartex" xmlns:cx3="http://schemas.microsoft.com/office/drawing/2016/5/9/chartex" xmlns:cx4="http://schemas.microsoft.com/office/drawing/2016/5/10/chartex" xmlns:cx5="http://schemas.microsoft.com/office/drawing/2016/5/11/chartex" xmlns:cx6="http://schemas.microsoft.com/office/drawing/2016/5/12/chartex" xmlns:cx7="http://schemas.microsoft.com/office/drawing/2016/5/13/chartex" xmlns:cx8="http://schemas.microsoft.com/office/drawing/2016/5/14/chartex" xmlns:aink="http://schemas.microsoft.com/office/drawing/2016/ink" xmlns:am3d="http://schemas.microsoft.com/office/drawing/2017/model3d" xmlns:w16cex="http://schemas.microsoft.com/office/word/2018/wordml/cex" xmlns:w16cid="http://schemas.microsoft.com/office/word/2016/wordml/cid" xmlns:w16="http://schemas.microsoft.com/office/word/2018/wordml" xmlns:w16sdtdh="http://schemas.microsoft.com/office/word/2020/wordml/sdtdatahash">
+        <mc:Fallback xmlns:w16sdtdh="http://schemas.microsoft.com/office/word/2020/wordml/sdtdatahash" xmlns:w16="http://schemas.microsoft.com/office/word/2018/wordml" xmlns:w16cid="http://schemas.microsoft.com/office/word/2016/wordml/cid" xmlns:w16cex="http://schemas.microsoft.com/office/word/2018/wordml/cex" xmlns:am3d="http://schemas.microsoft.com/office/drawing/2017/model3d" xmlns:aink="http://schemas.microsoft.com/office/drawing/2016/ink" xmlns:cx8="http://schemas.microsoft.com/office/drawing/2016/5/14/chartex" xmlns:cx7="http://schemas.microsoft.com/office/drawing/2016/5/13/chartex" xmlns:cx6="http://schemas.microsoft.com/office/drawing/2016/5/12/chartex" xmlns:cx5="http://schemas.microsoft.com/office/drawing/2016/5/11/chartex" xmlns:cx4="http://schemas.microsoft.com/office/drawing/2016/5/10/chartex" xmlns:cx3="http://schemas.microsoft.com/office/drawing/2016/5/9/chartex" xmlns:cx2="http://schemas.microsoft.com/office/drawing/2015/10/21/chartex">
           <w:pict>
             <v:line w14:anchorId="25E5010E" id="Line 20" o:spid="_x0000_s1026" style="position:absolute;z-index:251654144;visibility:visible;mso-wrap-style:square;mso-width-percent:0;mso-height-percent:0;mso-wrap-distance-left:9pt;mso-wrap-distance-top:0;mso-wrap-distance-right:9pt;mso-wrap-distance-bottom:0;mso-position-horizontal:absolute;mso-position-horizontal-relative:page;mso-position-vertical:absolute;mso-position-vertical-relative:page;mso-width-percent:0;mso-height-percent:0;mso-width-relative:page;mso-height-relative:page" from="170.05pt,711pt" to="170.05pt,824.4pt" o:gfxdata="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" strokeweight="1.5pt">
               <w10:wrap anchorx="page" anchory="page"/>
@@ -9131,7 +9131,7 @@
             </wp:anchor>
           </w:drawing>
         </mc:Choice>
-        <mc:Fallback xmlns:cx2="http://schemas.microsoft.com/office/drawing/2015/10/21/chartex" xmlns:cx3="http://schemas.microsoft.com/office/drawing/2016/5/9/chartex" xmlns:cx4="http://schemas.microsoft.com/office/drawing/2016/5/10/chartex" xmlns:cx5="http://schemas.microsoft.com/office/drawing/2016/5/11/chartex" xmlns:cx6="http://schemas.microsoft.com/office/drawing/2016/5/12/chartex" xmlns:cx7="http://schemas.microsoft.com/office/drawing/2016/5/13/chartex" xmlns:cx8="http://schemas.microsoft.com/office/drawing/2016/5/14/chartex" xmlns:aink="http://schemas.microsoft.com/office/drawing/2016/ink" xmlns:am3d="http://schemas.microsoft.com/office/drawing/2017/model3d" xmlns:w16cex="http://schemas.microsoft.com/office/word/2018/wordml/cex" xmlns:w16cid="http://schemas.microsoft.com/office/word/2016/wordml/cid" xmlns:w16="http://schemas.microsoft.com/office/word/2018/wordml" xmlns:w16sdtdh="http://schemas.microsoft.com/office/word/2020/wordml/sdtdatahash">
+        <mc:Fallback xmlns:w16sdtdh="http://schemas.microsoft.com/office/word/2020/wordml/sdtdatahash" xmlns:w16="http://schemas.microsoft.com/office/word/2018/wordml" xmlns:w16cid="http://schemas.microsoft.com/office/word/2016/wordml/cid" xmlns:w16cex="http://schemas.microsoft.com/office/word/2018/wordml/cex" xmlns:am3d="http://schemas.microsoft.com/office/drawing/2017/model3d" xmlns:aink="http://schemas.microsoft.com/office/drawing/2016/ink" xmlns:cx8="http://schemas.microsoft.com/office/drawing/2016/5/14/chartex" xmlns:cx7="http://schemas.microsoft.com/office/drawing/2016/5/13/chartex" xmlns:cx6="http://schemas.microsoft.com/office/drawing/2016/5/12/chartex" xmlns:cx5="http://schemas.microsoft.com/office/drawing/2016/5/11/chartex" xmlns:cx4="http://schemas.microsoft.com/office/drawing/2016/5/10/chartex" xmlns:cx3="http://schemas.microsoft.com/office/drawing/2016/5/9/chartex" xmlns:cx2="http://schemas.microsoft.com/office/drawing/2015/10/21/chartex">
           <w:pict>
             <v:line w14:anchorId="15AE003E" id="Line 17" o:spid="_x0000_s1026" style="position:absolute;z-index:251651072;visibility:visible;mso-wrap-style:square;mso-width-percent:0;mso-height-percent:0;mso-wrap-distance-left:9pt;mso-wrap-distance-top:0;mso-wrap-distance-right:9pt;mso-wrap-distance-bottom:0;mso-position-horizontal:absolute;mso-position-horizontal-relative:page;mso-position-vertical:absolute;mso-position-vertical-relative:page;mso-width-percent:0;mso-height-percent:0;mso-width-relative:page;mso-height-relative:page" from="56.75pt,725.15pt" to="241pt,725.15pt" o:gfxdata="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" strokecolor="black [3213]">
               <w10:wrap anchorx="page" anchory="page"/>
@@ -9207,7 +9207,7 @@
             </wp:anchor>
           </w:drawing>
         </mc:Choice>
-        <mc:Fallback xmlns:cx2="http://schemas.microsoft.com/office/drawing/2015/10/21/chartex" xmlns:cx3="http://schemas.microsoft.com/office/drawing/2016/5/9/chartex" xmlns:cx4="http://schemas.microsoft.com/office/drawing/2016/5/10/chartex" xmlns:cx5="http://schemas.microsoft.com/office/drawing/2016/5/11/chartex" xmlns:cx6="http://schemas.microsoft.com/office/drawing/2016/5/12/chartex" xmlns:cx7="http://schemas.microsoft.com/office/drawing/2016/5/13/chartex" xmlns:cx8="http://schemas.microsoft.com/office/drawing/2016/5/14/chartex" xmlns:aink="http://schemas.microsoft.com/office/drawing/2016/ink" xmlns:am3d="http://schemas.microsoft.com/office/drawing/2017/model3d" xmlns:w16cex="http://schemas.microsoft.com/office/word/2018/wordml/cex" xmlns:w16cid="http://schemas.microsoft.com/office/word/2016/wordml/cid" xmlns:w16="http://schemas.microsoft.com/office/word/2018/wordml" xmlns:w16sdtdh="http://schemas.microsoft.com/office/word/2020/wordml/sdtdatahash">
+        <mc:Fallback xmlns:w16sdtdh="http://schemas.microsoft.com/office/word/2020/wordml/sdtdatahash" xmlns:w16="http://schemas.microsoft.com/office/word/2018/wordml" xmlns:w16cid="http://schemas.microsoft.com/office/word/2016/wordml/cid" xmlns:w16cex="http://schemas.microsoft.com/office/word/2018/wordml/cex" xmlns:am3d="http://schemas.microsoft.com/office/drawing/2017/model3d" xmlns:aink="http://schemas.microsoft.com/office/drawing/2016/ink" xmlns:cx8="http://schemas.microsoft.com/office/drawing/2016/5/14/chartex" xmlns:cx7="http://schemas.microsoft.com/office/drawing/2016/5/13/chartex" xmlns:cx6="http://schemas.microsoft.com/office/drawing/2016/5/12/chartex" xmlns:cx5="http://schemas.microsoft.com/office/drawing/2016/5/11/chartex" xmlns:cx4="http://schemas.microsoft.com/office/drawing/2016/5/10/chartex" xmlns:cx3="http://schemas.microsoft.com/office/drawing/2016/5/9/chartex" xmlns:cx2="http://schemas.microsoft.com/office/drawing/2015/10/21/chartex">
           <w:pict>
             <v:line w14:anchorId="2C8A1F50" id="Line 16" o:spid="_x0000_s1026" style="position:absolute;z-index:251650048;visibility:visible;mso-wrap-style:square;mso-width-percent:0;mso-height-percent:0;mso-wrap-distance-left:9pt;mso-wrap-distance-top:0;mso-wrap-distance-right:9pt;mso-wrap-distance-bottom:0;mso-position-horizontal:absolute;mso-position-horizontal-relative:page;mso-position-vertical:absolute;mso-position-vertical-relative:page;mso-width-percent:0;mso-height-percent:0;mso-width-relative:page;mso-height-relative:page" from="56.7pt,739.35pt" to="240.95pt,739.35pt" o:gfxdata="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" strokeweight="1.5pt">
               <w10:wrap anchorx="page" anchory="page"/>
@@ -9283,7 +9283,7 @@
             </wp:anchor>
           </w:drawing>
         </mc:Choice>
-        <mc:Fallback xmlns:cx2="http://schemas.microsoft.com/office/drawing/2015/10/21/chartex" xmlns:cx3="http://schemas.microsoft.com/office/drawing/2016/5/9/chartex" xmlns:cx4="http://schemas.microsoft.com/office/drawing/2016/5/10/chartex" xmlns:cx5="http://schemas.microsoft.com/office/drawing/2016/5/11/chartex" xmlns:cx6="http://schemas.microsoft.com/office/drawing/2016/5/12/chartex" xmlns:cx7="http://schemas.microsoft.com/office/drawing/2016/5/13/chartex" xmlns:cx8="http://schemas.microsoft.com/office/drawing/2016/5/14/chartex" xmlns:aink="http://schemas.microsoft.com/office/drawing/2016/ink" xmlns:am3d="http://schemas.microsoft.com/office/drawing/2017/model3d" xmlns:w16cex="http://schemas.microsoft.com/office/word/2018/wordml/cex" xmlns:w16cid="http://schemas.microsoft.com/office/word/2016/wordml/cid" xmlns:w16="http://schemas.microsoft.com/office/word/2018/wordml" xmlns:w16sdtdh="http://schemas.microsoft.com/office/word/2020/wordml/sdtdatahash">
+        <mc:Fallback xmlns:w16sdtdh="http://schemas.microsoft.com/office/word/2020/wordml/sdtdatahash" xmlns:w16="http://schemas.microsoft.com/office/word/2018/wordml" xmlns:w16cid="http://schemas.microsoft.com/office/word/2016/wordml/cid" xmlns:w16cex="http://schemas.microsoft.com/office/word/2018/wordml/cex" xmlns:am3d="http://schemas.microsoft.com/office/drawing/2017/model3d" xmlns:aink="http://schemas.microsoft.com/office/drawing/2016/ink" xmlns:cx8="http://schemas.microsoft.com/office/drawing/2016/5/14/chartex" xmlns:cx7="http://schemas.microsoft.com/office/drawing/2016/5/13/chartex" xmlns:cx6="http://schemas.microsoft.com/office/drawing/2016/5/12/chartex" xmlns:cx5="http://schemas.microsoft.com/office/drawing/2016/5/11/chartex" xmlns:cx4="http://schemas.microsoft.com/office/drawing/2016/5/10/chartex" xmlns:cx3="http://schemas.microsoft.com/office/drawing/2016/5/9/chartex" xmlns:cx2="http://schemas.microsoft.com/office/drawing/2015/10/21/chartex">
           <w:pict>
             <v:line w14:anchorId="00452D00" id="Line 14" o:spid="_x0000_s1026" style="position:absolute;z-index:251649024;visibility:visible;mso-wrap-style:square;mso-width-percent:0;mso-height-percent:0;mso-wrap-distance-left:9pt;mso-wrap-distance-top:0;mso-wrap-distance-right:9pt;mso-wrap-distance-bottom:0;mso-position-horizontal:absolute;mso-position-horizontal-relative:page;mso-position-vertical:absolute;mso-position-vertical-relative:page;mso-width-percent:0;mso-height-percent:0;mso-width-relative:page;mso-height-relative:page" from="56.75pt,767.7pt" to="241pt,767.7pt" o:gfxdata="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" strokecolor="black [3213]">
               <w10:wrap anchorx="page" anchory="page"/>
@@ -9359,7 +9359,7 @@
             </wp:anchor>
           </w:drawing>
         </mc:Choice>
-        <mc:Fallback xmlns:cx2="http://schemas.microsoft.com/office/drawing/2015/10/21/chartex" xmlns:cx3="http://schemas.microsoft.com/office/drawing/2016/5/9/chartex" xmlns:cx4="http://schemas.microsoft.com/office/drawing/2016/5/10/chartex" xmlns:cx5="http://schemas.microsoft.com/office/drawing/2016/5/11/chartex" xmlns:cx6="http://schemas.microsoft.com/office/drawing/2016/5/12/chartex" xmlns:cx7="http://schemas.microsoft.com/office/drawing/2016/5/13/chartex" xmlns:cx8="http://schemas.microsoft.com/office/drawing/2016/5/14/chartex" xmlns:aink="http://schemas.microsoft.com/office/drawing/2016/ink" xmlns:am3d="http://schemas.microsoft.com/office/drawing/2017/model3d" xmlns:w16cex="http://schemas.microsoft.com/office/word/2018/wordml/cex" xmlns:w16cid="http://schemas.microsoft.com/office/word/2016/wordml/cid" xmlns:w16="http://schemas.microsoft.com/office/word/2018/wordml" xmlns:w16sdtdh="http://schemas.microsoft.com/office/word/2020/wordml/sdtdatahash">
+        <mc:Fallback xmlns:w16sdtdh="http://schemas.microsoft.com/office/word/2020/wordml/sdtdatahash" xmlns:w16="http://schemas.microsoft.com/office/word/2018/wordml" xmlns:w16cid="http://schemas.microsoft.com/office/word/2016/wordml/cid" xmlns:w16cex="http://schemas.microsoft.com/office/word/2018/wordml/cex" xmlns:am3d="http://schemas.microsoft.com/office/drawing/2017/model3d" xmlns:aink="http://schemas.microsoft.com/office/drawing/2016/ink" xmlns:cx8="http://schemas.microsoft.com/office/drawing/2016/5/14/chartex" xmlns:cx7="http://schemas.microsoft.com/office/drawing/2016/5/13/chartex" xmlns:cx6="http://schemas.microsoft.com/office/drawing/2016/5/12/chartex" xmlns:cx5="http://schemas.microsoft.com/office/drawing/2016/5/11/chartex" xmlns:cx4="http://schemas.microsoft.com/office/drawing/2016/5/10/chartex" xmlns:cx3="http://schemas.microsoft.com/office/drawing/2016/5/9/chartex" xmlns:cx2="http://schemas.microsoft.com/office/drawing/2015/10/21/chartex">
           <w:pict>
             <v:line w14:anchorId="3996E52B" id="Line 12" o:spid="_x0000_s1026" style="position:absolute;z-index:251648000;visibility:visible;mso-wrap-style:square;mso-width-percent:0;mso-height-percent:0;mso-wrap-distance-left:9pt;mso-wrap-distance-top:0;mso-wrap-distance-right:9pt;mso-wrap-distance-bottom:0;mso-position-horizontal:absolute;mso-position-horizontal-relative:page;mso-position-vertical:absolute;mso-position-vertical-relative:page;mso-width-percent:0;mso-height-percent:0;mso-width-relative:page;mso-height-relative:page" from="56.75pt,796.05pt" to="241pt,796.05pt" o:gfxdata="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" strokecolor="black [3213]">
               <w10:wrap anchorx="page" anchory="page"/>
@@ -9435,7 +9435,7 @@
             </wp:anchor>
           </w:drawing>
         </mc:Choice>
-        <mc:Fallback xmlns:cx2="http://schemas.microsoft.com/office/drawing/2015/10/21/chartex" xmlns:cx3="http://schemas.microsoft.com/office/drawing/2016/5/9/chartex" xmlns:cx4="http://schemas.microsoft.com/office/drawing/2016/5/10/chartex" xmlns:cx5="http://schemas.microsoft.com/office/drawing/2016/5/11/chartex" xmlns:cx6="http://schemas.microsoft.com/office/drawing/2016/5/12/chartex" xmlns:cx7="http://schemas.microsoft.com/office/drawing/2016/5/13/chartex" xmlns:cx8="http://schemas.microsoft.com/office/drawing/2016/5/14/chartex" xmlns:aink="http://schemas.microsoft.com/office/drawing/2016/ink" xmlns:am3d="http://schemas.microsoft.com/office/drawing/2017/model3d" xmlns:w16cex="http://schemas.microsoft.com/office/word/2018/wordml/cex" xmlns:w16cid="http://schemas.microsoft.com/office/word/2016/wordml/cid" xmlns:w16="http://schemas.microsoft.com/office/word/2018/wordml" xmlns:w16sdtdh="http://schemas.microsoft.com/office/word/2020/wordml/sdtdatahash">
+        <mc:Fallback xmlns:w16sdtdh="http://schemas.microsoft.com/office/word/2020/wordml/sdtdatahash" xmlns:w16="http://schemas.microsoft.com/office/word/2018/wordml" xmlns:w16cid="http://schemas.microsoft.com/office/word/2016/wordml/cid" xmlns:w16cex="http://schemas.microsoft.com/office/word/2018/wordml/cex" xmlns:am3d="http://schemas.microsoft.com/office/drawing/2017/model3d" xmlns:aink="http://schemas.microsoft.com/office/drawing/2016/ink" xmlns:cx8="http://schemas.microsoft.com/office/drawing/2016/5/14/chartex" xmlns:cx7="http://schemas.microsoft.com/office/drawing/2016/5/13/chartex" xmlns:cx6="http://schemas.microsoft.com/office/drawing/2016/5/12/chartex" xmlns:cx5="http://schemas.microsoft.com/office/drawing/2016/5/11/chartex" xmlns:cx4="http://schemas.microsoft.com/office/drawing/2016/5/10/chartex" xmlns:cx3="http://schemas.microsoft.com/office/drawing/2016/5/9/chartex" xmlns:cx2="http://schemas.microsoft.com/office/drawing/2015/10/21/chartex">
           <w:pict>
             <v:line w14:anchorId="397CE82B" id="Line 11" o:spid="_x0000_s1026" style="position:absolute;z-index:251646976;visibility:visible;mso-wrap-style:square;mso-width-percent:0;mso-height-percent:0;mso-wrap-distance-left:9pt;mso-wrap-distance-top:0;mso-wrap-distance-right:9pt;mso-wrap-distance-bottom:0;mso-position-horizontal:absolute;mso-position-horizontal-relative:page;mso-position-vertical:absolute;mso-position-vertical-relative:page;mso-width-percent:0;mso-height-percent:0;mso-width-relative:page;mso-height-relative:page" from="56.75pt,810.2pt" to="241pt,810.2pt" o:gfxdata="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" strokecolor="black [3213]">
               <w10:wrap anchorx="page" anchory="page"/>
@@ -9511,7 +9511,7 @@
             </wp:anchor>
           </w:drawing>
         </mc:Choice>
-        <mc:Fallback xmlns:cx2="http://schemas.microsoft.com/office/drawing/2015/10/21/chartex" xmlns:cx3="http://schemas.microsoft.com/office/drawing/2016/5/9/chartex" xmlns:cx4="http://schemas.microsoft.com/office/drawing/2016/5/10/chartex" xmlns:cx5="http://schemas.microsoft.com/office/drawing/2016/5/11/chartex" xmlns:cx6="http://schemas.microsoft.com/office/drawing/2016/5/12/chartex" xmlns:cx7="http://schemas.microsoft.com/office/drawing/2016/5/13/chartex" xmlns:cx8="http://schemas.microsoft.com/office/drawing/2016/5/14/chartex" xmlns:aink="http://schemas.microsoft.com/office/drawing/2016/ink" xmlns:am3d="http://schemas.microsoft.com/office/drawing/2017/model3d" xmlns:w16cex="http://schemas.microsoft.com/office/word/2018/wordml/cex" xmlns:w16cid="http://schemas.microsoft.com/office/word/2016/wordml/cid" xmlns:w16="http://schemas.microsoft.com/office/word/2018/wordml" xmlns:w16sdtdh="http://schemas.microsoft.com/office/word/2020/wordml/sdtdatahash">
+        <mc:Fallback xmlns:w16sdtdh="http://schemas.microsoft.com/office/word/2020/wordml/sdtdatahash" xmlns:w16="http://schemas.microsoft.com/office/word/2018/wordml" xmlns:w16cid="http://schemas.microsoft.com/office/word/2016/wordml/cid" xmlns:w16cex="http://schemas.microsoft.com/office/word/2018/wordml/cex" xmlns:am3d="http://schemas.microsoft.com/office/drawing/2017/model3d" xmlns:aink="http://schemas.microsoft.com/office/drawing/2016/ink" xmlns:cx8="http://schemas.microsoft.com/office/drawing/2016/5/14/chartex" xmlns:cx7="http://schemas.microsoft.com/office/drawing/2016/5/13/chartex" xmlns:cx6="http://schemas.microsoft.com/office/drawing/2016/5/12/chartex" xmlns:cx5="http://schemas.microsoft.com/office/drawing/2016/5/11/chartex" xmlns:cx4="http://schemas.microsoft.com/office/drawing/2016/5/10/chartex" xmlns:cx3="http://schemas.microsoft.com/office/drawing/2016/5/9/chartex" xmlns:cx2="http://schemas.microsoft.com/office/drawing/2015/10/21/chartex">
           <w:pict>
             <v:line w14:anchorId="2E7332F1" id="Line 3" o:spid="_x0000_s1026" style="position:absolute;z-index:251645952;visibility:visible;mso-wrap-style:square;mso-width-percent:0;mso-height-percent:0;mso-wrap-distance-left:9pt;mso-wrap-distance-top:0;mso-wrap-distance-right:9pt;mso-wrap-distance-bottom:0;mso-position-horizontal:absolute;mso-position-horizontal-relative:page;mso-position-vertical:absolute;mso-position-vertical-relative:page;mso-width-percent:0;mso-height-percent:0;mso-width-relative:page;mso-height-relative:page" from="241pt,711pt" to="241pt,824.4pt" o:gfxdata="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" strokeweight="1.5pt">
               <w10:wrap anchorx="page" anchory="page"/>
@@ -9587,7 +9587,7 @@
             </wp:anchor>
           </w:drawing>
         </mc:Choice>
-        <mc:Fallback xmlns:cx2="http://schemas.microsoft.com/office/drawing/2015/10/21/chartex" xmlns:cx3="http://schemas.microsoft.com/office/drawing/2016/5/9/chartex" xmlns:cx4="http://schemas.microsoft.com/office/drawing/2016/5/10/chartex" xmlns:cx5="http://schemas.microsoft.com/office/drawing/2016/5/11/chartex" xmlns:cx6="http://schemas.microsoft.com/office/drawing/2016/5/12/chartex" xmlns:cx7="http://schemas.microsoft.com/office/drawing/2016/5/13/chartex" xmlns:cx8="http://schemas.microsoft.com/office/drawing/2016/5/14/chartex" xmlns:aink="http://schemas.microsoft.com/office/drawing/2016/ink" xmlns:am3d="http://schemas.microsoft.com/office/drawing/2017/model3d" xmlns:w16cex="http://schemas.microsoft.com/office/word/2018/wordml/cex" xmlns:w16cid="http://schemas.microsoft.com/office/word/2016/wordml/cid" xmlns:w16="http://schemas.microsoft.com/office/word/2018/wordml" xmlns:w16sdtdh="http://schemas.microsoft.com/office/word/2020/wordml/sdtdatahash">
+        <mc:Fallback xmlns:w16sdtdh="http://schemas.microsoft.com/office/word/2020/wordml/sdtdatahash" xmlns:w16="http://schemas.microsoft.com/office/word/2018/wordml" xmlns:w16cid="http://schemas.microsoft.com/office/word/2016/wordml/cid" xmlns:w16cex="http://schemas.microsoft.com/office/word/2018/wordml/cex" xmlns:am3d="http://schemas.microsoft.com/office/drawing/2017/model3d" xmlns:aink="http://schemas.microsoft.com/office/drawing/2016/ink" xmlns:cx8="http://schemas.microsoft.com/office/drawing/2016/5/14/chartex" xmlns:cx7="http://schemas.microsoft.com/office/drawing/2016/5/13/chartex" xmlns:cx6="http://schemas.microsoft.com/office/drawing/2016/5/12/chartex" xmlns:cx5="http://schemas.microsoft.com/office/drawing/2016/5/11/chartex" xmlns:cx4="http://schemas.microsoft.com/office/drawing/2016/5/10/chartex" xmlns:cx3="http://schemas.microsoft.com/office/drawing/2016/5/9/chartex" xmlns:cx2="http://schemas.microsoft.com/office/drawing/2015/10/21/chartex">
           <w:pict>
             <v:line w14:anchorId="7B302299" id="Line 2" o:spid="_x0000_s1026" style="position:absolute;z-index:251644928;visibility:visible;mso-wrap-style:square;mso-width-percent:0;mso-height-percent:0;mso-wrap-distance-left:9pt;mso-wrap-distance-top:0;mso-wrap-distance-right:9pt;mso-wrap-distance-bottom:0;mso-position-horizontal:absolute;mso-position-horizontal-relative:page;mso-position-vertical:absolute;mso-position-vertical-relative:page;mso-width-percent:0;mso-height-percent:0;mso-width-relative:page;mso-height-relative:page" from="56.7pt,711pt" to="581pt,711pt" o:gfxdata="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" strokecolor="black [3213]" strokeweight="1.5pt">
               <w10:wrap anchorx="page" anchory="page"/>
@@ -9857,7 +9857,7 @@
             </wp:anchor>
           </w:drawing>
         </mc:Choice>
-        <mc:Fallback xmlns:cx2="http://schemas.microsoft.com/office/drawing/2015/10/21/chartex" xmlns:cx3="http://schemas.microsoft.com/office/drawing/2016/5/9/chartex" xmlns:cx4="http://schemas.microsoft.com/office/drawing/2016/5/10/chartex" xmlns:cx5="http://schemas.microsoft.com/office/drawing/2016/5/11/chartex" xmlns:cx6="http://schemas.microsoft.com/office/drawing/2016/5/12/chartex" xmlns:cx7="http://schemas.microsoft.com/office/drawing/2016/5/13/chartex" xmlns:cx8="http://schemas.microsoft.com/office/drawing/2016/5/14/chartex" xmlns:aink="http://schemas.microsoft.com/office/drawing/2016/ink" xmlns:am3d="http://schemas.microsoft.com/office/drawing/2017/model3d" xmlns:w16cex="http://schemas.microsoft.com/office/word/2018/wordml/cex" xmlns:w16cid="http://schemas.microsoft.com/office/word/2016/wordml/cid" xmlns:w16="http://schemas.microsoft.com/office/word/2018/wordml" xmlns:w16sdtdh="http://schemas.microsoft.com/office/word/2020/wordml/sdtdatahash">
+        <mc:Fallback xmlns:w16sdtdh="http://schemas.microsoft.com/office/word/2020/wordml/sdtdatahash" xmlns:w16="http://schemas.microsoft.com/office/word/2018/wordml" xmlns:w16cid="http://schemas.microsoft.com/office/word/2016/wordml/cid" xmlns:w16cex="http://schemas.microsoft.com/office/word/2018/wordml/cex" xmlns:am3d="http://schemas.microsoft.com/office/drawing/2017/model3d" xmlns:aink="http://schemas.microsoft.com/office/drawing/2016/ink" xmlns:cx8="http://schemas.microsoft.com/office/drawing/2016/5/14/chartex" xmlns:cx7="http://schemas.microsoft.com/office/drawing/2016/5/13/chartex" xmlns:cx6="http://schemas.microsoft.com/office/drawing/2016/5/12/chartex" xmlns:cx5="http://schemas.microsoft.com/office/drawing/2016/5/11/chartex" xmlns:cx4="http://schemas.microsoft.com/office/drawing/2016/5/10/chartex" xmlns:cx3="http://schemas.microsoft.com/office/drawing/2016/5/9/chartex" xmlns:cx2="http://schemas.microsoft.com/office/drawing/2015/10/21/chartex">
           <w:pict>
             <v:rect w14:anchorId="53EEB05D" id="Rectangle 55" o:spid="_x0000_s1026" style="position:absolute;margin-left:56.1pt;margin-top:16.45pt;width:524.4pt;height:807.85pt;z-index:251625472;visibility:visible;mso-wrap-style:square;mso-width-percent:0;mso-height-percent:0;mso-wrap-distance-left:9pt;mso-wrap-distance-top:0;mso-wrap-distance-right:9pt;mso-wrap-distance-bottom:0;mso-position-horizontal:absolute;mso-position-horizontal-relative:page;mso-position-vertical:absolute;mso-position-vertical-relative:page;mso-width-percent:0;mso-height-percent:0;mso-width-relative:page;mso-height-relative:page;v-text-anchor:top" o:gfxdata="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" o:allowincell="f" strokeweight="1.5pt">
               <w10:wrap anchorx="page" anchory="page"/>
@@ -13257,7 +13257,7 @@
 </file>
 
 <file path=customXml/itemProps1.xml><?xml version="1.0" encoding="utf-8"?>
-<ds:datastoreItem xmlns:ds="http://schemas.openxmlformats.org/officeDocument/2006/customXml" ds:itemID="{A17B9F2B-0BA3-4900-8330-B08E53CDC845}">
+<ds:datastoreItem xmlns:ds="http://schemas.openxmlformats.org/officeDocument/2006/customXml" ds:itemID="{F4F10CB3-ABEF-4BFE-A219-713978241574}">
   <ds:schemaRefs>
     <ds:schemaRef ds:uri="http://schemas.openxmlformats.org/officeDocument/2006/bibliography"/>
   </ds:schemaRefs>

--- a/documents/Глава_31.docx
+++ b/documents/Глава_31.docx
@@ -90,19 +90,41 @@
         <w:t xml:space="preserve"> </w:t>
       </w:r>
       <w:r>
-        <w:t xml:space="preserve">В любой СУБД создайте базу данных DBTur_firm (Структура и описание таблиц базы данных DBTur_firm – стр.18, </w:t>
+        <w:t xml:space="preserve">В любой СУБД создайте базу данных </w:t>
+      </w:r>
+      <w:proofErr w:type="spellStart"/>
+      <w:r>
+        <w:t>DBTur_firm</w:t>
+      </w:r>
+      <w:proofErr w:type="spellEnd"/>
+      <w:r>
+        <w:t xml:space="preserve"> (Структура и описание таблиц базы данных </w:t>
+      </w:r>
+      <w:proofErr w:type="spellStart"/>
+      <w:r>
+        <w:t>DBTur_firm</w:t>
+      </w:r>
+      <w:proofErr w:type="spellEnd"/>
+      <w:r>
+        <w:t xml:space="preserve"> – стр.18, </w:t>
       </w:r>
       <w:r>
         <w:t>Схема данных</w:t>
       </w:r>
       <w:r>
-        <w:t xml:space="preserve"> базы DBTur_firm– стр. 21).</w:t>
+        <w:t xml:space="preserve"> базы </w:t>
+      </w:r>
+      <w:proofErr w:type="spellStart"/>
+      <w:r>
+        <w:t>DBTur_firm</w:t>
+      </w:r>
+      <w:proofErr w:type="spellEnd"/>
+      <w:r>
+        <w:t>– стр. 21).</w:t>
       </w:r>
       <w:r>
         <w:t xml:space="preserve"> </w:t>
       </w:r>
-      <w:bookmarkStart w:id="0" w:name="_GoBack"/>
-      <w:bookmarkEnd w:id="0"/>
     </w:p>
     <w:p>
       <w:pPr>
@@ -111,7 +133,31 @@
         <w:ind w:firstLine="709"/>
       </w:pPr>
       <w:r>
-        <w:t>Создайте .Net приложение (конкольное WinForm, WPF любое на выбор) и выполните подключение к разработанной базе данных, для этого изучите материал главы 4, пункт 4.1. Создайте и выполните SQL запросы:</w:t>
+        <w:t>Создайте .</w:t>
+      </w:r>
+      <w:proofErr w:type="spellStart"/>
+      <w:r>
+        <w:t>Net</w:t>
+      </w:r>
+      <w:proofErr w:type="spellEnd"/>
+      <w:r>
+        <w:t xml:space="preserve"> приложение (</w:t>
+      </w:r>
+      <w:proofErr w:type="spellStart"/>
+      <w:r>
+        <w:t>конкольное</w:t>
+      </w:r>
+      <w:proofErr w:type="spellEnd"/>
+      <w:r>
+        <w:t xml:space="preserve"> </w:t>
+      </w:r>
+      <w:proofErr w:type="spellStart"/>
+      <w:r>
+        <w:t>WinForm</w:t>
+      </w:r>
+      <w:proofErr w:type="spellEnd"/>
+      <w:r>
+        <w:t>, WPF любое на выбор) и выполните подключение к разработанной базе данных, для этого изучите материал главы 4, пункт 4.1. Создайте и выполните SQL запросы:</w:t>
       </w:r>
     </w:p>
     <w:p>
@@ -147,7 +193,7 @@
     <w:p>
       <w:pPr>
         <w:pStyle w:val="12"/>
-        <w:spacing w:line="276" w:lineRule="auto"/>
+        <w:spacing w:after="360" w:line="276" w:lineRule="auto"/>
         <w:ind w:firstLine="709"/>
       </w:pPr>
       <w:r>
@@ -217,13 +263,23 @@
           <w:lang w:val="en-US"/>
         </w:rPr>
       </w:pPr>
-      <w:r>
-        <w:rPr>
-          <w:sz w:val="28"/>
-          <w:szCs w:val="28"/>
-          <w:lang w:val="en-US"/>
-        </w:rPr>
-        <w:t>public partial class Form1 : Form</w:t>
+      <w:proofErr w:type="gramStart"/>
+      <w:r>
+        <w:rPr>
+          <w:sz w:val="28"/>
+          <w:szCs w:val="28"/>
+          <w:lang w:val="en-US"/>
+        </w:rPr>
+        <w:t>public</w:t>
+      </w:r>
+      <w:proofErr w:type="gramEnd"/>
+      <w:r>
+        <w:rPr>
+          <w:sz w:val="28"/>
+          <w:szCs w:val="28"/>
+          <w:lang w:val="en-US"/>
+        </w:rPr>
+        <w:t xml:space="preserve"> partial class Form1 : Form</w:t>
       </w:r>
     </w:p>
     <w:p>
@@ -268,7 +324,61 @@
           <w:szCs w:val="28"/>
           <w:lang w:val="en-US"/>
         </w:rPr>
-        <w:t xml:space="preserve">        public SqlConnection sqlConnection = null;</w:t>
+        <w:t xml:space="preserve">        </w:t>
+      </w:r>
+      <w:proofErr w:type="gramStart"/>
+      <w:r>
+        <w:rPr>
+          <w:sz w:val="28"/>
+          <w:szCs w:val="28"/>
+          <w:lang w:val="en-US"/>
+        </w:rPr>
+        <w:t>public</w:t>
+      </w:r>
+      <w:proofErr w:type="gramEnd"/>
+      <w:r>
+        <w:rPr>
+          <w:sz w:val="28"/>
+          <w:szCs w:val="28"/>
+          <w:lang w:val="en-US"/>
+        </w:rPr>
+        <w:t xml:space="preserve"> </w:t>
+      </w:r>
+      <w:proofErr w:type="spellStart"/>
+      <w:r>
+        <w:rPr>
+          <w:sz w:val="28"/>
+          <w:szCs w:val="28"/>
+          <w:lang w:val="en-US"/>
+        </w:rPr>
+        <w:t>SqlConnection</w:t>
+      </w:r>
+      <w:proofErr w:type="spellEnd"/>
+      <w:r>
+        <w:rPr>
+          <w:sz w:val="28"/>
+          <w:szCs w:val="28"/>
+          <w:lang w:val="en-US"/>
+        </w:rPr>
+        <w:t xml:space="preserve"> </w:t>
+      </w:r>
+      <w:proofErr w:type="spellStart"/>
+      <w:r>
+        <w:rPr>
+          <w:sz w:val="28"/>
+          <w:szCs w:val="28"/>
+          <w:lang w:val="en-US"/>
+        </w:rPr>
+        <w:t>sqlConnection</w:t>
+      </w:r>
+      <w:proofErr w:type="spellEnd"/>
+      <w:r>
+        <w:rPr>
+          <w:sz w:val="28"/>
+          <w:szCs w:val="28"/>
+          <w:lang w:val="en-US"/>
+        </w:rPr>
+        <w:t xml:space="preserve"> = null;</w:t>
       </w:r>
     </w:p>
     <w:p>
@@ -290,7 +400,61 @@
           <w:szCs w:val="28"/>
           <w:lang w:val="en-US"/>
         </w:rPr>
-        <w:t xml:space="preserve">        private SqlCommandBuilder sqlBuilder = null;</w:t>
+        <w:t xml:space="preserve">        </w:t>
+      </w:r>
+      <w:proofErr w:type="gramStart"/>
+      <w:r>
+        <w:rPr>
+          <w:sz w:val="28"/>
+          <w:szCs w:val="28"/>
+          <w:lang w:val="en-US"/>
+        </w:rPr>
+        <w:t>private</w:t>
+      </w:r>
+      <w:proofErr w:type="gramEnd"/>
+      <w:r>
+        <w:rPr>
+          <w:sz w:val="28"/>
+          <w:szCs w:val="28"/>
+          <w:lang w:val="en-US"/>
+        </w:rPr>
+        <w:t xml:space="preserve"> </w:t>
+      </w:r>
+      <w:proofErr w:type="spellStart"/>
+      <w:r>
+        <w:rPr>
+          <w:sz w:val="28"/>
+          <w:szCs w:val="28"/>
+          <w:lang w:val="en-US"/>
+        </w:rPr>
+        <w:t>SqlCommandBuilder</w:t>
+      </w:r>
+      <w:proofErr w:type="spellEnd"/>
+      <w:r>
+        <w:rPr>
+          <w:sz w:val="28"/>
+          <w:szCs w:val="28"/>
+          <w:lang w:val="en-US"/>
+        </w:rPr>
+        <w:t xml:space="preserve"> </w:t>
+      </w:r>
+      <w:proofErr w:type="spellStart"/>
+      <w:r>
+        <w:rPr>
+          <w:sz w:val="28"/>
+          <w:szCs w:val="28"/>
+          <w:lang w:val="en-US"/>
+        </w:rPr>
+        <w:t>sqlBuilder</w:t>
+      </w:r>
+      <w:proofErr w:type="spellEnd"/>
+      <w:r>
+        <w:rPr>
+          <w:sz w:val="28"/>
+          <w:szCs w:val="28"/>
+          <w:lang w:val="en-US"/>
+        </w:rPr>
+        <w:t xml:space="preserve"> = null;</w:t>
       </w:r>
     </w:p>
     <w:p>
@@ -312,7 +476,61 @@
           <w:szCs w:val="28"/>
           <w:lang w:val="en-US"/>
         </w:rPr>
-        <w:t xml:space="preserve">        private SqlDataAdapter sqlDataAdapter = null;</w:t>
+        <w:t xml:space="preserve">        </w:t>
+      </w:r>
+      <w:proofErr w:type="gramStart"/>
+      <w:r>
+        <w:rPr>
+          <w:sz w:val="28"/>
+          <w:szCs w:val="28"/>
+          <w:lang w:val="en-US"/>
+        </w:rPr>
+        <w:t>private</w:t>
+      </w:r>
+      <w:proofErr w:type="gramEnd"/>
+      <w:r>
+        <w:rPr>
+          <w:sz w:val="28"/>
+          <w:szCs w:val="28"/>
+          <w:lang w:val="en-US"/>
+        </w:rPr>
+        <w:t xml:space="preserve"> </w:t>
+      </w:r>
+      <w:proofErr w:type="spellStart"/>
+      <w:r>
+        <w:rPr>
+          <w:sz w:val="28"/>
+          <w:szCs w:val="28"/>
+          <w:lang w:val="en-US"/>
+        </w:rPr>
+        <w:t>SqlDataAdapter</w:t>
+      </w:r>
+      <w:proofErr w:type="spellEnd"/>
+      <w:r>
+        <w:rPr>
+          <w:sz w:val="28"/>
+          <w:szCs w:val="28"/>
+          <w:lang w:val="en-US"/>
+        </w:rPr>
+        <w:t xml:space="preserve"> </w:t>
+      </w:r>
+      <w:proofErr w:type="spellStart"/>
+      <w:r>
+        <w:rPr>
+          <w:sz w:val="28"/>
+          <w:szCs w:val="28"/>
+          <w:lang w:val="en-US"/>
+        </w:rPr>
+        <w:t>sqlDataAdapter</w:t>
+      </w:r>
+      <w:proofErr w:type="spellEnd"/>
+      <w:r>
+        <w:rPr>
+          <w:sz w:val="28"/>
+          <w:szCs w:val="28"/>
+          <w:lang w:val="en-US"/>
+        </w:rPr>
+        <w:t xml:space="preserve"> = null;</w:t>
       </w:r>
     </w:p>
     <w:p>
@@ -334,7 +552,61 @@
           <w:szCs w:val="28"/>
           <w:lang w:val="en-US"/>
         </w:rPr>
-        <w:t xml:space="preserve">        private DataSet dataSet = null;</w:t>
+        <w:t xml:space="preserve">        </w:t>
+      </w:r>
+      <w:proofErr w:type="gramStart"/>
+      <w:r>
+        <w:rPr>
+          <w:sz w:val="28"/>
+          <w:szCs w:val="28"/>
+          <w:lang w:val="en-US"/>
+        </w:rPr>
+        <w:t>private</w:t>
+      </w:r>
+      <w:proofErr w:type="gramEnd"/>
+      <w:r>
+        <w:rPr>
+          <w:sz w:val="28"/>
+          <w:szCs w:val="28"/>
+          <w:lang w:val="en-US"/>
+        </w:rPr>
+        <w:t xml:space="preserve"> </w:t>
+      </w:r>
+      <w:proofErr w:type="spellStart"/>
+      <w:r>
+        <w:rPr>
+          <w:sz w:val="28"/>
+          <w:szCs w:val="28"/>
+          <w:lang w:val="en-US"/>
+        </w:rPr>
+        <w:t>DataSet</w:t>
+      </w:r>
+      <w:proofErr w:type="spellEnd"/>
+      <w:r>
+        <w:rPr>
+          <w:sz w:val="28"/>
+          <w:szCs w:val="28"/>
+          <w:lang w:val="en-US"/>
+        </w:rPr>
+        <w:t xml:space="preserve"> </w:t>
+      </w:r>
+      <w:proofErr w:type="spellStart"/>
+      <w:r>
+        <w:rPr>
+          <w:sz w:val="28"/>
+          <w:szCs w:val="28"/>
+          <w:lang w:val="en-US"/>
+        </w:rPr>
+        <w:t>dataSet</w:t>
+      </w:r>
+      <w:proofErr w:type="spellEnd"/>
+      <w:r>
+        <w:rPr>
+          <w:sz w:val="28"/>
+          <w:szCs w:val="28"/>
+          <w:lang w:val="en-US"/>
+        </w:rPr>
+        <w:t xml:space="preserve"> = null;</w:t>
       </w:r>
     </w:p>
     <w:p>
@@ -356,7 +628,43 @@
           <w:szCs w:val="28"/>
           <w:lang w:val="en-US"/>
         </w:rPr>
-        <w:t xml:space="preserve">        private string pathToDB = @"G:\Колледж\Git\C-practice\31\31\z1\DBTur_firm.mdf";</w:t>
+        <w:t xml:space="preserve">        </w:t>
+      </w:r>
+      <w:proofErr w:type="gramStart"/>
+      <w:r>
+        <w:rPr>
+          <w:sz w:val="28"/>
+          <w:szCs w:val="28"/>
+          <w:lang w:val="en-US"/>
+        </w:rPr>
+        <w:t>private</w:t>
+      </w:r>
+      <w:proofErr w:type="gramEnd"/>
+      <w:r>
+        <w:rPr>
+          <w:sz w:val="28"/>
+          <w:szCs w:val="28"/>
+          <w:lang w:val="en-US"/>
+        </w:rPr>
+        <w:t xml:space="preserve"> string </w:t>
+      </w:r>
+      <w:proofErr w:type="spellStart"/>
+      <w:r>
+        <w:rPr>
+          <w:sz w:val="28"/>
+          <w:szCs w:val="28"/>
+          <w:lang w:val="en-US"/>
+        </w:rPr>
+        <w:t>pathToDB</w:t>
+      </w:r>
+      <w:proofErr w:type="spellEnd"/>
+      <w:r>
+        <w:rPr>
+          <w:sz w:val="28"/>
+          <w:szCs w:val="28"/>
+          <w:lang w:val="en-US"/>
+        </w:rPr>
+        <w:t xml:space="preserve"> = @"G:\Колледж\Git\C-practice\31\31\z1\DBTur_firm.mdf";</w:t>
       </w:r>
     </w:p>
     <w:p>
@@ -379,7 +687,25 @@
           <w:szCs w:val="28"/>
           <w:lang w:val="en-US"/>
         </w:rPr>
-        <w:t xml:space="preserve">        public Form1()</w:t>
+        <w:t xml:space="preserve">        </w:t>
+      </w:r>
+      <w:proofErr w:type="gramStart"/>
+      <w:r>
+        <w:rPr>
+          <w:sz w:val="28"/>
+          <w:szCs w:val="28"/>
+          <w:lang w:val="en-US"/>
+        </w:rPr>
+        <w:t>public</w:t>
+      </w:r>
+      <w:proofErr w:type="gramEnd"/>
+      <w:r>
+        <w:rPr>
+          <w:sz w:val="28"/>
+          <w:szCs w:val="28"/>
+          <w:lang w:val="en-US"/>
+        </w:rPr>
+        <w:t xml:space="preserve"> Form1()</w:t>
       </w:r>
     </w:p>
     <w:p>
@@ -425,7 +751,42 @@
           <w:szCs w:val="28"/>
           <w:lang w:val="en-US"/>
         </w:rPr>
-        <w:t xml:space="preserve">            InitializeComponent();</w:t>
+        <w:t xml:space="preserve">            </w:t>
+      </w:r>
+      <w:proofErr w:type="spellStart"/>
+      <w:r>
+        <w:rPr>
+          <w:sz w:val="28"/>
+          <w:szCs w:val="28"/>
+          <w:lang w:val="en-US"/>
+        </w:rPr>
+        <w:t>InitializeComponent</w:t>
+      </w:r>
+      <w:proofErr w:type="spellEnd"/>
+      <w:r>
+        <w:rPr>
+          <w:sz w:val="28"/>
+          <w:szCs w:val="28"/>
+          <w:lang w:val="en-US"/>
+        </w:rPr>
+        <w:t>();</w:t>
+      </w:r>
+      <w:r>
+        <w:rPr>
+          <w:sz w:val="28"/>
+          <w:szCs w:val="28"/>
+        </w:rPr>
+        <w:t xml:space="preserve"> </w:t>
+      </w:r>
+      <w:bookmarkStart w:id="0" w:name="_GoBack"/>
+      <w:bookmarkEnd w:id="0"/>
+      <w:r>
+        <w:rPr>
+          <w:sz w:val="28"/>
+          <w:szCs w:val="28"/>
+          <w:lang w:val="en-US"/>
+        </w:rPr>
+        <w:t>}</w:t>
       </w:r>
     </w:p>
     <w:p>
@@ -448,7 +809,43 @@
           <w:szCs w:val="28"/>
           <w:lang w:val="en-US"/>
         </w:rPr>
-        <w:t xml:space="preserve">        }</w:t>
+        <w:t xml:space="preserve">        </w:t>
+      </w:r>
+      <w:proofErr w:type="gramStart"/>
+      <w:r>
+        <w:rPr>
+          <w:sz w:val="28"/>
+          <w:szCs w:val="28"/>
+          <w:lang w:val="en-US"/>
+        </w:rPr>
+        <w:t>private</w:t>
+      </w:r>
+      <w:proofErr w:type="gramEnd"/>
+      <w:r>
+        <w:rPr>
+          <w:sz w:val="28"/>
+          <w:szCs w:val="28"/>
+          <w:lang w:val="en-US"/>
+        </w:rPr>
+        <w:t xml:space="preserve"> void Form1_Load(object sender, </w:t>
+      </w:r>
+      <w:proofErr w:type="spellStart"/>
+      <w:r>
+        <w:rPr>
+          <w:sz w:val="28"/>
+          <w:szCs w:val="28"/>
+          <w:lang w:val="en-US"/>
+        </w:rPr>
+        <w:t>EventArgs</w:t>
+      </w:r>
+      <w:proofErr w:type="spellEnd"/>
+      <w:r>
+        <w:rPr>
+          <w:sz w:val="28"/>
+          <w:szCs w:val="28"/>
+          <w:lang w:val="en-US"/>
+        </w:rPr>
+        <w:t xml:space="preserve"> e)</w:t>
       </w:r>
     </w:p>
     <w:p>
@@ -471,7 +868,7 @@
           <w:szCs w:val="28"/>
           <w:lang w:val="en-US"/>
         </w:rPr>
-        <w:t xml:space="preserve">        private void Form1_Load(object sender, EventArgs e)</w:t>
+        <w:t xml:space="preserve">        {</w:t>
       </w:r>
     </w:p>
     <w:p>
@@ -494,7 +891,35 @@
           <w:szCs w:val="28"/>
           <w:lang w:val="en-US"/>
         </w:rPr>
-        <w:t xml:space="preserve">        {</w:t>
+        <w:t xml:space="preserve">            </w:t>
+      </w:r>
+      <w:proofErr w:type="spellStart"/>
+      <w:proofErr w:type="gramStart"/>
+      <w:r>
+        <w:rPr>
+          <w:sz w:val="28"/>
+          <w:szCs w:val="28"/>
+          <w:lang w:val="en-US"/>
+        </w:rPr>
+        <w:t>this.турыTableAdapter.Fill</w:t>
+      </w:r>
+      <w:proofErr w:type="spellEnd"/>
+      <w:r>
+        <w:rPr>
+          <w:sz w:val="28"/>
+          <w:szCs w:val="28"/>
+          <w:lang w:val="en-US"/>
+        </w:rPr>
+        <w:t>(</w:t>
+      </w:r>
+      <w:proofErr w:type="gramEnd"/>
+      <w:r>
+        <w:rPr>
+          <w:sz w:val="28"/>
+          <w:szCs w:val="28"/>
+          <w:lang w:val="en-US"/>
+        </w:rPr>
+        <w:t>this.dBTur_firmDataSet1.Туры);</w:t>
       </w:r>
     </w:p>
     <w:p>
@@ -517,7 +942,35 @@
           <w:szCs w:val="28"/>
           <w:lang w:val="en-US"/>
         </w:rPr>
-        <w:t xml:space="preserve">            this.турыTableAdapter.Fill(this.dBTur_firmDataSet1.Туры);</w:t>
+        <w:t xml:space="preserve">            </w:t>
+      </w:r>
+      <w:proofErr w:type="spellStart"/>
+      <w:proofErr w:type="gramStart"/>
+      <w:r>
+        <w:rPr>
+          <w:sz w:val="28"/>
+          <w:szCs w:val="28"/>
+          <w:lang w:val="en-US"/>
+        </w:rPr>
+        <w:t>this.туристыTableAdapter.Fill</w:t>
+      </w:r>
+      <w:proofErr w:type="spellEnd"/>
+      <w:r>
+        <w:rPr>
+          <w:sz w:val="28"/>
+          <w:szCs w:val="28"/>
+          <w:lang w:val="en-US"/>
+        </w:rPr>
+        <w:t>(</w:t>
+      </w:r>
+      <w:proofErr w:type="gramEnd"/>
+      <w:r>
+        <w:rPr>
+          <w:sz w:val="28"/>
+          <w:szCs w:val="28"/>
+          <w:lang w:val="en-US"/>
+        </w:rPr>
+        <w:t>this.dBTur_firmDataSet2.Туристы);</w:t>
       </w:r>
     </w:p>
     <w:p>
@@ -540,7 +993,99 @@
           <w:szCs w:val="28"/>
           <w:lang w:val="en-US"/>
         </w:rPr>
-        <w:t xml:space="preserve">            this.туристыTableAdapter.Fill(this.dBTur_firmDataSet2.Туристы);</w:t>
+        <w:t xml:space="preserve">            </w:t>
+      </w:r>
+      <w:proofErr w:type="spellStart"/>
+      <w:proofErr w:type="gramStart"/>
+      <w:r>
+        <w:rPr>
+          <w:sz w:val="28"/>
+          <w:szCs w:val="28"/>
+          <w:lang w:val="en-US"/>
+        </w:rPr>
+        <w:t>sqlConnection</w:t>
+      </w:r>
+      <w:proofErr w:type="spellEnd"/>
+      <w:proofErr w:type="gramEnd"/>
+      <w:r>
+        <w:rPr>
+          <w:sz w:val="28"/>
+          <w:szCs w:val="28"/>
+          <w:lang w:val="en-US"/>
+        </w:rPr>
+        <w:t xml:space="preserve"> = new </w:t>
+      </w:r>
+      <w:proofErr w:type="spellStart"/>
+      <w:r>
+        <w:rPr>
+          <w:sz w:val="28"/>
+          <w:szCs w:val="28"/>
+          <w:lang w:val="en-US"/>
+        </w:rPr>
+        <w:t>SqlConnection</w:t>
+      </w:r>
+      <w:proofErr w:type="spellEnd"/>
+      <w:r>
+        <w:rPr>
+          <w:sz w:val="28"/>
+          <w:szCs w:val="28"/>
+          <w:lang w:val="en-US"/>
+        </w:rPr>
+        <w:t>($@"Data Source=(</w:t>
+      </w:r>
+      <w:proofErr w:type="spellStart"/>
+      <w:r>
+        <w:rPr>
+          <w:sz w:val="28"/>
+          <w:szCs w:val="28"/>
+          <w:lang w:val="en-US"/>
+        </w:rPr>
+        <w:t>LocalDB</w:t>
+      </w:r>
+      <w:proofErr w:type="spellEnd"/>
+      <w:r>
+        <w:rPr>
+          <w:sz w:val="28"/>
+          <w:szCs w:val="28"/>
+          <w:lang w:val="en-US"/>
+        </w:rPr>
+        <w:t>)\</w:t>
+      </w:r>
+      <w:proofErr w:type="spellStart"/>
+      <w:r>
+        <w:rPr>
+          <w:sz w:val="28"/>
+          <w:szCs w:val="28"/>
+          <w:lang w:val="en-US"/>
+        </w:rPr>
+        <w:t>MSSQLLocalDB;AttachDbFilename</w:t>
+      </w:r>
+      <w:proofErr w:type="spellEnd"/>
+      <w:r>
+        <w:rPr>
+          <w:sz w:val="28"/>
+          <w:szCs w:val="28"/>
+          <w:lang w:val="en-US"/>
+        </w:rPr>
+        <w:t>={</w:t>
+      </w:r>
+      <w:proofErr w:type="spellStart"/>
+      <w:r>
+        <w:rPr>
+          <w:sz w:val="28"/>
+          <w:szCs w:val="28"/>
+          <w:lang w:val="en-US"/>
+        </w:rPr>
+        <w:t>pathToDB</w:t>
+      </w:r>
+      <w:proofErr w:type="spellEnd"/>
+      <w:r>
+        <w:rPr>
+          <w:sz w:val="28"/>
+          <w:szCs w:val="28"/>
+          <w:lang w:val="en-US"/>
+        </w:rPr>
+        <w:t>};");</w:t>
       </w:r>
     </w:p>
     <w:p>
@@ -563,7 +1108,35 @@
           <w:szCs w:val="28"/>
           <w:lang w:val="en-US"/>
         </w:rPr>
-        <w:t xml:space="preserve">            sqlConnection = new SqlConnection($@"Data Source=(LocalDB)\MSSQLLocalDB;AttachDbFilename={pathToDB};");</w:t>
+        <w:t xml:space="preserve">            </w:t>
+      </w:r>
+      <w:proofErr w:type="spellStart"/>
+      <w:proofErr w:type="gramStart"/>
+      <w:r>
+        <w:rPr>
+          <w:sz w:val="28"/>
+          <w:szCs w:val="28"/>
+          <w:lang w:val="en-US"/>
+        </w:rPr>
+        <w:t>sqlConnection.Open</w:t>
+      </w:r>
+      <w:proofErr w:type="spellEnd"/>
+      <w:r>
+        <w:rPr>
+          <w:sz w:val="28"/>
+          <w:szCs w:val="28"/>
+          <w:lang w:val="en-US"/>
+        </w:rPr>
+        <w:t>(</w:t>
+      </w:r>
+      <w:proofErr w:type="gramEnd"/>
+      <w:r>
+        <w:rPr>
+          <w:sz w:val="28"/>
+          <w:szCs w:val="28"/>
+          <w:lang w:val="en-US"/>
+        </w:rPr>
+        <w:t>);</w:t>
       </w:r>
     </w:p>
     <w:p>
@@ -586,7 +1159,7 @@
           <w:szCs w:val="28"/>
           <w:lang w:val="en-US"/>
         </w:rPr>
-        <w:t xml:space="preserve">            sqlConnection.Open();</w:t>
+        <w:t xml:space="preserve">        }</w:t>
       </w:r>
     </w:p>
     <w:p>
@@ -609,7 +1182,43 @@
           <w:szCs w:val="28"/>
           <w:lang w:val="en-US"/>
         </w:rPr>
-        <w:t xml:space="preserve">        }</w:t>
+        <w:t xml:space="preserve">        </w:t>
+      </w:r>
+      <w:proofErr w:type="gramStart"/>
+      <w:r>
+        <w:rPr>
+          <w:sz w:val="28"/>
+          <w:szCs w:val="28"/>
+          <w:lang w:val="en-US"/>
+        </w:rPr>
+        <w:t>private</w:t>
+      </w:r>
+      <w:proofErr w:type="gramEnd"/>
+      <w:r>
+        <w:rPr>
+          <w:sz w:val="28"/>
+          <w:szCs w:val="28"/>
+          <w:lang w:val="en-US"/>
+        </w:rPr>
+        <w:t xml:space="preserve"> void toolStripLabel1_Click(object sender, </w:t>
+      </w:r>
+      <w:proofErr w:type="spellStart"/>
+      <w:r>
+        <w:rPr>
+          <w:sz w:val="28"/>
+          <w:szCs w:val="28"/>
+          <w:lang w:val="en-US"/>
+        </w:rPr>
+        <w:t>EventArgs</w:t>
+      </w:r>
+      <w:proofErr w:type="spellEnd"/>
+      <w:r>
+        <w:rPr>
+          <w:sz w:val="28"/>
+          <w:szCs w:val="28"/>
+          <w:lang w:val="en-US"/>
+        </w:rPr>
+        <w:t xml:space="preserve"> e)</w:t>
       </w:r>
     </w:p>
     <w:p>
@@ -632,7 +1241,7 @@
           <w:szCs w:val="28"/>
           <w:lang w:val="en-US"/>
         </w:rPr>
-        <w:t xml:space="preserve">        private void toolStripLabel1_Click(object sender, EventArgs e)</w:t>
+        <w:t xml:space="preserve">        {</w:t>
       </w:r>
     </w:p>
     <w:p>
@@ -655,7 +1264,104 @@
           <w:szCs w:val="28"/>
           <w:lang w:val="en-US"/>
         </w:rPr>
-        <w:t xml:space="preserve">        {</w:t>
+        <w:t xml:space="preserve">            </w:t>
+      </w:r>
+    </w:p>
+    <w:p>
+      <w:pPr>
+        <w:rPr>
+          <w:sz w:val="28"/>
+          <w:szCs w:val="28"/>
+          <w:lang w:val="en-US"/>
+        </w:rPr>
+      </w:pPr>
+      <w:r>
+        <w:rPr>
+          <w:sz w:val="28"/>
+          <w:szCs w:val="28"/>
+          <w:lang w:val="en-US"/>
+        </w:rPr>
+        <w:br w:type="page"/>
+      </w:r>
+    </w:p>
+    <w:p>
+      <w:pPr>
+        <w:autoSpaceDE w:val="0"/>
+        <w:autoSpaceDN w:val="0"/>
+        <w:adjustRightInd w:val="0"/>
+        <w:spacing w:line="276" w:lineRule="auto"/>
+        <w:ind w:firstLine="1560"/>
+        <w:jc w:val="both"/>
+        <w:rPr>
+          <w:sz w:val="28"/>
+          <w:szCs w:val="28"/>
+          <w:lang w:val="en-US"/>
+        </w:rPr>
+      </w:pPr>
+      <w:proofErr w:type="spellStart"/>
+      <w:r>
+        <w:rPr>
+          <w:sz w:val="28"/>
+          <w:szCs w:val="28"/>
+          <w:lang w:val="en-US"/>
+        </w:rPr>
+        <w:lastRenderedPageBreak/>
+        <w:t>EditTable</w:t>
+      </w:r>
+      <w:proofErr w:type="spellEnd"/>
+      <w:r>
+        <w:rPr>
+          <w:sz w:val="28"/>
+          <w:szCs w:val="28"/>
+          <w:lang w:val="en-US"/>
+        </w:rPr>
+        <w:t xml:space="preserve"> </w:t>
+      </w:r>
+      <w:proofErr w:type="spellStart"/>
+      <w:r>
+        <w:rPr>
+          <w:sz w:val="28"/>
+          <w:szCs w:val="28"/>
+          <w:lang w:val="en-US"/>
+        </w:rPr>
+        <w:t>editTable</w:t>
+      </w:r>
+      <w:proofErr w:type="spellEnd"/>
+      <w:r>
+        <w:rPr>
+          <w:sz w:val="28"/>
+          <w:szCs w:val="28"/>
+          <w:lang w:val="en-US"/>
+        </w:rPr>
+        <w:t xml:space="preserve"> = new </w:t>
+      </w:r>
+      <w:proofErr w:type="spellStart"/>
+      <w:proofErr w:type="gramStart"/>
+      <w:r>
+        <w:rPr>
+          <w:sz w:val="28"/>
+          <w:szCs w:val="28"/>
+          <w:lang w:val="en-US"/>
+        </w:rPr>
+        <w:t>EditTable</w:t>
+      </w:r>
+      <w:proofErr w:type="spellEnd"/>
+      <w:r>
+        <w:rPr>
+          <w:sz w:val="28"/>
+          <w:szCs w:val="28"/>
+          <w:lang w:val="en-US"/>
+        </w:rPr>
+        <w:t>(</w:t>
+      </w:r>
+      <w:proofErr w:type="gramEnd"/>
+      <w:r>
+        <w:rPr>
+          <w:sz w:val="28"/>
+          <w:szCs w:val="28"/>
+          <w:lang w:val="en-US"/>
+        </w:rPr>
+        <w:t>);</w:t>
       </w:r>
     </w:p>
     <w:p>
@@ -680,46 +1386,41 @@
         </w:rPr>
         <w:t xml:space="preserve">            </w:t>
       </w:r>
-    </w:p>
-    <w:p>
-      <w:pPr>
-        <w:rPr>
-          <w:sz w:val="28"/>
-          <w:szCs w:val="28"/>
-          <w:lang w:val="en-US"/>
-        </w:rPr>
-      </w:pPr>
-      <w:r>
-        <w:rPr>
-          <w:sz w:val="28"/>
-          <w:szCs w:val="28"/>
-          <w:lang w:val="en-US"/>
-        </w:rPr>
-        <w:br w:type="page"/>
-      </w:r>
-    </w:p>
-    <w:p>
-      <w:pPr>
-        <w:autoSpaceDE w:val="0"/>
-        <w:autoSpaceDN w:val="0"/>
-        <w:adjustRightInd w:val="0"/>
-        <w:spacing w:line="276" w:lineRule="auto"/>
-        <w:ind w:firstLine="1560"/>
-        <w:jc w:val="both"/>
-        <w:rPr>
-          <w:sz w:val="28"/>
-          <w:szCs w:val="28"/>
-          <w:lang w:val="en-US"/>
-        </w:rPr>
-      </w:pPr>
-      <w:r>
-        <w:rPr>
-          <w:sz w:val="28"/>
-          <w:szCs w:val="28"/>
-          <w:lang w:val="en-US"/>
-        </w:rPr>
-        <w:lastRenderedPageBreak/>
-        <w:t>EditTable editTable = new EditTable();</w:t>
+      <w:proofErr w:type="spellStart"/>
+      <w:r>
+        <w:rPr>
+          <w:sz w:val="28"/>
+          <w:szCs w:val="28"/>
+          <w:lang w:val="en-US"/>
+        </w:rPr>
+        <w:t>editTable.connection</w:t>
+      </w:r>
+      <w:proofErr w:type="spellEnd"/>
+      <w:r>
+        <w:rPr>
+          <w:sz w:val="28"/>
+          <w:szCs w:val="28"/>
+          <w:lang w:val="en-US"/>
+        </w:rPr>
+        <w:t xml:space="preserve"> = </w:t>
+      </w:r>
+      <w:proofErr w:type="spellStart"/>
+      <w:r>
+        <w:rPr>
+          <w:sz w:val="28"/>
+          <w:szCs w:val="28"/>
+          <w:lang w:val="en-US"/>
+        </w:rPr>
+        <w:t>sqlConnection</w:t>
+      </w:r>
+      <w:proofErr w:type="spellEnd"/>
+      <w:r>
+        <w:rPr>
+          <w:sz w:val="28"/>
+          <w:szCs w:val="28"/>
+          <w:lang w:val="en-US"/>
+        </w:rPr>
+        <w:t>;</w:t>
       </w:r>
     </w:p>
     <w:p>
@@ -742,7 +1443,35 @@
           <w:szCs w:val="28"/>
           <w:lang w:val="en-US"/>
         </w:rPr>
-        <w:t xml:space="preserve">            editTable.connection = sqlConnection;</w:t>
+        <w:t xml:space="preserve">            </w:t>
+      </w:r>
+      <w:proofErr w:type="spellStart"/>
+      <w:proofErr w:type="gramStart"/>
+      <w:r>
+        <w:rPr>
+          <w:sz w:val="28"/>
+          <w:szCs w:val="28"/>
+          <w:lang w:val="en-US"/>
+        </w:rPr>
+        <w:t>editTable.ShowDialog</w:t>
+      </w:r>
+      <w:proofErr w:type="spellEnd"/>
+      <w:r>
+        <w:rPr>
+          <w:sz w:val="28"/>
+          <w:szCs w:val="28"/>
+          <w:lang w:val="en-US"/>
+        </w:rPr>
+        <w:t>(</w:t>
+      </w:r>
+      <w:proofErr w:type="gramEnd"/>
+      <w:r>
+        <w:rPr>
+          <w:sz w:val="28"/>
+          <w:szCs w:val="28"/>
+          <w:lang w:val="en-US"/>
+        </w:rPr>
+        <w:t>);</w:t>
       </w:r>
     </w:p>
     <w:p>
@@ -765,7 +1494,7 @@
           <w:szCs w:val="28"/>
           <w:lang w:val="en-US"/>
         </w:rPr>
-        <w:t xml:space="preserve">            editTable.ShowDialog();</w:t>
+        <w:t xml:space="preserve">        }</w:t>
       </w:r>
     </w:p>
     <w:p>
@@ -788,7 +1517,43 @@
           <w:szCs w:val="28"/>
           <w:lang w:val="en-US"/>
         </w:rPr>
-        <w:t xml:space="preserve">        }</w:t>
+        <w:t xml:space="preserve">        </w:t>
+      </w:r>
+      <w:proofErr w:type="gramStart"/>
+      <w:r>
+        <w:rPr>
+          <w:sz w:val="28"/>
+          <w:szCs w:val="28"/>
+          <w:lang w:val="en-US"/>
+        </w:rPr>
+        <w:t>private</w:t>
+      </w:r>
+      <w:proofErr w:type="gramEnd"/>
+      <w:r>
+        <w:rPr>
+          <w:sz w:val="28"/>
+          <w:szCs w:val="28"/>
+          <w:lang w:val="en-US"/>
+        </w:rPr>
+        <w:t xml:space="preserve"> void toolStripLabel2_Click(object sender, </w:t>
+      </w:r>
+      <w:proofErr w:type="spellStart"/>
+      <w:r>
+        <w:rPr>
+          <w:sz w:val="28"/>
+          <w:szCs w:val="28"/>
+          <w:lang w:val="en-US"/>
+        </w:rPr>
+        <w:t>EventArgs</w:t>
+      </w:r>
+      <w:proofErr w:type="spellEnd"/>
+      <w:r>
+        <w:rPr>
+          <w:sz w:val="28"/>
+          <w:szCs w:val="28"/>
+          <w:lang w:val="en-US"/>
+        </w:rPr>
+        <w:t xml:space="preserve"> e)</w:t>
       </w:r>
     </w:p>
     <w:p>
@@ -811,7 +1576,7 @@
           <w:szCs w:val="28"/>
           <w:lang w:val="en-US"/>
         </w:rPr>
-        <w:t xml:space="preserve">        private void toolStripLabel2_Click(object sender, EventArgs e)</w:t>
+        <w:t xml:space="preserve">        {</w:t>
       </w:r>
     </w:p>
     <w:p>
@@ -834,7 +1599,45 @@
           <w:szCs w:val="28"/>
           <w:lang w:val="en-US"/>
         </w:rPr>
-        <w:t xml:space="preserve">        {</w:t>
+        <w:t xml:space="preserve">            </w:t>
+      </w:r>
+      <w:proofErr w:type="spellStart"/>
+      <w:proofErr w:type="gramStart"/>
+      <w:r>
+        <w:rPr>
+          <w:sz w:val="28"/>
+          <w:szCs w:val="28"/>
+          <w:lang w:val="en-US"/>
+        </w:rPr>
+        <w:t>var</w:t>
+      </w:r>
+      <w:proofErr w:type="spellEnd"/>
+      <w:proofErr w:type="gramEnd"/>
+      <w:r>
+        <w:rPr>
+          <w:sz w:val="28"/>
+          <w:szCs w:val="28"/>
+          <w:lang w:val="en-US"/>
+        </w:rPr>
+        <w:t xml:space="preserve"> </w:t>
+      </w:r>
+      <w:proofErr w:type="spellStart"/>
+      <w:r>
+        <w:rPr>
+          <w:sz w:val="28"/>
+          <w:szCs w:val="28"/>
+          <w:lang w:val="en-US"/>
+        </w:rPr>
+        <w:t>currentCell</w:t>
+      </w:r>
+      <w:proofErr w:type="spellEnd"/>
+      <w:r>
+        <w:rPr>
+          <w:sz w:val="28"/>
+          <w:szCs w:val="28"/>
+          <w:lang w:val="en-US"/>
+        </w:rPr>
+        <w:t xml:space="preserve"> = dataGridView1.SelectedCells;</w:t>
       </w:r>
     </w:p>
     <w:p>
@@ -857,7 +1660,63 @@
           <w:szCs w:val="28"/>
           <w:lang w:val="en-US"/>
         </w:rPr>
-        <w:t xml:space="preserve">            var currentCell = dataGridView1.SelectedCells;</w:t>
+        <w:t xml:space="preserve">            </w:t>
+      </w:r>
+      <w:proofErr w:type="spellStart"/>
+      <w:proofErr w:type="gramStart"/>
+      <w:r>
+        <w:rPr>
+          <w:sz w:val="28"/>
+          <w:szCs w:val="28"/>
+          <w:lang w:val="en-US"/>
+        </w:rPr>
+        <w:t>var</w:t>
+      </w:r>
+      <w:proofErr w:type="spellEnd"/>
+      <w:proofErr w:type="gramEnd"/>
+      <w:r>
+        <w:rPr>
+          <w:sz w:val="28"/>
+          <w:szCs w:val="28"/>
+          <w:lang w:val="en-US"/>
+        </w:rPr>
+        <w:t xml:space="preserve"> identifier = dataGridView1[0, </w:t>
+      </w:r>
+      <w:proofErr w:type="spellStart"/>
+      <w:r>
+        <w:rPr>
+          <w:sz w:val="28"/>
+          <w:szCs w:val="28"/>
+          <w:lang w:val="en-US"/>
+        </w:rPr>
+        <w:t>currentCell</w:t>
+      </w:r>
+      <w:proofErr w:type="spellEnd"/>
+      <w:r>
+        <w:rPr>
+          <w:sz w:val="28"/>
+          <w:szCs w:val="28"/>
+          <w:lang w:val="en-US"/>
+        </w:rPr>
+        <w:t>[0].</w:t>
+      </w:r>
+      <w:proofErr w:type="spellStart"/>
+      <w:r>
+        <w:rPr>
+          <w:sz w:val="28"/>
+          <w:szCs w:val="28"/>
+          <w:lang w:val="en-US"/>
+        </w:rPr>
+        <w:t>RowIndex</w:t>
+      </w:r>
+      <w:proofErr w:type="spellEnd"/>
+      <w:r>
+        <w:rPr>
+          <w:sz w:val="28"/>
+          <w:szCs w:val="28"/>
+          <w:lang w:val="en-US"/>
+        </w:rPr>
+        <w:t>].Value;</w:t>
       </w:r>
     </w:p>
     <w:p>
@@ -880,7 +1739,43 @@
           <w:szCs w:val="28"/>
           <w:lang w:val="en-US"/>
         </w:rPr>
-        <w:t xml:space="preserve">            var identifier = dataGridView1[0, currentCell[0].RowIndex].Value;</w:t>
+        <w:t xml:space="preserve">            </w:t>
+      </w:r>
+      <w:proofErr w:type="gramStart"/>
+      <w:r>
+        <w:rPr>
+          <w:sz w:val="28"/>
+          <w:szCs w:val="28"/>
+          <w:lang w:val="en-US"/>
+        </w:rPr>
+        <w:t>string</w:t>
+      </w:r>
+      <w:proofErr w:type="gramEnd"/>
+      <w:r>
+        <w:rPr>
+          <w:sz w:val="28"/>
+          <w:szCs w:val="28"/>
+          <w:lang w:val="en-US"/>
+        </w:rPr>
+        <w:t xml:space="preserve"> query = "DELETE FROM </w:t>
+      </w:r>
+      <w:proofErr w:type="spellStart"/>
+      <w:r>
+        <w:rPr>
+          <w:sz w:val="28"/>
+          <w:szCs w:val="28"/>
+          <w:lang w:val="en-US"/>
+        </w:rPr>
+        <w:t>Туры</w:t>
+      </w:r>
+      <w:proofErr w:type="spellEnd"/>
+      <w:r>
+        <w:rPr>
+          <w:sz w:val="28"/>
+          <w:szCs w:val="28"/>
+          <w:lang w:val="en-US"/>
+        </w:rPr>
+        <w:t xml:space="preserve"> "</w:t>
       </w:r>
     </w:p>
     <w:p>
@@ -903,7 +1798,25 @@
           <w:szCs w:val="28"/>
           <w:lang w:val="en-US"/>
         </w:rPr>
-        <w:t xml:space="preserve">            string query = "DELETE FROM Туры "</w:t>
+        <w:t xml:space="preserve">                + $"WHERE </w:t>
+      </w:r>
+      <w:proofErr w:type="spellStart"/>
+      <w:r>
+        <w:rPr>
+          <w:sz w:val="28"/>
+          <w:szCs w:val="28"/>
+          <w:lang w:val="en-US"/>
+        </w:rPr>
+        <w:t>Код_тура</w:t>
+      </w:r>
+      <w:proofErr w:type="spellEnd"/>
+      <w:r>
+        <w:rPr>
+          <w:sz w:val="28"/>
+          <w:szCs w:val="28"/>
+          <w:lang w:val="en-US"/>
+        </w:rPr>
+        <w:t xml:space="preserve"> = {identifier}";</w:t>
       </w:r>
     </w:p>
     <w:p>
@@ -926,7 +1839,89 @@
           <w:szCs w:val="28"/>
           <w:lang w:val="en-US"/>
         </w:rPr>
-        <w:t xml:space="preserve">                + $"WHERE Код_тура = {identifier}";</w:t>
+        <w:t xml:space="preserve">            </w:t>
+      </w:r>
+      <w:proofErr w:type="spellStart"/>
+      <w:r>
+        <w:rPr>
+          <w:sz w:val="28"/>
+          <w:szCs w:val="28"/>
+          <w:lang w:val="en-US"/>
+        </w:rPr>
+        <w:t>SqlCommand</w:t>
+      </w:r>
+      <w:proofErr w:type="spellEnd"/>
+      <w:r>
+        <w:rPr>
+          <w:sz w:val="28"/>
+          <w:szCs w:val="28"/>
+          <w:lang w:val="en-US"/>
+        </w:rPr>
+        <w:t xml:space="preserve"> </w:t>
+      </w:r>
+      <w:proofErr w:type="spellStart"/>
+      <w:r>
+        <w:rPr>
+          <w:sz w:val="28"/>
+          <w:szCs w:val="28"/>
+          <w:lang w:val="en-US"/>
+        </w:rPr>
+        <w:t>comand</w:t>
+      </w:r>
+      <w:proofErr w:type="spellEnd"/>
+      <w:r>
+        <w:rPr>
+          <w:sz w:val="28"/>
+          <w:szCs w:val="28"/>
+          <w:lang w:val="en-US"/>
+        </w:rPr>
+        <w:t xml:space="preserve"> = new </w:t>
+      </w:r>
+      <w:proofErr w:type="spellStart"/>
+      <w:proofErr w:type="gramStart"/>
+      <w:r>
+        <w:rPr>
+          <w:sz w:val="28"/>
+          <w:szCs w:val="28"/>
+          <w:lang w:val="en-US"/>
+        </w:rPr>
+        <w:t>SqlCommand</w:t>
+      </w:r>
+      <w:proofErr w:type="spellEnd"/>
+      <w:r>
+        <w:rPr>
+          <w:sz w:val="28"/>
+          <w:szCs w:val="28"/>
+          <w:lang w:val="en-US"/>
+        </w:rPr>
+        <w:t>(</w:t>
+      </w:r>
+      <w:proofErr w:type="gramEnd"/>
+      <w:r>
+        <w:rPr>
+          <w:sz w:val="28"/>
+          <w:szCs w:val="28"/>
+          <w:lang w:val="en-US"/>
+        </w:rPr>
+        <w:t xml:space="preserve">query, </w:t>
+      </w:r>
+      <w:proofErr w:type="spellStart"/>
+      <w:r>
+        <w:rPr>
+          <w:sz w:val="28"/>
+          <w:szCs w:val="28"/>
+          <w:lang w:val="en-US"/>
+        </w:rPr>
+        <w:t>sqlConnection</w:t>
+      </w:r>
+      <w:proofErr w:type="spellEnd"/>
+      <w:r>
+        <w:rPr>
+          <w:sz w:val="28"/>
+          <w:szCs w:val="28"/>
+          <w:lang w:val="en-US"/>
+        </w:rPr>
+        <w:t>);</w:t>
       </w:r>
     </w:p>
     <w:p>
@@ -949,7 +1944,35 @@
           <w:szCs w:val="28"/>
           <w:lang w:val="en-US"/>
         </w:rPr>
-        <w:t xml:space="preserve">            SqlCommand comand = new SqlCommand(query, sqlConnection);</w:t>
+        <w:t xml:space="preserve">            </w:t>
+      </w:r>
+      <w:proofErr w:type="spellStart"/>
+      <w:proofErr w:type="gramStart"/>
+      <w:r>
+        <w:rPr>
+          <w:sz w:val="28"/>
+          <w:szCs w:val="28"/>
+          <w:lang w:val="en-US"/>
+        </w:rPr>
+        <w:t>comand.ExecuteNonQuery</w:t>
+      </w:r>
+      <w:proofErr w:type="spellEnd"/>
+      <w:r>
+        <w:rPr>
+          <w:sz w:val="28"/>
+          <w:szCs w:val="28"/>
+          <w:lang w:val="en-US"/>
+        </w:rPr>
+        <w:t>(</w:t>
+      </w:r>
+      <w:proofErr w:type="gramEnd"/>
+      <w:r>
+        <w:rPr>
+          <w:sz w:val="28"/>
+          <w:szCs w:val="28"/>
+          <w:lang w:val="en-US"/>
+        </w:rPr>
+        <w:t>);</w:t>
       </w:r>
     </w:p>
     <w:p>
@@ -972,7 +1995,7 @@
           <w:szCs w:val="28"/>
           <w:lang w:val="en-US"/>
         </w:rPr>
-        <w:t xml:space="preserve">            comand.ExecuteNonQuery();</w:t>
+        <w:t xml:space="preserve">        }</w:t>
       </w:r>
     </w:p>
     <w:p>
@@ -995,7 +2018,43 @@
           <w:szCs w:val="28"/>
           <w:lang w:val="en-US"/>
         </w:rPr>
-        <w:t xml:space="preserve">        }</w:t>
+        <w:t xml:space="preserve">        </w:t>
+      </w:r>
+      <w:proofErr w:type="gramStart"/>
+      <w:r>
+        <w:rPr>
+          <w:sz w:val="28"/>
+          <w:szCs w:val="28"/>
+          <w:lang w:val="en-US"/>
+        </w:rPr>
+        <w:t>private</w:t>
+      </w:r>
+      <w:proofErr w:type="gramEnd"/>
+      <w:r>
+        <w:rPr>
+          <w:sz w:val="28"/>
+          <w:szCs w:val="28"/>
+          <w:lang w:val="en-US"/>
+        </w:rPr>
+        <w:t xml:space="preserve"> void toolStripLabel3_Click(object sender, </w:t>
+      </w:r>
+      <w:proofErr w:type="spellStart"/>
+      <w:r>
+        <w:rPr>
+          <w:sz w:val="28"/>
+          <w:szCs w:val="28"/>
+          <w:lang w:val="en-US"/>
+        </w:rPr>
+        <w:t>EventArgs</w:t>
+      </w:r>
+      <w:proofErr w:type="spellEnd"/>
+      <w:r>
+        <w:rPr>
+          <w:sz w:val="28"/>
+          <w:szCs w:val="28"/>
+          <w:lang w:val="en-US"/>
+        </w:rPr>
+        <w:t xml:space="preserve"> e)</w:t>
       </w:r>
     </w:p>
     <w:p>
@@ -1018,7 +2077,7 @@
           <w:szCs w:val="28"/>
           <w:lang w:val="en-US"/>
         </w:rPr>
-        <w:t xml:space="preserve">        private void toolStripLabel3_Click(object sender, EventArgs e)</w:t>
+        <w:t xml:space="preserve">        {</w:t>
       </w:r>
     </w:p>
     <w:p>
@@ -1041,7 +2100,71 @@
           <w:szCs w:val="28"/>
           <w:lang w:val="en-US"/>
         </w:rPr>
-        <w:t xml:space="preserve">        {</w:t>
+        <w:t xml:space="preserve">            </w:t>
+      </w:r>
+      <w:proofErr w:type="spellStart"/>
+      <w:r>
+        <w:rPr>
+          <w:sz w:val="28"/>
+          <w:szCs w:val="28"/>
+          <w:lang w:val="en-US"/>
+        </w:rPr>
+        <w:t>EditTable</w:t>
+      </w:r>
+      <w:proofErr w:type="spellEnd"/>
+      <w:r>
+        <w:rPr>
+          <w:sz w:val="28"/>
+          <w:szCs w:val="28"/>
+          <w:lang w:val="en-US"/>
+        </w:rPr>
+        <w:t xml:space="preserve"> </w:t>
+      </w:r>
+      <w:proofErr w:type="spellStart"/>
+      <w:r>
+        <w:rPr>
+          <w:sz w:val="28"/>
+          <w:szCs w:val="28"/>
+          <w:lang w:val="en-US"/>
+        </w:rPr>
+        <w:t>editTable</w:t>
+      </w:r>
+      <w:proofErr w:type="spellEnd"/>
+      <w:r>
+        <w:rPr>
+          <w:sz w:val="28"/>
+          <w:szCs w:val="28"/>
+          <w:lang w:val="en-US"/>
+        </w:rPr>
+        <w:t xml:space="preserve"> = new </w:t>
+      </w:r>
+      <w:proofErr w:type="spellStart"/>
+      <w:proofErr w:type="gramStart"/>
+      <w:r>
+        <w:rPr>
+          <w:sz w:val="28"/>
+          <w:szCs w:val="28"/>
+          <w:lang w:val="en-US"/>
+        </w:rPr>
+        <w:t>EditTable</w:t>
+      </w:r>
+      <w:proofErr w:type="spellEnd"/>
+      <w:r>
+        <w:rPr>
+          <w:sz w:val="28"/>
+          <w:szCs w:val="28"/>
+          <w:lang w:val="en-US"/>
+        </w:rPr>
+        <w:t>(</w:t>
+      </w:r>
+      <w:proofErr w:type="gramEnd"/>
+      <w:r>
+        <w:rPr>
+          <w:sz w:val="28"/>
+          <w:szCs w:val="28"/>
+          <w:lang w:val="en-US"/>
+        </w:rPr>
+        <w:t>);</w:t>
       </w:r>
     </w:p>
     <w:p>
@@ -1064,7 +2187,603 @@
           <w:szCs w:val="28"/>
           <w:lang w:val="en-US"/>
         </w:rPr>
-        <w:t xml:space="preserve">            EditTable editTable = new EditTable();</w:t>
+        <w:t xml:space="preserve">            </w:t>
+      </w:r>
+      <w:proofErr w:type="spellStart"/>
+      <w:r>
+        <w:rPr>
+          <w:sz w:val="28"/>
+          <w:szCs w:val="28"/>
+          <w:lang w:val="en-US"/>
+        </w:rPr>
+        <w:t>editTable.connection</w:t>
+      </w:r>
+      <w:proofErr w:type="spellEnd"/>
+      <w:r>
+        <w:rPr>
+          <w:sz w:val="28"/>
+          <w:szCs w:val="28"/>
+          <w:lang w:val="en-US"/>
+        </w:rPr>
+        <w:t xml:space="preserve"> = </w:t>
+      </w:r>
+      <w:proofErr w:type="spellStart"/>
+      <w:r>
+        <w:rPr>
+          <w:sz w:val="28"/>
+          <w:szCs w:val="28"/>
+          <w:lang w:val="en-US"/>
+        </w:rPr>
+        <w:t>sqlConnection</w:t>
+      </w:r>
+      <w:proofErr w:type="spellEnd"/>
+      <w:r>
+        <w:rPr>
+          <w:sz w:val="28"/>
+          <w:szCs w:val="28"/>
+          <w:lang w:val="en-US"/>
+        </w:rPr>
+        <w:t>;</w:t>
+      </w:r>
+    </w:p>
+    <w:p>
+      <w:pPr>
+        <w:autoSpaceDE w:val="0"/>
+        <w:autoSpaceDN w:val="0"/>
+        <w:adjustRightInd w:val="0"/>
+        <w:spacing w:line="276" w:lineRule="auto"/>
+        <w:ind w:left="1560" w:hanging="851"/>
+        <w:rPr>
+          <w:sz w:val="28"/>
+          <w:szCs w:val="28"/>
+          <w:lang w:val="en-US"/>
+        </w:rPr>
+      </w:pPr>
+      <w:r>
+        <w:rPr>
+          <w:sz w:val="28"/>
+          <w:szCs w:val="28"/>
+          <w:lang w:val="en-US"/>
+        </w:rPr>
+        <w:t xml:space="preserve">            </w:t>
+      </w:r>
+      <w:proofErr w:type="spellStart"/>
+      <w:proofErr w:type="gramStart"/>
+      <w:r>
+        <w:rPr>
+          <w:sz w:val="28"/>
+          <w:szCs w:val="28"/>
+          <w:lang w:val="en-US"/>
+        </w:rPr>
+        <w:t>var</w:t>
+      </w:r>
+      <w:proofErr w:type="spellEnd"/>
+      <w:proofErr w:type="gramEnd"/>
+      <w:r>
+        <w:rPr>
+          <w:sz w:val="28"/>
+          <w:szCs w:val="28"/>
+          <w:lang w:val="en-US"/>
+        </w:rPr>
+        <w:t xml:space="preserve"> </w:t>
+      </w:r>
+      <w:proofErr w:type="spellStart"/>
+      <w:r>
+        <w:rPr>
+          <w:sz w:val="28"/>
+          <w:szCs w:val="28"/>
+          <w:lang w:val="en-US"/>
+        </w:rPr>
+        <w:t>currentCell</w:t>
+      </w:r>
+      <w:proofErr w:type="spellEnd"/>
+      <w:r>
+        <w:rPr>
+          <w:sz w:val="28"/>
+          <w:szCs w:val="28"/>
+          <w:lang w:val="en-US"/>
+        </w:rPr>
+        <w:t xml:space="preserve"> = dataGridView2.SelectedCells;</w:t>
+      </w:r>
+    </w:p>
+    <w:p>
+      <w:pPr>
+        <w:autoSpaceDE w:val="0"/>
+        <w:autoSpaceDN w:val="0"/>
+        <w:adjustRightInd w:val="0"/>
+        <w:spacing w:line="276" w:lineRule="auto"/>
+        <w:ind w:left="1560" w:hanging="851"/>
+        <w:rPr>
+          <w:sz w:val="28"/>
+          <w:szCs w:val="28"/>
+          <w:lang w:val="en-US"/>
+        </w:rPr>
+      </w:pPr>
+      <w:r>
+        <w:rPr>
+          <w:sz w:val="28"/>
+          <w:szCs w:val="28"/>
+          <w:lang w:val="en-US"/>
+        </w:rPr>
+        <w:t xml:space="preserve">            editTable.textBox1.Text = </w:t>
+      </w:r>
+      <w:proofErr w:type="gramStart"/>
+      <w:r>
+        <w:rPr>
+          <w:sz w:val="28"/>
+          <w:szCs w:val="28"/>
+          <w:lang w:val="en-US"/>
+        </w:rPr>
+        <w:t>dataGridView2[</w:t>
+      </w:r>
+      <w:proofErr w:type="gramEnd"/>
+      <w:r>
+        <w:rPr>
+          <w:sz w:val="28"/>
+          <w:szCs w:val="28"/>
+          <w:lang w:val="en-US"/>
+        </w:rPr>
+        <w:t xml:space="preserve">1, </w:t>
+      </w:r>
+      <w:proofErr w:type="spellStart"/>
+      <w:r>
+        <w:rPr>
+          <w:sz w:val="28"/>
+          <w:szCs w:val="28"/>
+          <w:lang w:val="en-US"/>
+        </w:rPr>
+        <w:t>currentCell</w:t>
+      </w:r>
+      <w:proofErr w:type="spellEnd"/>
+      <w:r>
+        <w:rPr>
+          <w:sz w:val="28"/>
+          <w:szCs w:val="28"/>
+          <w:lang w:val="en-US"/>
+        </w:rPr>
+        <w:t>[0].</w:t>
+      </w:r>
+      <w:proofErr w:type="spellStart"/>
+      <w:r>
+        <w:rPr>
+          <w:sz w:val="28"/>
+          <w:szCs w:val="28"/>
+          <w:lang w:val="en-US"/>
+        </w:rPr>
+        <w:t>RowIndex</w:t>
+      </w:r>
+      <w:proofErr w:type="spellEnd"/>
+      <w:r>
+        <w:rPr>
+          <w:sz w:val="28"/>
+          <w:szCs w:val="28"/>
+          <w:lang w:val="en-US"/>
+        </w:rPr>
+        <w:t>].</w:t>
+      </w:r>
+      <w:proofErr w:type="spellStart"/>
+      <w:r>
+        <w:rPr>
+          <w:sz w:val="28"/>
+          <w:szCs w:val="28"/>
+          <w:lang w:val="en-US"/>
+        </w:rPr>
+        <w:t>Value.ToString</w:t>
+      </w:r>
+      <w:proofErr w:type="spellEnd"/>
+      <w:r>
+        <w:rPr>
+          <w:sz w:val="28"/>
+          <w:szCs w:val="28"/>
+          <w:lang w:val="en-US"/>
+        </w:rPr>
+        <w:t>();</w:t>
+      </w:r>
+    </w:p>
+    <w:p>
+      <w:pPr>
+        <w:autoSpaceDE w:val="0"/>
+        <w:autoSpaceDN w:val="0"/>
+        <w:adjustRightInd w:val="0"/>
+        <w:spacing w:line="276" w:lineRule="auto"/>
+        <w:ind w:left="1560" w:hanging="851"/>
+        <w:rPr>
+          <w:sz w:val="28"/>
+          <w:szCs w:val="28"/>
+          <w:lang w:val="en-US"/>
+        </w:rPr>
+      </w:pPr>
+      <w:r>
+        <w:rPr>
+          <w:sz w:val="28"/>
+          <w:szCs w:val="28"/>
+          <w:lang w:val="en-US"/>
+        </w:rPr>
+        <w:t xml:space="preserve">            editTable.textBox2.Text = </w:t>
+      </w:r>
+      <w:proofErr w:type="gramStart"/>
+      <w:r>
+        <w:rPr>
+          <w:sz w:val="28"/>
+          <w:szCs w:val="28"/>
+          <w:lang w:val="en-US"/>
+        </w:rPr>
+        <w:t>dataGridView2[</w:t>
+      </w:r>
+      <w:proofErr w:type="gramEnd"/>
+      <w:r>
+        <w:rPr>
+          <w:sz w:val="28"/>
+          <w:szCs w:val="28"/>
+          <w:lang w:val="en-US"/>
+        </w:rPr>
+        <w:t xml:space="preserve">2, </w:t>
+      </w:r>
+      <w:proofErr w:type="spellStart"/>
+      <w:r>
+        <w:rPr>
+          <w:sz w:val="28"/>
+          <w:szCs w:val="28"/>
+          <w:lang w:val="en-US"/>
+        </w:rPr>
+        <w:t>currentCell</w:t>
+      </w:r>
+      <w:proofErr w:type="spellEnd"/>
+      <w:r>
+        <w:rPr>
+          <w:sz w:val="28"/>
+          <w:szCs w:val="28"/>
+          <w:lang w:val="en-US"/>
+        </w:rPr>
+        <w:t>[0].</w:t>
+      </w:r>
+      <w:proofErr w:type="spellStart"/>
+      <w:r>
+        <w:rPr>
+          <w:sz w:val="28"/>
+          <w:szCs w:val="28"/>
+          <w:lang w:val="en-US"/>
+        </w:rPr>
+        <w:t>RowIndex</w:t>
+      </w:r>
+      <w:proofErr w:type="spellEnd"/>
+      <w:r>
+        <w:rPr>
+          <w:sz w:val="28"/>
+          <w:szCs w:val="28"/>
+          <w:lang w:val="en-US"/>
+        </w:rPr>
+        <w:t>].</w:t>
+      </w:r>
+      <w:proofErr w:type="spellStart"/>
+      <w:r>
+        <w:rPr>
+          <w:sz w:val="28"/>
+          <w:szCs w:val="28"/>
+          <w:lang w:val="en-US"/>
+        </w:rPr>
+        <w:t>Value.ToString</w:t>
+      </w:r>
+      <w:proofErr w:type="spellEnd"/>
+      <w:r>
+        <w:rPr>
+          <w:sz w:val="28"/>
+          <w:szCs w:val="28"/>
+          <w:lang w:val="en-US"/>
+        </w:rPr>
+        <w:t>();</w:t>
+      </w:r>
+    </w:p>
+    <w:p>
+      <w:pPr>
+        <w:autoSpaceDE w:val="0"/>
+        <w:autoSpaceDN w:val="0"/>
+        <w:adjustRightInd w:val="0"/>
+        <w:spacing w:line="276" w:lineRule="auto"/>
+        <w:ind w:left="1560" w:hanging="851"/>
+        <w:rPr>
+          <w:sz w:val="28"/>
+          <w:szCs w:val="28"/>
+          <w:lang w:val="en-US"/>
+        </w:rPr>
+      </w:pPr>
+      <w:r>
+        <w:rPr>
+          <w:sz w:val="28"/>
+          <w:szCs w:val="28"/>
+          <w:lang w:val="en-US"/>
+        </w:rPr>
+        <w:t xml:space="preserve">            editTable.textBox3.Text = </w:t>
+      </w:r>
+      <w:proofErr w:type="gramStart"/>
+      <w:r>
+        <w:rPr>
+          <w:sz w:val="28"/>
+          <w:szCs w:val="28"/>
+          <w:lang w:val="en-US"/>
+        </w:rPr>
+        <w:t>dataGridView2[</w:t>
+      </w:r>
+      <w:proofErr w:type="gramEnd"/>
+      <w:r>
+        <w:rPr>
+          <w:sz w:val="28"/>
+          <w:szCs w:val="28"/>
+          <w:lang w:val="en-US"/>
+        </w:rPr>
+        <w:t xml:space="preserve">3, </w:t>
+      </w:r>
+      <w:proofErr w:type="spellStart"/>
+      <w:r>
+        <w:rPr>
+          <w:sz w:val="28"/>
+          <w:szCs w:val="28"/>
+          <w:lang w:val="en-US"/>
+        </w:rPr>
+        <w:t>currentCell</w:t>
+      </w:r>
+      <w:proofErr w:type="spellEnd"/>
+      <w:r>
+        <w:rPr>
+          <w:sz w:val="28"/>
+          <w:szCs w:val="28"/>
+          <w:lang w:val="en-US"/>
+        </w:rPr>
+        <w:t>[0].</w:t>
+      </w:r>
+      <w:proofErr w:type="spellStart"/>
+      <w:r>
+        <w:rPr>
+          <w:sz w:val="28"/>
+          <w:szCs w:val="28"/>
+          <w:lang w:val="en-US"/>
+        </w:rPr>
+        <w:t>RowIndex</w:t>
+      </w:r>
+      <w:proofErr w:type="spellEnd"/>
+      <w:r>
+        <w:rPr>
+          <w:sz w:val="28"/>
+          <w:szCs w:val="28"/>
+          <w:lang w:val="en-US"/>
+        </w:rPr>
+        <w:t>].</w:t>
+      </w:r>
+      <w:proofErr w:type="spellStart"/>
+      <w:r>
+        <w:rPr>
+          <w:sz w:val="28"/>
+          <w:szCs w:val="28"/>
+          <w:lang w:val="en-US"/>
+        </w:rPr>
+        <w:t>Value.ToString</w:t>
+      </w:r>
+      <w:proofErr w:type="spellEnd"/>
+      <w:r>
+        <w:rPr>
+          <w:sz w:val="28"/>
+          <w:szCs w:val="28"/>
+          <w:lang w:val="en-US"/>
+        </w:rPr>
+        <w:t>() ;</w:t>
+      </w:r>
+    </w:p>
+    <w:p>
+      <w:pPr>
+        <w:autoSpaceDE w:val="0"/>
+        <w:autoSpaceDN w:val="0"/>
+        <w:adjustRightInd w:val="0"/>
+        <w:spacing w:line="276" w:lineRule="auto"/>
+        <w:ind w:left="1560" w:hanging="851"/>
+        <w:rPr>
+          <w:sz w:val="28"/>
+          <w:szCs w:val="28"/>
+          <w:lang w:val="en-US"/>
+        </w:rPr>
+      </w:pPr>
+      <w:r>
+        <w:rPr>
+          <w:sz w:val="28"/>
+          <w:szCs w:val="28"/>
+          <w:lang w:val="en-US"/>
+        </w:rPr>
+        <w:t xml:space="preserve">            </w:t>
+      </w:r>
+      <w:proofErr w:type="spellStart"/>
+      <w:r>
+        <w:rPr>
+          <w:sz w:val="28"/>
+          <w:szCs w:val="28"/>
+          <w:lang w:val="en-US"/>
+        </w:rPr>
+        <w:t>editTable.type</w:t>
+      </w:r>
+      <w:proofErr w:type="spellEnd"/>
+      <w:r>
+        <w:rPr>
+          <w:sz w:val="28"/>
+          <w:szCs w:val="28"/>
+          <w:lang w:val="en-US"/>
+        </w:rPr>
+        <w:t xml:space="preserve"> = "edit";</w:t>
+      </w:r>
+    </w:p>
+    <w:p>
+      <w:pPr>
+        <w:autoSpaceDE w:val="0"/>
+        <w:autoSpaceDN w:val="0"/>
+        <w:adjustRightInd w:val="0"/>
+        <w:spacing w:line="276" w:lineRule="auto"/>
+        <w:ind w:left="1560" w:hanging="851"/>
+        <w:rPr>
+          <w:sz w:val="28"/>
+          <w:szCs w:val="28"/>
+          <w:lang w:val="en-US"/>
+        </w:rPr>
+      </w:pPr>
+      <w:r>
+        <w:rPr>
+          <w:sz w:val="28"/>
+          <w:szCs w:val="28"/>
+          <w:lang w:val="en-US"/>
+        </w:rPr>
+        <w:t xml:space="preserve">            </w:t>
+      </w:r>
+      <w:proofErr w:type="spellStart"/>
+      <w:r>
+        <w:rPr>
+          <w:sz w:val="28"/>
+          <w:szCs w:val="28"/>
+          <w:lang w:val="en-US"/>
+        </w:rPr>
+        <w:t>editTable.identifier</w:t>
+      </w:r>
+      <w:proofErr w:type="spellEnd"/>
+      <w:r>
+        <w:rPr>
+          <w:sz w:val="28"/>
+          <w:szCs w:val="28"/>
+          <w:lang w:val="en-US"/>
+        </w:rPr>
+        <w:t xml:space="preserve"> = </w:t>
+      </w:r>
+      <w:proofErr w:type="gramStart"/>
+      <w:r>
+        <w:rPr>
+          <w:sz w:val="28"/>
+          <w:szCs w:val="28"/>
+          <w:lang w:val="en-US"/>
+        </w:rPr>
+        <w:t>dataGridView2[</w:t>
+      </w:r>
+      <w:proofErr w:type="gramEnd"/>
+      <w:r>
+        <w:rPr>
+          <w:sz w:val="28"/>
+          <w:szCs w:val="28"/>
+          <w:lang w:val="en-US"/>
+        </w:rPr>
+        <w:t xml:space="preserve">0, </w:t>
+      </w:r>
+      <w:proofErr w:type="spellStart"/>
+      <w:r>
+        <w:rPr>
+          <w:sz w:val="28"/>
+          <w:szCs w:val="28"/>
+          <w:lang w:val="en-US"/>
+        </w:rPr>
+        <w:t>currentCell</w:t>
+      </w:r>
+      <w:proofErr w:type="spellEnd"/>
+      <w:r>
+        <w:rPr>
+          <w:sz w:val="28"/>
+          <w:szCs w:val="28"/>
+          <w:lang w:val="en-US"/>
+        </w:rPr>
+        <w:t>[0].</w:t>
+      </w:r>
+      <w:proofErr w:type="spellStart"/>
+      <w:r>
+        <w:rPr>
+          <w:sz w:val="28"/>
+          <w:szCs w:val="28"/>
+          <w:lang w:val="en-US"/>
+        </w:rPr>
+        <w:t>RowIndex</w:t>
+      </w:r>
+      <w:proofErr w:type="spellEnd"/>
+      <w:r>
+        <w:rPr>
+          <w:sz w:val="28"/>
+          <w:szCs w:val="28"/>
+          <w:lang w:val="en-US"/>
+        </w:rPr>
+        <w:t>].</w:t>
+      </w:r>
+      <w:proofErr w:type="spellStart"/>
+      <w:r>
+        <w:rPr>
+          <w:sz w:val="28"/>
+          <w:szCs w:val="28"/>
+          <w:lang w:val="en-US"/>
+        </w:rPr>
+        <w:t>Value.ToString</w:t>
+      </w:r>
+      <w:proofErr w:type="spellEnd"/>
+      <w:r>
+        <w:rPr>
+          <w:sz w:val="28"/>
+          <w:szCs w:val="28"/>
+          <w:lang w:val="en-US"/>
+        </w:rPr>
+        <w:t>();</w:t>
+      </w:r>
+    </w:p>
+    <w:p>
+      <w:pPr>
+        <w:autoSpaceDE w:val="0"/>
+        <w:autoSpaceDN w:val="0"/>
+        <w:adjustRightInd w:val="0"/>
+        <w:spacing w:line="276" w:lineRule="auto"/>
+        <w:ind w:left="1560" w:hanging="851"/>
+        <w:rPr>
+          <w:sz w:val="28"/>
+          <w:szCs w:val="28"/>
+          <w:lang w:val="en-US"/>
+        </w:rPr>
+      </w:pPr>
+      <w:r>
+        <w:rPr>
+          <w:sz w:val="28"/>
+          <w:szCs w:val="28"/>
+          <w:lang w:val="en-US"/>
+        </w:rPr>
+        <w:t xml:space="preserve">            </w:t>
+      </w:r>
+      <w:proofErr w:type="spellStart"/>
+      <w:proofErr w:type="gramStart"/>
+      <w:r>
+        <w:rPr>
+          <w:sz w:val="28"/>
+          <w:szCs w:val="28"/>
+          <w:lang w:val="en-US"/>
+        </w:rPr>
+        <w:t>editTable</w:t>
+      </w:r>
+      <w:r>
+        <w:rPr>
+          <w:sz w:val="28"/>
+          <w:szCs w:val="28"/>
+          <w:lang w:val="en-US"/>
+        </w:rPr>
+        <w:t>.</w:t>
+      </w:r>
+      <w:r>
+        <w:rPr>
+          <w:sz w:val="28"/>
+          <w:szCs w:val="28"/>
+          <w:lang w:val="en-US"/>
+        </w:rPr>
+        <w:t>ShowDialog</w:t>
+      </w:r>
+      <w:proofErr w:type="spellEnd"/>
+      <w:r>
+        <w:rPr>
+          <w:sz w:val="28"/>
+          <w:szCs w:val="28"/>
+          <w:lang w:val="en-US"/>
+        </w:rPr>
+        <w:t>(</w:t>
+      </w:r>
+      <w:proofErr w:type="gramEnd"/>
+      <w:r>
+        <w:rPr>
+          <w:sz w:val="28"/>
+          <w:szCs w:val="28"/>
+          <w:lang w:val="en-US"/>
+        </w:rPr>
+        <w:t>);</w:t>
       </w:r>
     </w:p>
     <w:p>
@@ -1086,202 +2805,6 @@
           <w:sz w:val="28"/>
           <w:szCs w:val="28"/>
           <w:lang w:val="en-US"/>
-        </w:rPr>
-        <w:t xml:space="preserve">            editTable.connection = sqlConnection;</w:t>
-      </w:r>
-    </w:p>
-    <w:p>
-      <w:pPr>
-        <w:autoSpaceDE w:val="0"/>
-        <w:autoSpaceDN w:val="0"/>
-        <w:adjustRightInd w:val="0"/>
-        <w:spacing w:line="276" w:lineRule="auto"/>
-        <w:ind w:left="1560" w:hanging="851"/>
-        <w:rPr>
-          <w:sz w:val="28"/>
-          <w:szCs w:val="28"/>
-          <w:lang w:val="en-US"/>
-        </w:rPr>
-      </w:pPr>
-      <w:r>
-        <w:rPr>
-          <w:sz w:val="28"/>
-          <w:szCs w:val="28"/>
-          <w:lang w:val="en-US"/>
-        </w:rPr>
-        <w:t xml:space="preserve">            var currentCell = dataGridView2.SelectedCells;</w:t>
-      </w:r>
-    </w:p>
-    <w:p>
-      <w:pPr>
-        <w:autoSpaceDE w:val="0"/>
-        <w:autoSpaceDN w:val="0"/>
-        <w:adjustRightInd w:val="0"/>
-        <w:spacing w:line="276" w:lineRule="auto"/>
-        <w:ind w:left="1560" w:hanging="851"/>
-        <w:rPr>
-          <w:sz w:val="28"/>
-          <w:szCs w:val="28"/>
-          <w:lang w:val="en-US"/>
-        </w:rPr>
-      </w:pPr>
-      <w:r>
-        <w:rPr>
-          <w:sz w:val="28"/>
-          <w:szCs w:val="28"/>
-          <w:lang w:val="en-US"/>
-        </w:rPr>
-        <w:t xml:space="preserve">            editTable.textBox1.Text = dataGridView2[1, currentCell[0].RowIndex].Value.ToString();</w:t>
-      </w:r>
-    </w:p>
-    <w:p>
-      <w:pPr>
-        <w:autoSpaceDE w:val="0"/>
-        <w:autoSpaceDN w:val="0"/>
-        <w:adjustRightInd w:val="0"/>
-        <w:spacing w:line="276" w:lineRule="auto"/>
-        <w:ind w:left="1560" w:hanging="851"/>
-        <w:rPr>
-          <w:sz w:val="28"/>
-          <w:szCs w:val="28"/>
-          <w:lang w:val="en-US"/>
-        </w:rPr>
-      </w:pPr>
-      <w:r>
-        <w:rPr>
-          <w:sz w:val="28"/>
-          <w:szCs w:val="28"/>
-          <w:lang w:val="en-US"/>
-        </w:rPr>
-        <w:t xml:space="preserve">            editTable.textBox2.Text = dataGridView2[2, currentCell[0].RowIndex].Value.ToString();</w:t>
-      </w:r>
-    </w:p>
-    <w:p>
-      <w:pPr>
-        <w:autoSpaceDE w:val="0"/>
-        <w:autoSpaceDN w:val="0"/>
-        <w:adjustRightInd w:val="0"/>
-        <w:spacing w:line="276" w:lineRule="auto"/>
-        <w:ind w:left="1560" w:hanging="851"/>
-        <w:rPr>
-          <w:sz w:val="28"/>
-          <w:szCs w:val="28"/>
-          <w:lang w:val="en-US"/>
-        </w:rPr>
-      </w:pPr>
-      <w:r>
-        <w:rPr>
-          <w:sz w:val="28"/>
-          <w:szCs w:val="28"/>
-          <w:lang w:val="en-US"/>
-        </w:rPr>
-        <w:t xml:space="preserve">            editTable.textBox3.Text = dataGridView2[3, currentCell[0].RowIndex].Value.ToString() ;</w:t>
-      </w:r>
-    </w:p>
-    <w:p>
-      <w:pPr>
-        <w:autoSpaceDE w:val="0"/>
-        <w:autoSpaceDN w:val="0"/>
-        <w:adjustRightInd w:val="0"/>
-        <w:spacing w:line="276" w:lineRule="auto"/>
-        <w:ind w:left="1560" w:hanging="851"/>
-        <w:rPr>
-          <w:sz w:val="28"/>
-          <w:szCs w:val="28"/>
-          <w:lang w:val="en-US"/>
-        </w:rPr>
-      </w:pPr>
-      <w:r>
-        <w:rPr>
-          <w:sz w:val="28"/>
-          <w:szCs w:val="28"/>
-          <w:lang w:val="en-US"/>
-        </w:rPr>
-        <w:t xml:space="preserve">            editTable.type = "edit";</w:t>
-      </w:r>
-    </w:p>
-    <w:p>
-      <w:pPr>
-        <w:autoSpaceDE w:val="0"/>
-        <w:autoSpaceDN w:val="0"/>
-        <w:adjustRightInd w:val="0"/>
-        <w:spacing w:line="276" w:lineRule="auto"/>
-        <w:ind w:left="1560" w:hanging="851"/>
-        <w:rPr>
-          <w:sz w:val="28"/>
-          <w:szCs w:val="28"/>
-          <w:lang w:val="en-US"/>
-        </w:rPr>
-      </w:pPr>
-      <w:r>
-        <w:rPr>
-          <w:sz w:val="28"/>
-          <w:szCs w:val="28"/>
-          <w:lang w:val="en-US"/>
-        </w:rPr>
-        <w:t xml:space="preserve">            editTable.identifier = dataGridView2[0, currentCell[0].RowIndex].Value.ToString();</w:t>
-      </w:r>
-    </w:p>
-    <w:p>
-      <w:pPr>
-        <w:autoSpaceDE w:val="0"/>
-        <w:autoSpaceDN w:val="0"/>
-        <w:adjustRightInd w:val="0"/>
-        <w:spacing w:line="276" w:lineRule="auto"/>
-        <w:ind w:left="1560" w:hanging="851"/>
-        <w:rPr>
-          <w:sz w:val="28"/>
-          <w:szCs w:val="28"/>
-        </w:rPr>
-      </w:pPr>
-      <w:r>
-        <w:rPr>
-          <w:sz w:val="28"/>
-          <w:szCs w:val="28"/>
-          <w:lang w:val="en-US"/>
-        </w:rPr>
-        <w:t xml:space="preserve">            editTable</w:t>
-      </w:r>
-      <w:r>
-        <w:rPr>
-          <w:sz w:val="28"/>
-          <w:szCs w:val="28"/>
-        </w:rPr>
-        <w:t>.</w:t>
-      </w:r>
-      <w:r>
-        <w:rPr>
-          <w:sz w:val="28"/>
-          <w:szCs w:val="28"/>
-          <w:lang w:val="en-US"/>
-        </w:rPr>
-        <w:t>ShowDialog</w:t>
-      </w:r>
-      <w:r>
-        <w:rPr>
-          <w:sz w:val="28"/>
-          <w:szCs w:val="28"/>
-        </w:rPr>
-        <w:t>();</w:t>
-      </w:r>
-    </w:p>
-    <w:p>
-      <w:pPr>
-        <w:autoSpaceDE w:val="0"/>
-        <w:autoSpaceDN w:val="0"/>
-        <w:adjustRightInd w:val="0"/>
-        <w:spacing w:line="276" w:lineRule="auto"/>
-        <w:ind w:firstLine="709"/>
-        <w:jc w:val="both"/>
-        <w:rPr>
-          <w:sz w:val="28"/>
-          <w:szCs w:val="28"/>
-        </w:rPr>
-      </w:pPr>
-      <w:r>
-        <w:rPr>
-          <w:sz w:val="28"/>
-          <w:szCs w:val="28"/>
         </w:rPr>
         <w:t xml:space="preserve">        }</w:t>
       </w:r>
@@ -1299,12 +2822,14 @@
         <w:rPr>
           <w:sz w:val="28"/>
           <w:szCs w:val="28"/>
-        </w:rPr>
-      </w:pPr>
-      <w:r>
-        <w:rPr>
-          <w:sz w:val="28"/>
-          <w:szCs w:val="28"/>
+          <w:lang w:val="en-US"/>
+        </w:rPr>
+      </w:pPr>
+      <w:r>
+        <w:rPr>
+          <w:sz w:val="28"/>
+          <w:szCs w:val="28"/>
+          <w:lang w:val="en-US"/>
         </w:rPr>
         <w:t xml:space="preserve">    }</w:t>
       </w:r>
@@ -1323,13 +2848,41 @@
           <w:lang w:val="en-US"/>
         </w:rPr>
       </w:pPr>
-      <w:r>
-        <w:rPr>
-          <w:sz w:val="28"/>
-          <w:szCs w:val="28"/>
-          <w:lang w:val="en-US"/>
-        </w:rPr>
-        <w:t>public partial class EditTable : Form</w:t>
+      <w:proofErr w:type="gramStart"/>
+      <w:r>
+        <w:rPr>
+          <w:sz w:val="28"/>
+          <w:szCs w:val="28"/>
+          <w:lang w:val="en-US"/>
+        </w:rPr>
+        <w:t>public</w:t>
+      </w:r>
+      <w:proofErr w:type="gramEnd"/>
+      <w:r>
+        <w:rPr>
+          <w:sz w:val="28"/>
+          <w:szCs w:val="28"/>
+          <w:lang w:val="en-US"/>
+        </w:rPr>
+        <w:t xml:space="preserve"> partial class </w:t>
+      </w:r>
+      <w:proofErr w:type="spellStart"/>
+      <w:r>
+        <w:rPr>
+          <w:sz w:val="28"/>
+          <w:szCs w:val="28"/>
+          <w:lang w:val="en-US"/>
+        </w:rPr>
+        <w:t>EditTable</w:t>
+      </w:r>
+      <w:proofErr w:type="spellEnd"/>
+      <w:r>
+        <w:rPr>
+          <w:sz w:val="28"/>
+          <w:szCs w:val="28"/>
+          <w:lang w:val="en-US"/>
+        </w:rPr>
+        <w:t xml:space="preserve"> : Form</w:t>
       </w:r>
     </w:p>
     <w:p>
@@ -1375,7 +2928,43 @@
           <w:szCs w:val="28"/>
           <w:lang w:val="en-US"/>
         </w:rPr>
-        <w:t xml:space="preserve">        public SqlConnection connection = null;</w:t>
+        <w:t xml:space="preserve">        </w:t>
+      </w:r>
+      <w:proofErr w:type="gramStart"/>
+      <w:r>
+        <w:rPr>
+          <w:sz w:val="28"/>
+          <w:szCs w:val="28"/>
+          <w:lang w:val="en-US"/>
+        </w:rPr>
+        <w:t>public</w:t>
+      </w:r>
+      <w:proofErr w:type="gramEnd"/>
+      <w:r>
+        <w:rPr>
+          <w:sz w:val="28"/>
+          <w:szCs w:val="28"/>
+          <w:lang w:val="en-US"/>
+        </w:rPr>
+        <w:t xml:space="preserve"> </w:t>
+      </w:r>
+      <w:proofErr w:type="spellStart"/>
+      <w:r>
+        <w:rPr>
+          <w:sz w:val="28"/>
+          <w:szCs w:val="28"/>
+          <w:lang w:val="en-US"/>
+        </w:rPr>
+        <w:t>SqlConnection</w:t>
+      </w:r>
+      <w:proofErr w:type="spellEnd"/>
+      <w:r>
+        <w:rPr>
+          <w:sz w:val="28"/>
+          <w:szCs w:val="28"/>
+          <w:lang w:val="en-US"/>
+        </w:rPr>
+        <w:t xml:space="preserve"> connection = null;</w:t>
       </w:r>
     </w:p>
     <w:p>
@@ -1398,7 +2987,25 @@
           <w:szCs w:val="28"/>
           <w:lang w:val="en-US"/>
         </w:rPr>
-        <w:t xml:space="preserve">        public string type = "";</w:t>
+        <w:t xml:space="preserve">        </w:t>
+      </w:r>
+      <w:proofErr w:type="gramStart"/>
+      <w:r>
+        <w:rPr>
+          <w:sz w:val="28"/>
+          <w:szCs w:val="28"/>
+          <w:lang w:val="en-US"/>
+        </w:rPr>
+        <w:t>public</w:t>
+      </w:r>
+      <w:proofErr w:type="gramEnd"/>
+      <w:r>
+        <w:rPr>
+          <w:sz w:val="28"/>
+          <w:szCs w:val="28"/>
+          <w:lang w:val="en-US"/>
+        </w:rPr>
+        <w:t xml:space="preserve"> string type = "";</w:t>
       </w:r>
     </w:p>
     <w:p>
@@ -1421,7 +3028,25 @@
           <w:szCs w:val="28"/>
           <w:lang w:val="en-US"/>
         </w:rPr>
-        <w:t xml:space="preserve">        public string identifier = "";</w:t>
+        <w:t xml:space="preserve">        </w:t>
+      </w:r>
+      <w:proofErr w:type="gramStart"/>
+      <w:r>
+        <w:rPr>
+          <w:sz w:val="28"/>
+          <w:szCs w:val="28"/>
+          <w:lang w:val="en-US"/>
+        </w:rPr>
+        <w:t>public</w:t>
+      </w:r>
+      <w:proofErr w:type="gramEnd"/>
+      <w:r>
+        <w:rPr>
+          <w:sz w:val="28"/>
+          <w:szCs w:val="28"/>
+          <w:lang w:val="en-US"/>
+        </w:rPr>
+        <w:t xml:space="preserve"> string identifier = "";</w:t>
       </w:r>
     </w:p>
     <w:p>
@@ -1444,7 +3069,43 @@
           <w:szCs w:val="28"/>
           <w:lang w:val="en-US"/>
         </w:rPr>
-        <w:t xml:space="preserve">        public EditTable()</w:t>
+        <w:t xml:space="preserve">        </w:t>
+      </w:r>
+      <w:proofErr w:type="gramStart"/>
+      <w:r>
+        <w:rPr>
+          <w:sz w:val="28"/>
+          <w:szCs w:val="28"/>
+          <w:lang w:val="en-US"/>
+        </w:rPr>
+        <w:t>public</w:t>
+      </w:r>
+      <w:proofErr w:type="gramEnd"/>
+      <w:r>
+        <w:rPr>
+          <w:sz w:val="28"/>
+          <w:szCs w:val="28"/>
+          <w:lang w:val="en-US"/>
+        </w:rPr>
+        <w:t xml:space="preserve"> </w:t>
+      </w:r>
+      <w:proofErr w:type="spellStart"/>
+      <w:r>
+        <w:rPr>
+          <w:sz w:val="28"/>
+          <w:szCs w:val="28"/>
+          <w:lang w:val="en-US"/>
+        </w:rPr>
+        <w:t>EditTable</w:t>
+      </w:r>
+      <w:proofErr w:type="spellEnd"/>
+      <w:r>
+        <w:rPr>
+          <w:sz w:val="28"/>
+          <w:szCs w:val="28"/>
+          <w:lang w:val="en-US"/>
+        </w:rPr>
+        <w:t>()</w:t>
       </w:r>
     </w:p>
     <w:p>
@@ -1490,7 +3151,35 @@
           <w:szCs w:val="28"/>
           <w:lang w:val="en-US"/>
         </w:rPr>
-        <w:t xml:space="preserve">            InitializeComponent();</w:t>
+        <w:t xml:space="preserve">            </w:t>
+      </w:r>
+      <w:proofErr w:type="spellStart"/>
+      <w:proofErr w:type="gramStart"/>
+      <w:r>
+        <w:rPr>
+          <w:sz w:val="28"/>
+          <w:szCs w:val="28"/>
+          <w:lang w:val="en-US"/>
+        </w:rPr>
+        <w:t>InitializeComponent</w:t>
+      </w:r>
+      <w:proofErr w:type="spellEnd"/>
+      <w:r>
+        <w:rPr>
+          <w:sz w:val="28"/>
+          <w:szCs w:val="28"/>
+          <w:lang w:val="en-US"/>
+        </w:rPr>
+        <w:t>(</w:t>
+      </w:r>
+      <w:proofErr w:type="gramEnd"/>
+      <w:r>
+        <w:rPr>
+          <w:sz w:val="28"/>
+          <w:szCs w:val="28"/>
+          <w:lang w:val="en-US"/>
+        </w:rPr>
+        <w:t>);</w:t>
       </w:r>
     </w:p>
     <w:p>
@@ -1537,7 +3226,43 @@
           <w:lang w:val="en-US"/>
         </w:rPr>
         <w:lastRenderedPageBreak/>
-        <w:t xml:space="preserve">        private void button1_Click(object sender, EventArgs e)</w:t>
+        <w:t xml:space="preserve">        </w:t>
+      </w:r>
+      <w:proofErr w:type="gramStart"/>
+      <w:r>
+        <w:rPr>
+          <w:sz w:val="28"/>
+          <w:szCs w:val="28"/>
+          <w:lang w:val="en-US"/>
+        </w:rPr>
+        <w:t>private</w:t>
+      </w:r>
+      <w:proofErr w:type="gramEnd"/>
+      <w:r>
+        <w:rPr>
+          <w:sz w:val="28"/>
+          <w:szCs w:val="28"/>
+          <w:lang w:val="en-US"/>
+        </w:rPr>
+        <w:t xml:space="preserve"> void button1_Click(object sender, </w:t>
+      </w:r>
+      <w:proofErr w:type="spellStart"/>
+      <w:r>
+        <w:rPr>
+          <w:sz w:val="28"/>
+          <w:szCs w:val="28"/>
+          <w:lang w:val="en-US"/>
+        </w:rPr>
+        <w:t>EventArgs</w:t>
+      </w:r>
+      <w:proofErr w:type="spellEnd"/>
+      <w:r>
+        <w:rPr>
+          <w:sz w:val="28"/>
+          <w:szCs w:val="28"/>
+          <w:lang w:val="en-US"/>
+        </w:rPr>
+        <w:t xml:space="preserve"> e)</w:t>
       </w:r>
     </w:p>
     <w:p>
@@ -1583,7 +3308,25 @@
           <w:szCs w:val="28"/>
           <w:lang w:val="en-US"/>
         </w:rPr>
-        <w:t xml:space="preserve">            if (type == "edit")</w:t>
+        <w:t xml:space="preserve">            </w:t>
+      </w:r>
+      <w:proofErr w:type="gramStart"/>
+      <w:r>
+        <w:rPr>
+          <w:sz w:val="28"/>
+          <w:szCs w:val="28"/>
+          <w:lang w:val="en-US"/>
+        </w:rPr>
+        <w:t>if</w:t>
+      </w:r>
+      <w:proofErr w:type="gramEnd"/>
+      <w:r>
+        <w:rPr>
+          <w:sz w:val="28"/>
+          <w:szCs w:val="28"/>
+          <w:lang w:val="en-US"/>
+        </w:rPr>
+        <w:t xml:space="preserve"> (type == "edit")</w:t>
       </w:r>
     </w:p>
     <w:p>
@@ -1629,7 +3372,43 @@
           <w:szCs w:val="28"/>
           <w:lang w:val="en-US"/>
         </w:rPr>
-        <w:t xml:space="preserve">                Form1 form1 = new Form1();</w:t>
+        <w:t xml:space="preserve">                Form1 </w:t>
+      </w:r>
+      <w:proofErr w:type="spellStart"/>
+      <w:r>
+        <w:rPr>
+          <w:sz w:val="28"/>
+          <w:szCs w:val="28"/>
+          <w:lang w:val="en-US"/>
+        </w:rPr>
+        <w:t>form1</w:t>
+      </w:r>
+      <w:proofErr w:type="spellEnd"/>
+      <w:r>
+        <w:rPr>
+          <w:sz w:val="28"/>
+          <w:szCs w:val="28"/>
+          <w:lang w:val="en-US"/>
+        </w:rPr>
+        <w:t xml:space="preserve"> = new </w:t>
+      </w:r>
+      <w:proofErr w:type="gramStart"/>
+      <w:r>
+        <w:rPr>
+          <w:sz w:val="28"/>
+          <w:szCs w:val="28"/>
+          <w:lang w:val="en-US"/>
+        </w:rPr>
+        <w:t>Form1(</w:t>
+      </w:r>
+      <w:proofErr w:type="gramEnd"/>
+      <w:r>
+        <w:rPr>
+          <w:sz w:val="28"/>
+          <w:szCs w:val="28"/>
+          <w:lang w:val="en-US"/>
+        </w:rPr>
+        <w:t>);</w:t>
       </w:r>
     </w:p>
     <w:p>
@@ -1652,7 +3431,25 @@
           <w:szCs w:val="28"/>
           <w:lang w:val="en-US"/>
         </w:rPr>
-        <w:t xml:space="preserve">                string name = textBox1.Text;</w:t>
+        <w:t xml:space="preserve">                </w:t>
+      </w:r>
+      <w:proofErr w:type="gramStart"/>
+      <w:r>
+        <w:rPr>
+          <w:sz w:val="28"/>
+          <w:szCs w:val="28"/>
+          <w:lang w:val="en-US"/>
+        </w:rPr>
+        <w:t>string</w:t>
+      </w:r>
+      <w:proofErr w:type="gramEnd"/>
+      <w:r>
+        <w:rPr>
+          <w:sz w:val="28"/>
+          <w:szCs w:val="28"/>
+          <w:lang w:val="en-US"/>
+        </w:rPr>
+        <w:t xml:space="preserve"> name = textBox1.Text;</w:t>
       </w:r>
     </w:p>
     <w:p>
@@ -1675,7 +3472,25 @@
           <w:szCs w:val="28"/>
           <w:lang w:val="en-US"/>
         </w:rPr>
-        <w:t xml:space="preserve">                string surname = textBox2.Text;</w:t>
+        <w:t xml:space="preserve">                </w:t>
+      </w:r>
+      <w:proofErr w:type="gramStart"/>
+      <w:r>
+        <w:rPr>
+          <w:sz w:val="28"/>
+          <w:szCs w:val="28"/>
+          <w:lang w:val="en-US"/>
+        </w:rPr>
+        <w:t>string</w:t>
+      </w:r>
+      <w:proofErr w:type="gramEnd"/>
+      <w:r>
+        <w:rPr>
+          <w:sz w:val="28"/>
+          <w:szCs w:val="28"/>
+          <w:lang w:val="en-US"/>
+        </w:rPr>
+        <w:t xml:space="preserve"> surname = textBox2.Text;</w:t>
       </w:r>
     </w:p>
     <w:p>
@@ -1698,7 +3513,25 @@
           <w:szCs w:val="28"/>
           <w:lang w:val="en-US"/>
         </w:rPr>
-        <w:t xml:space="preserve">                string patronymic = textBox3.Text;</w:t>
+        <w:t xml:space="preserve">                </w:t>
+      </w:r>
+      <w:proofErr w:type="gramStart"/>
+      <w:r>
+        <w:rPr>
+          <w:sz w:val="28"/>
+          <w:szCs w:val="28"/>
+          <w:lang w:val="en-US"/>
+        </w:rPr>
+        <w:t>string</w:t>
+      </w:r>
+      <w:proofErr w:type="gramEnd"/>
+      <w:r>
+        <w:rPr>
+          <w:sz w:val="28"/>
+          <w:szCs w:val="28"/>
+          <w:lang w:val="en-US"/>
+        </w:rPr>
+        <w:t xml:space="preserve"> patronymic = textBox3.Text;</w:t>
       </w:r>
     </w:p>
     <w:p>
@@ -1721,7 +3554,43 @@
           <w:szCs w:val="28"/>
           <w:lang w:val="en-US"/>
         </w:rPr>
-        <w:t xml:space="preserve">                string query = "Update  Туристы " +</w:t>
+        <w:t xml:space="preserve">                </w:t>
+      </w:r>
+      <w:proofErr w:type="gramStart"/>
+      <w:r>
+        <w:rPr>
+          <w:sz w:val="28"/>
+          <w:szCs w:val="28"/>
+          <w:lang w:val="en-US"/>
+        </w:rPr>
+        <w:t>string</w:t>
+      </w:r>
+      <w:proofErr w:type="gramEnd"/>
+      <w:r>
+        <w:rPr>
+          <w:sz w:val="28"/>
+          <w:szCs w:val="28"/>
+          <w:lang w:val="en-US"/>
+        </w:rPr>
+        <w:t xml:space="preserve"> query = "Update  </w:t>
+      </w:r>
+      <w:proofErr w:type="spellStart"/>
+      <w:r>
+        <w:rPr>
+          <w:sz w:val="28"/>
+          <w:szCs w:val="28"/>
+          <w:lang w:val="en-US"/>
+        </w:rPr>
+        <w:t>Туристы</w:t>
+      </w:r>
+      <w:proofErr w:type="spellEnd"/>
+      <w:r>
+        <w:rPr>
+          <w:sz w:val="28"/>
+          <w:szCs w:val="28"/>
+          <w:lang w:val="en-US"/>
+        </w:rPr>
+        <w:t xml:space="preserve"> " +</w:t>
       </w:r>
     </w:p>
     <w:p>
@@ -1743,7 +3612,61 @@
           <w:szCs w:val="28"/>
           <w:lang w:val="en-US"/>
         </w:rPr>
-        <w:t xml:space="preserve">                    $"SET Имя='{name}', Фамилия='{surname}', Отчество='{patronymic}' " +</w:t>
+        <w:t xml:space="preserve">                    $"SET </w:t>
+      </w:r>
+      <w:proofErr w:type="spellStart"/>
+      <w:r>
+        <w:rPr>
+          <w:sz w:val="28"/>
+          <w:szCs w:val="28"/>
+          <w:lang w:val="en-US"/>
+        </w:rPr>
+        <w:t>Имя</w:t>
+      </w:r>
+      <w:proofErr w:type="spellEnd"/>
+      <w:r>
+        <w:rPr>
+          <w:sz w:val="28"/>
+          <w:szCs w:val="28"/>
+          <w:lang w:val="en-US"/>
+        </w:rPr>
+        <w:t xml:space="preserve">='{name}', </w:t>
+      </w:r>
+      <w:proofErr w:type="spellStart"/>
+      <w:r>
+        <w:rPr>
+          <w:sz w:val="28"/>
+          <w:szCs w:val="28"/>
+          <w:lang w:val="en-US"/>
+        </w:rPr>
+        <w:t>Фамилия</w:t>
+      </w:r>
+      <w:proofErr w:type="spellEnd"/>
+      <w:r>
+        <w:rPr>
+          <w:sz w:val="28"/>
+          <w:szCs w:val="28"/>
+          <w:lang w:val="en-US"/>
+        </w:rPr>
+        <w:t xml:space="preserve">='{surname}', </w:t>
+      </w:r>
+      <w:proofErr w:type="spellStart"/>
+      <w:r>
+        <w:rPr>
+          <w:sz w:val="28"/>
+          <w:szCs w:val="28"/>
+          <w:lang w:val="en-US"/>
+        </w:rPr>
+        <w:t>Отчество</w:t>
+      </w:r>
+      <w:proofErr w:type="spellEnd"/>
+      <w:r>
+        <w:rPr>
+          <w:sz w:val="28"/>
+          <w:szCs w:val="28"/>
+          <w:lang w:val="en-US"/>
+        </w:rPr>
+        <w:t>='{patronymic}' " +</w:t>
       </w:r>
     </w:p>
     <w:p>
@@ -1765,7 +3688,25 @@
           <w:szCs w:val="28"/>
           <w:lang w:val="en-US"/>
         </w:rPr>
-        <w:t xml:space="preserve">                    $"WHERE Код_туриста = {identifier}";</w:t>
+        <w:t xml:space="preserve">                    $"WHERE </w:t>
+      </w:r>
+      <w:proofErr w:type="spellStart"/>
+      <w:r>
+        <w:rPr>
+          <w:sz w:val="28"/>
+          <w:szCs w:val="28"/>
+          <w:lang w:val="en-US"/>
+        </w:rPr>
+        <w:t>Код_туриста</w:t>
+      </w:r>
+      <w:proofErr w:type="spellEnd"/>
+      <w:r>
+        <w:rPr>
+          <w:sz w:val="28"/>
+          <w:szCs w:val="28"/>
+          <w:lang w:val="en-US"/>
+        </w:rPr>
+        <w:t xml:space="preserve"> = {identifier}";</w:t>
       </w:r>
     </w:p>
     <w:p>
@@ -1788,7 +3729,71 @@
           <w:szCs w:val="28"/>
           <w:lang w:val="en-US"/>
         </w:rPr>
-        <w:t xml:space="preserve">                SqlCommand cmd = new SqlCommand(query, connection);</w:t>
+        <w:t xml:space="preserve">                </w:t>
+      </w:r>
+      <w:proofErr w:type="spellStart"/>
+      <w:r>
+        <w:rPr>
+          <w:sz w:val="28"/>
+          <w:szCs w:val="28"/>
+          <w:lang w:val="en-US"/>
+        </w:rPr>
+        <w:t>SqlCommand</w:t>
+      </w:r>
+      <w:proofErr w:type="spellEnd"/>
+      <w:r>
+        <w:rPr>
+          <w:sz w:val="28"/>
+          <w:szCs w:val="28"/>
+          <w:lang w:val="en-US"/>
+        </w:rPr>
+        <w:t xml:space="preserve"> </w:t>
+      </w:r>
+      <w:proofErr w:type="spellStart"/>
+      <w:r>
+        <w:rPr>
+          <w:sz w:val="28"/>
+          <w:szCs w:val="28"/>
+          <w:lang w:val="en-US"/>
+        </w:rPr>
+        <w:t>cmd</w:t>
+      </w:r>
+      <w:proofErr w:type="spellEnd"/>
+      <w:r>
+        <w:rPr>
+          <w:sz w:val="28"/>
+          <w:szCs w:val="28"/>
+          <w:lang w:val="en-US"/>
+        </w:rPr>
+        <w:t xml:space="preserve"> = new </w:t>
+      </w:r>
+      <w:proofErr w:type="spellStart"/>
+      <w:proofErr w:type="gramStart"/>
+      <w:r>
+        <w:rPr>
+          <w:sz w:val="28"/>
+          <w:szCs w:val="28"/>
+          <w:lang w:val="en-US"/>
+        </w:rPr>
+        <w:t>SqlCommand</w:t>
+      </w:r>
+      <w:proofErr w:type="spellEnd"/>
+      <w:r>
+        <w:rPr>
+          <w:sz w:val="28"/>
+          <w:szCs w:val="28"/>
+          <w:lang w:val="en-US"/>
+        </w:rPr>
+        <w:t>(</w:t>
+      </w:r>
+      <w:proofErr w:type="gramEnd"/>
+      <w:r>
+        <w:rPr>
+          <w:sz w:val="28"/>
+          <w:szCs w:val="28"/>
+          <w:lang w:val="en-US"/>
+        </w:rPr>
+        <w:t>query, connection);</w:t>
       </w:r>
     </w:p>
     <w:p>
@@ -1811,7 +3816,35 @@
           <w:szCs w:val="28"/>
           <w:lang w:val="en-US"/>
         </w:rPr>
-        <w:t xml:space="preserve">                cmd.ExecuteNonQuery();</w:t>
+        <w:t xml:space="preserve">                </w:t>
+      </w:r>
+      <w:proofErr w:type="spellStart"/>
+      <w:proofErr w:type="gramStart"/>
+      <w:r>
+        <w:rPr>
+          <w:sz w:val="28"/>
+          <w:szCs w:val="28"/>
+          <w:lang w:val="en-US"/>
+        </w:rPr>
+        <w:t>cmd.ExecuteNonQuery</w:t>
+      </w:r>
+      <w:proofErr w:type="spellEnd"/>
+      <w:r>
+        <w:rPr>
+          <w:sz w:val="28"/>
+          <w:szCs w:val="28"/>
+          <w:lang w:val="en-US"/>
+        </w:rPr>
+        <w:t>(</w:t>
+      </w:r>
+      <w:proofErr w:type="gramEnd"/>
+      <w:r>
+        <w:rPr>
+          <w:sz w:val="28"/>
+          <w:szCs w:val="28"/>
+          <w:lang w:val="en-US"/>
+        </w:rPr>
+        <w:t>);</w:t>
       </w:r>
     </w:p>
     <w:p>
@@ -1834,7 +3867,35 @@
           <w:szCs w:val="28"/>
           <w:lang w:val="en-US"/>
         </w:rPr>
-        <w:t xml:space="preserve">                this.Close();</w:t>
+        <w:t xml:space="preserve">                </w:t>
+      </w:r>
+      <w:proofErr w:type="spellStart"/>
+      <w:proofErr w:type="gramStart"/>
+      <w:r>
+        <w:rPr>
+          <w:sz w:val="28"/>
+          <w:szCs w:val="28"/>
+          <w:lang w:val="en-US"/>
+        </w:rPr>
+        <w:t>this.Close</w:t>
+      </w:r>
+      <w:proofErr w:type="spellEnd"/>
+      <w:r>
+        <w:rPr>
+          <w:sz w:val="28"/>
+          <w:szCs w:val="28"/>
+          <w:lang w:val="en-US"/>
+        </w:rPr>
+        <w:t>(</w:t>
+      </w:r>
+      <w:proofErr w:type="gramEnd"/>
+      <w:r>
+        <w:rPr>
+          <w:sz w:val="28"/>
+          <w:szCs w:val="28"/>
+          <w:lang w:val="en-US"/>
+        </w:rPr>
+        <w:t>);</w:t>
       </w:r>
     </w:p>
     <w:p>
@@ -1857,7 +3918,25 @@
           <w:szCs w:val="28"/>
           <w:lang w:val="en-US"/>
         </w:rPr>
-        <w:t xml:space="preserve">                type = "";</w:t>
+        <w:t xml:space="preserve">                </w:t>
+      </w:r>
+      <w:proofErr w:type="gramStart"/>
+      <w:r>
+        <w:rPr>
+          <w:sz w:val="28"/>
+          <w:szCs w:val="28"/>
+          <w:lang w:val="en-US"/>
+        </w:rPr>
+        <w:t>type</w:t>
+      </w:r>
+      <w:proofErr w:type="gramEnd"/>
+      <w:r>
+        <w:rPr>
+          <w:sz w:val="28"/>
+          <w:szCs w:val="28"/>
+          <w:lang w:val="en-US"/>
+        </w:rPr>
+        <w:t xml:space="preserve"> = "";</w:t>
       </w:r>
     </w:p>
     <w:p>
@@ -1926,7 +4005,43 @@
           <w:szCs w:val="28"/>
           <w:lang w:val="en-US"/>
         </w:rPr>
-        <w:t xml:space="preserve">                Form1 form1 = new Form1();</w:t>
+        <w:t xml:space="preserve">                Form1 </w:t>
+      </w:r>
+      <w:proofErr w:type="spellStart"/>
+      <w:r>
+        <w:rPr>
+          <w:sz w:val="28"/>
+          <w:szCs w:val="28"/>
+          <w:lang w:val="en-US"/>
+        </w:rPr>
+        <w:t>form1</w:t>
+      </w:r>
+      <w:proofErr w:type="spellEnd"/>
+      <w:r>
+        <w:rPr>
+          <w:sz w:val="28"/>
+          <w:szCs w:val="28"/>
+          <w:lang w:val="en-US"/>
+        </w:rPr>
+        <w:t xml:space="preserve"> = new </w:t>
+      </w:r>
+      <w:proofErr w:type="gramStart"/>
+      <w:r>
+        <w:rPr>
+          <w:sz w:val="28"/>
+          <w:szCs w:val="28"/>
+          <w:lang w:val="en-US"/>
+        </w:rPr>
+        <w:t>Form1(</w:t>
+      </w:r>
+      <w:proofErr w:type="gramEnd"/>
+      <w:r>
+        <w:rPr>
+          <w:sz w:val="28"/>
+          <w:szCs w:val="28"/>
+          <w:lang w:val="en-US"/>
+        </w:rPr>
+        <w:t>);</w:t>
       </w:r>
     </w:p>
     <w:p>
@@ -1949,7 +4064,25 @@
           <w:szCs w:val="28"/>
           <w:lang w:val="en-US"/>
         </w:rPr>
-        <w:t xml:space="preserve">                string name = textBox1.Text;</w:t>
+        <w:t xml:space="preserve">                </w:t>
+      </w:r>
+      <w:proofErr w:type="gramStart"/>
+      <w:r>
+        <w:rPr>
+          <w:sz w:val="28"/>
+          <w:szCs w:val="28"/>
+          <w:lang w:val="en-US"/>
+        </w:rPr>
+        <w:t>string</w:t>
+      </w:r>
+      <w:proofErr w:type="gramEnd"/>
+      <w:r>
+        <w:rPr>
+          <w:sz w:val="28"/>
+          <w:szCs w:val="28"/>
+          <w:lang w:val="en-US"/>
+        </w:rPr>
+        <w:t xml:space="preserve"> name = textBox1.Text;</w:t>
       </w:r>
     </w:p>
     <w:p>
@@ -1972,7 +4105,25 @@
           <w:szCs w:val="28"/>
           <w:lang w:val="en-US"/>
         </w:rPr>
-        <w:t xml:space="preserve">                string surname = textBox2.Text;</w:t>
+        <w:t xml:space="preserve">                </w:t>
+      </w:r>
+      <w:proofErr w:type="gramStart"/>
+      <w:r>
+        <w:rPr>
+          <w:sz w:val="28"/>
+          <w:szCs w:val="28"/>
+          <w:lang w:val="en-US"/>
+        </w:rPr>
+        <w:t>string</w:t>
+      </w:r>
+      <w:proofErr w:type="gramEnd"/>
+      <w:r>
+        <w:rPr>
+          <w:sz w:val="28"/>
+          <w:szCs w:val="28"/>
+          <w:lang w:val="en-US"/>
+        </w:rPr>
+        <w:t xml:space="preserve"> surname = textBox2.Text;</w:t>
       </w:r>
     </w:p>
     <w:p>
@@ -1995,7 +4146,25 @@
           <w:szCs w:val="28"/>
           <w:lang w:val="en-US"/>
         </w:rPr>
-        <w:t xml:space="preserve">                string patronymic = textBox3.Text</w:t>
+        <w:t xml:space="preserve">                </w:t>
+      </w:r>
+      <w:proofErr w:type="gramStart"/>
+      <w:r>
+        <w:rPr>
+          <w:sz w:val="28"/>
+          <w:szCs w:val="28"/>
+          <w:lang w:val="en-US"/>
+        </w:rPr>
+        <w:t>string</w:t>
+      </w:r>
+      <w:proofErr w:type="gramEnd"/>
+      <w:r>
+        <w:rPr>
+          <w:sz w:val="28"/>
+          <w:szCs w:val="28"/>
+          <w:lang w:val="en-US"/>
+        </w:rPr>
+        <w:t xml:space="preserve"> patronymic = textBox3.Text</w:t>
       </w:r>
     </w:p>
     <w:p>
@@ -2018,7 +4187,43 @@
           <w:szCs w:val="28"/>
           <w:lang w:val="en-US"/>
         </w:rPr>
-        <w:t xml:space="preserve">                string query = "Insert Into Туристы " +</w:t>
+        <w:t xml:space="preserve">                </w:t>
+      </w:r>
+      <w:proofErr w:type="gramStart"/>
+      <w:r>
+        <w:rPr>
+          <w:sz w:val="28"/>
+          <w:szCs w:val="28"/>
+          <w:lang w:val="en-US"/>
+        </w:rPr>
+        <w:t>string</w:t>
+      </w:r>
+      <w:proofErr w:type="gramEnd"/>
+      <w:r>
+        <w:rPr>
+          <w:sz w:val="28"/>
+          <w:szCs w:val="28"/>
+          <w:lang w:val="en-US"/>
+        </w:rPr>
+        <w:t xml:space="preserve"> query = "Insert Into </w:t>
+      </w:r>
+      <w:proofErr w:type="spellStart"/>
+      <w:r>
+        <w:rPr>
+          <w:sz w:val="28"/>
+          <w:szCs w:val="28"/>
+          <w:lang w:val="en-US"/>
+        </w:rPr>
+        <w:t>Туристы</w:t>
+      </w:r>
+      <w:proofErr w:type="spellEnd"/>
+      <w:r>
+        <w:rPr>
+          <w:sz w:val="28"/>
+          <w:szCs w:val="28"/>
+          <w:lang w:val="en-US"/>
+        </w:rPr>
+        <w:t xml:space="preserve"> " +</w:t>
       </w:r>
     </w:p>
     <w:p>
@@ -2041,7 +4246,79 @@
           <w:szCs w:val="28"/>
           <w:lang w:val="en-US"/>
         </w:rPr>
-        <w:t xml:space="preserve">                    $"(Имя, Фамилия, Отчество) Values('{name}', '{surname}', '{patronymic}')";</w:t>
+        <w:t xml:space="preserve">                    $"(</w:t>
+      </w:r>
+      <w:proofErr w:type="spellStart"/>
+      <w:r>
+        <w:rPr>
+          <w:sz w:val="28"/>
+          <w:szCs w:val="28"/>
+          <w:lang w:val="en-US"/>
+        </w:rPr>
+        <w:t>Имя</w:t>
+      </w:r>
+      <w:proofErr w:type="spellEnd"/>
+      <w:r>
+        <w:rPr>
+          <w:sz w:val="28"/>
+          <w:szCs w:val="28"/>
+          <w:lang w:val="en-US"/>
+        </w:rPr>
+        <w:t xml:space="preserve">, </w:t>
+      </w:r>
+      <w:proofErr w:type="spellStart"/>
+      <w:r>
+        <w:rPr>
+          <w:sz w:val="28"/>
+          <w:szCs w:val="28"/>
+          <w:lang w:val="en-US"/>
+        </w:rPr>
+        <w:t>Фамилия</w:t>
+      </w:r>
+      <w:proofErr w:type="spellEnd"/>
+      <w:r>
+        <w:rPr>
+          <w:sz w:val="28"/>
+          <w:szCs w:val="28"/>
+          <w:lang w:val="en-US"/>
+        </w:rPr>
+        <w:t xml:space="preserve">, </w:t>
+      </w:r>
+      <w:proofErr w:type="spellStart"/>
+      <w:r>
+        <w:rPr>
+          <w:sz w:val="28"/>
+          <w:szCs w:val="28"/>
+          <w:lang w:val="en-US"/>
+        </w:rPr>
+        <w:t>Отчество</w:t>
+      </w:r>
+      <w:proofErr w:type="spellEnd"/>
+      <w:r>
+        <w:rPr>
+          <w:sz w:val="28"/>
+          <w:szCs w:val="28"/>
+          <w:lang w:val="en-US"/>
+        </w:rPr>
+        <w:t xml:space="preserve">) </w:t>
+      </w:r>
+      <w:proofErr w:type="gramStart"/>
+      <w:r>
+        <w:rPr>
+          <w:sz w:val="28"/>
+          <w:szCs w:val="28"/>
+          <w:lang w:val="en-US"/>
+        </w:rPr>
+        <w:t>Values(</w:t>
+      </w:r>
+      <w:proofErr w:type="gramEnd"/>
+      <w:r>
+        <w:rPr>
+          <w:sz w:val="28"/>
+          <w:szCs w:val="28"/>
+          <w:lang w:val="en-US"/>
+        </w:rPr>
+        <w:t>'{name}', '{surname}', '{patronymic}')";</w:t>
       </w:r>
     </w:p>
     <w:p>
@@ -2064,7 +4341,71 @@
           <w:szCs w:val="28"/>
           <w:lang w:val="en-US"/>
         </w:rPr>
-        <w:t xml:space="preserve">                SqlCommand cmd = new SqlCommand(query, connection);</w:t>
+        <w:t xml:space="preserve">                </w:t>
+      </w:r>
+      <w:proofErr w:type="spellStart"/>
+      <w:r>
+        <w:rPr>
+          <w:sz w:val="28"/>
+          <w:szCs w:val="28"/>
+          <w:lang w:val="en-US"/>
+        </w:rPr>
+        <w:t>SqlCommand</w:t>
+      </w:r>
+      <w:proofErr w:type="spellEnd"/>
+      <w:r>
+        <w:rPr>
+          <w:sz w:val="28"/>
+          <w:szCs w:val="28"/>
+          <w:lang w:val="en-US"/>
+        </w:rPr>
+        <w:t xml:space="preserve"> </w:t>
+      </w:r>
+      <w:proofErr w:type="spellStart"/>
+      <w:r>
+        <w:rPr>
+          <w:sz w:val="28"/>
+          <w:szCs w:val="28"/>
+          <w:lang w:val="en-US"/>
+        </w:rPr>
+        <w:t>cmd</w:t>
+      </w:r>
+      <w:proofErr w:type="spellEnd"/>
+      <w:r>
+        <w:rPr>
+          <w:sz w:val="28"/>
+          <w:szCs w:val="28"/>
+          <w:lang w:val="en-US"/>
+        </w:rPr>
+        <w:t xml:space="preserve"> = new </w:t>
+      </w:r>
+      <w:proofErr w:type="spellStart"/>
+      <w:proofErr w:type="gramStart"/>
+      <w:r>
+        <w:rPr>
+          <w:sz w:val="28"/>
+          <w:szCs w:val="28"/>
+          <w:lang w:val="en-US"/>
+        </w:rPr>
+        <w:t>SqlCommand</w:t>
+      </w:r>
+      <w:proofErr w:type="spellEnd"/>
+      <w:r>
+        <w:rPr>
+          <w:sz w:val="28"/>
+          <w:szCs w:val="28"/>
+          <w:lang w:val="en-US"/>
+        </w:rPr>
+        <w:t>(</w:t>
+      </w:r>
+      <w:proofErr w:type="gramEnd"/>
+      <w:r>
+        <w:rPr>
+          <w:sz w:val="28"/>
+          <w:szCs w:val="28"/>
+          <w:lang w:val="en-US"/>
+        </w:rPr>
+        <w:t>query, connection);</w:t>
       </w:r>
     </w:p>
     <w:p>
@@ -2086,8 +4427,19 @@
           <w:szCs w:val="28"/>
           <w:lang w:val="en-US"/>
         </w:rPr>
-        <w:t xml:space="preserve">                cmd</w:t>
-      </w:r>
+        <w:t xml:space="preserve">                </w:t>
+      </w:r>
+      <w:proofErr w:type="spellStart"/>
+      <w:proofErr w:type="gramStart"/>
+      <w:r>
+        <w:rPr>
+          <w:sz w:val="28"/>
+          <w:szCs w:val="28"/>
+          <w:lang w:val="en-US"/>
+        </w:rPr>
+        <w:t>cmd</w:t>
+      </w:r>
+      <w:proofErr w:type="spellEnd"/>
       <w:r>
         <w:rPr>
           <w:sz w:val="28"/>
@@ -2095,6 +4447,7 @@
         </w:rPr>
         <w:t>.</w:t>
       </w:r>
+      <w:proofErr w:type="spellStart"/>
       <w:r>
         <w:rPr>
           <w:sz w:val="28"/>
@@ -2103,12 +4456,21 @@
         </w:rPr>
         <w:t>ExecuteNonQuery</w:t>
       </w:r>
-      <w:r>
-        <w:rPr>
-          <w:sz w:val="28"/>
-          <w:szCs w:val="28"/>
-        </w:rPr>
-        <w:t>();</w:t>
+      <w:proofErr w:type="spellEnd"/>
+      <w:r>
+        <w:rPr>
+          <w:sz w:val="28"/>
+          <w:szCs w:val="28"/>
+        </w:rPr>
+        <w:t>(</w:t>
+      </w:r>
+      <w:proofErr w:type="gramEnd"/>
+      <w:r>
+        <w:rPr>
+          <w:sz w:val="28"/>
+          <w:szCs w:val="28"/>
+        </w:rPr>
+        <w:t>);</w:t>
       </w:r>
     </w:p>
     <w:p>
@@ -2131,6 +4493,7 @@
         </w:rPr>
         <w:t xml:space="preserve">                </w:t>
       </w:r>
+      <w:proofErr w:type="gramStart"/>
       <w:r>
         <w:rPr>
           <w:sz w:val="28"/>
@@ -2159,7 +4522,15 @@
           <w:sz w:val="28"/>
           <w:szCs w:val="28"/>
         </w:rPr>
-        <w:t>();</w:t>
+        <w:t>(</w:t>
+      </w:r>
+      <w:proofErr w:type="gramEnd"/>
+      <w:r>
+        <w:rPr>
+          <w:sz w:val="28"/>
+          <w:szCs w:val="28"/>
+        </w:rPr>
+        <w:t>);</w:t>
       </w:r>
     </w:p>
     <w:p>
@@ -2766,7 +5137,7 @@
             </wp:anchor>
           </w:drawing>
         </mc:Choice>
-        <mc:Fallback xmlns:w16sdtdh="http://schemas.microsoft.com/office/word/2020/wordml/sdtdatahash" xmlns:w16="http://schemas.microsoft.com/office/word/2018/wordml" xmlns:w16cid="http://schemas.microsoft.com/office/word/2016/wordml/cid" xmlns:w16cex="http://schemas.microsoft.com/office/word/2018/wordml/cex" xmlns:am3d="http://schemas.microsoft.com/office/drawing/2017/model3d" xmlns:aink="http://schemas.microsoft.com/office/drawing/2016/ink" xmlns:cx8="http://schemas.microsoft.com/office/drawing/2016/5/14/chartex" xmlns:cx7="http://schemas.microsoft.com/office/drawing/2016/5/13/chartex" xmlns:cx6="http://schemas.microsoft.com/office/drawing/2016/5/12/chartex" xmlns:cx5="http://schemas.microsoft.com/office/drawing/2016/5/11/chartex" xmlns:cx4="http://schemas.microsoft.com/office/drawing/2016/5/10/chartex" xmlns:cx3="http://schemas.microsoft.com/office/drawing/2016/5/9/chartex" xmlns:cx2="http://schemas.microsoft.com/office/drawing/2015/10/21/chartex">
+        <mc:Fallback xmlns:cx2="http://schemas.microsoft.com/office/drawing/2015/10/21/chartex" xmlns:cx3="http://schemas.microsoft.com/office/drawing/2016/5/9/chartex" xmlns:cx4="http://schemas.microsoft.com/office/drawing/2016/5/10/chartex" xmlns:cx5="http://schemas.microsoft.com/office/drawing/2016/5/11/chartex" xmlns:cx6="http://schemas.microsoft.com/office/drawing/2016/5/12/chartex" xmlns:cx7="http://schemas.microsoft.com/office/drawing/2016/5/13/chartex" xmlns:cx8="http://schemas.microsoft.com/office/drawing/2016/5/14/chartex" xmlns:aink="http://schemas.microsoft.com/office/drawing/2016/ink" xmlns:am3d="http://schemas.microsoft.com/office/drawing/2017/model3d" xmlns:w16cex="http://schemas.microsoft.com/office/word/2018/wordml/cex" xmlns:w16cid="http://schemas.microsoft.com/office/word/2016/wordml/cid" xmlns:w16="http://schemas.microsoft.com/office/word/2018/wordml" xmlns:w16sdtdh="http://schemas.microsoft.com/office/word/2020/wordml/sdtdatahash">
           <w:pict>
             <v:line w14:anchorId="3BADCE4B" id="Line 61" o:spid="_x0000_s1026" style="position:absolute;z-index:251631616;visibility:visible;mso-wrap-style:square;mso-width-percent:0;mso-height-percent:0;mso-wrap-distance-left:9pt;mso-wrap-distance-top:0;mso-wrap-distance-right:9pt;mso-wrap-distance-bottom:0;mso-position-horizontal:absolute;mso-position-horizontal-relative:page;mso-position-vertical:absolute;mso-position-vertical-relative:page;mso-width-percent:0;mso-height-percent:0;mso-width-relative:page;mso-height-relative:page" from="552.85pt,801.75pt" to="581.2pt,801.75pt" o:gfxdata="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" strokeweight="1.5pt">
               <w10:wrap anchorx="page" anchory="page"/>
@@ -3503,6 +5874,7 @@
                               <w:lang w:val="en-US"/>
                             </w:rPr>
                           </w:pPr>
+                          <w:proofErr w:type="spellStart"/>
                           <w:r>
                             <w:rPr>
                               <w:rFonts w:ascii="ISOCPEUR" w:hAnsi="ISOCPEUR" w:cs="Arial"/>
@@ -3512,6 +5884,7 @@
                             </w:rPr>
                             <w:t>Изм</w:t>
                           </w:r>
+                          <w:proofErr w:type="spellEnd"/>
                           <w:r>
                             <w:rPr>
                               <w:rFonts w:ascii="ISOCPEUR" w:hAnsi="ISOCPEUR" w:cs="Arial"/>
@@ -3803,7 +6176,7 @@
             </wp:anchor>
           </w:drawing>
         </mc:Choice>
-        <mc:Fallback xmlns:w16sdtdh="http://schemas.microsoft.com/office/word/2020/wordml/sdtdatahash" xmlns:w16="http://schemas.microsoft.com/office/word/2018/wordml" xmlns:w16cid="http://schemas.microsoft.com/office/word/2016/wordml/cid" xmlns:w16cex="http://schemas.microsoft.com/office/word/2018/wordml/cex" xmlns:am3d="http://schemas.microsoft.com/office/drawing/2017/model3d" xmlns:aink="http://schemas.microsoft.com/office/drawing/2016/ink" xmlns:cx8="http://schemas.microsoft.com/office/drawing/2016/5/14/chartex" xmlns:cx7="http://schemas.microsoft.com/office/drawing/2016/5/13/chartex" xmlns:cx6="http://schemas.microsoft.com/office/drawing/2016/5/12/chartex" xmlns:cx5="http://schemas.microsoft.com/office/drawing/2016/5/11/chartex" xmlns:cx4="http://schemas.microsoft.com/office/drawing/2016/5/10/chartex" xmlns:cx3="http://schemas.microsoft.com/office/drawing/2016/5/9/chartex" xmlns:cx2="http://schemas.microsoft.com/office/drawing/2015/10/21/chartex">
+        <mc:Fallback xmlns:cx2="http://schemas.microsoft.com/office/drawing/2015/10/21/chartex" xmlns:cx3="http://schemas.microsoft.com/office/drawing/2016/5/9/chartex" xmlns:cx4="http://schemas.microsoft.com/office/drawing/2016/5/10/chartex" xmlns:cx5="http://schemas.microsoft.com/office/drawing/2016/5/11/chartex" xmlns:cx6="http://schemas.microsoft.com/office/drawing/2016/5/12/chartex" xmlns:cx7="http://schemas.microsoft.com/office/drawing/2016/5/13/chartex" xmlns:cx8="http://schemas.microsoft.com/office/drawing/2016/5/14/chartex" xmlns:aink="http://schemas.microsoft.com/office/drawing/2016/ink" xmlns:am3d="http://schemas.microsoft.com/office/drawing/2017/model3d" xmlns:w16cex="http://schemas.microsoft.com/office/word/2018/wordml/cex" xmlns:w16cid="http://schemas.microsoft.com/office/word/2016/wordml/cid" xmlns:w16="http://schemas.microsoft.com/office/word/2018/wordml" xmlns:w16sdtdh="http://schemas.microsoft.com/office/word/2020/wordml/sdtdatahash">
           <w:pict>
             <v:line w14:anchorId="77D9053D" id="Line 63" o:spid="_x0000_s1026" style="position:absolute;z-index:251633664;visibility:visible;mso-wrap-style:square;mso-width-percent:0;mso-height-percent:0;mso-wrap-distance-left:9pt;mso-wrap-distance-top:0;mso-wrap-distance-right:9pt;mso-wrap-distance-bottom:0;mso-position-horizontal:absolute;mso-position-horizontal-relative:page;mso-position-vertical:absolute;mso-position-vertical-relative:page;mso-width-percent:0;mso-height-percent:0;mso-width-relative:page;mso-height-relative:page" from="108.75pt,782.95pt" to="108.75pt,825.45pt" o:gfxdata="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" strokecolor="black [3213]" strokeweight="1.5pt">
               <w10:wrap anchorx="page" anchory="page"/>
@@ -3879,7 +6252,7 @@
             </wp:anchor>
           </w:drawing>
         </mc:Choice>
-        <mc:Fallback xmlns:w16sdtdh="http://schemas.microsoft.com/office/word/2020/wordml/sdtdatahash" xmlns:w16="http://schemas.microsoft.com/office/word/2018/wordml" xmlns:w16cid="http://schemas.microsoft.com/office/word/2016/wordml/cid" xmlns:w16cex="http://schemas.microsoft.com/office/word/2018/wordml/cex" xmlns:am3d="http://schemas.microsoft.com/office/drawing/2017/model3d" xmlns:aink="http://schemas.microsoft.com/office/drawing/2016/ink" xmlns:cx8="http://schemas.microsoft.com/office/drawing/2016/5/14/chartex" xmlns:cx7="http://schemas.microsoft.com/office/drawing/2016/5/13/chartex" xmlns:cx6="http://schemas.microsoft.com/office/drawing/2016/5/12/chartex" xmlns:cx5="http://schemas.microsoft.com/office/drawing/2016/5/11/chartex" xmlns:cx4="http://schemas.microsoft.com/office/drawing/2016/5/10/chartex" xmlns:cx3="http://schemas.microsoft.com/office/drawing/2016/5/9/chartex" xmlns:cx2="http://schemas.microsoft.com/office/drawing/2015/10/21/chartex">
+        <mc:Fallback xmlns:cx2="http://schemas.microsoft.com/office/drawing/2015/10/21/chartex" xmlns:cx3="http://schemas.microsoft.com/office/drawing/2016/5/9/chartex" xmlns:cx4="http://schemas.microsoft.com/office/drawing/2016/5/10/chartex" xmlns:cx5="http://schemas.microsoft.com/office/drawing/2016/5/11/chartex" xmlns:cx6="http://schemas.microsoft.com/office/drawing/2016/5/12/chartex" xmlns:cx7="http://schemas.microsoft.com/office/drawing/2016/5/13/chartex" xmlns:cx8="http://schemas.microsoft.com/office/drawing/2016/5/14/chartex" xmlns:aink="http://schemas.microsoft.com/office/drawing/2016/ink" xmlns:am3d="http://schemas.microsoft.com/office/drawing/2017/model3d" xmlns:w16cex="http://schemas.microsoft.com/office/word/2018/wordml/cex" xmlns:w16cid="http://schemas.microsoft.com/office/word/2016/wordml/cid" xmlns:w16="http://schemas.microsoft.com/office/word/2018/wordml" xmlns:w16sdtdh="http://schemas.microsoft.com/office/word/2020/wordml/sdtdatahash">
           <w:pict>
             <v:line w14:anchorId="07385BA2" id="Line 62" o:spid="_x0000_s1026" style="position:absolute;z-index:251632640;visibility:visible;mso-wrap-style:square;mso-width-percent:0;mso-height-percent:0;mso-wrap-distance-left:9pt;mso-wrap-distance-top:0;mso-wrap-distance-right:9pt;mso-wrap-distance-bottom:0;mso-position-horizontal:absolute;mso-position-horizontal-relative:page;mso-position-vertical:absolute;mso-position-vertical-relative:page;mso-width-percent:0;mso-height-percent:0;mso-width-relative:page;mso-height-relative:page" from="80.75pt,781.9pt" to="80.75pt,824.4pt" o:gfxdata="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" strokeweight="1.5pt">
               <w10:wrap anchorx="page" anchory="page"/>
@@ -4279,7 +6652,7 @@
             </wp:anchor>
           </w:drawing>
         </mc:Choice>
-        <mc:Fallback xmlns:w16sdtdh="http://schemas.microsoft.com/office/word/2020/wordml/sdtdatahash" xmlns:w16="http://schemas.microsoft.com/office/word/2018/wordml" xmlns:w16cid="http://schemas.microsoft.com/office/word/2016/wordml/cid" xmlns:w16cex="http://schemas.microsoft.com/office/word/2018/wordml/cex" xmlns:am3d="http://schemas.microsoft.com/office/drawing/2017/model3d" xmlns:aink="http://schemas.microsoft.com/office/drawing/2016/ink" xmlns:cx8="http://schemas.microsoft.com/office/drawing/2016/5/14/chartex" xmlns:cx7="http://schemas.microsoft.com/office/drawing/2016/5/13/chartex" xmlns:cx6="http://schemas.microsoft.com/office/drawing/2016/5/12/chartex" xmlns:cx5="http://schemas.microsoft.com/office/drawing/2016/5/11/chartex" xmlns:cx4="http://schemas.microsoft.com/office/drawing/2016/5/10/chartex" xmlns:cx3="http://schemas.microsoft.com/office/drawing/2016/5/9/chartex" xmlns:cx2="http://schemas.microsoft.com/office/drawing/2015/10/21/chartex">
+        <mc:Fallback xmlns:cx2="http://schemas.microsoft.com/office/drawing/2015/10/21/chartex" xmlns:cx3="http://schemas.microsoft.com/office/drawing/2016/5/9/chartex" xmlns:cx4="http://schemas.microsoft.com/office/drawing/2016/5/10/chartex" xmlns:cx5="http://schemas.microsoft.com/office/drawing/2016/5/11/chartex" xmlns:cx6="http://schemas.microsoft.com/office/drawing/2016/5/12/chartex" xmlns:cx7="http://schemas.microsoft.com/office/drawing/2016/5/13/chartex" xmlns:cx8="http://schemas.microsoft.com/office/drawing/2016/5/14/chartex" xmlns:aink="http://schemas.microsoft.com/office/drawing/2016/ink" xmlns:am3d="http://schemas.microsoft.com/office/drawing/2017/model3d" xmlns:w16cex="http://schemas.microsoft.com/office/word/2018/wordml/cex" xmlns:w16cid="http://schemas.microsoft.com/office/word/2016/wordml/cid" xmlns:w16="http://schemas.microsoft.com/office/word/2018/wordml" xmlns:w16sdtdh="http://schemas.microsoft.com/office/word/2020/wordml/sdtdatahash">
           <w:pict>
             <v:line w14:anchorId="4BA35792" id="Line 65" o:spid="_x0000_s1026" style="position:absolute;z-index:251635712;visibility:visible;mso-wrap-style:square;mso-width-percent:0;mso-height-percent:0;mso-wrap-distance-left:9pt;mso-wrap-distance-top:0;mso-wrap-distance-right:9pt;mso-wrap-distance-bottom:0;mso-position-horizontal:absolute;mso-position-horizontal-relative:page;mso-position-vertical:absolute;mso-position-vertical-relative:page;mso-width-percent:0;mso-height-percent:0;mso-width-relative:page;mso-height-relative:page" from="212.65pt,781.9pt" to="212.65pt,824.4pt" o:gfxdata="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" strokeweight="1.5pt">
               <w10:wrap anchorx="page" anchory="page"/>
@@ -4355,7 +6728,7 @@
             </wp:anchor>
           </w:drawing>
         </mc:Choice>
-        <mc:Fallback xmlns:w16sdtdh="http://schemas.microsoft.com/office/word/2020/wordml/sdtdatahash" xmlns:w16="http://schemas.microsoft.com/office/word/2018/wordml" xmlns:w16cid="http://schemas.microsoft.com/office/word/2016/wordml/cid" xmlns:w16cex="http://schemas.microsoft.com/office/word/2018/wordml/cex" xmlns:am3d="http://schemas.microsoft.com/office/drawing/2017/model3d" xmlns:aink="http://schemas.microsoft.com/office/drawing/2016/ink" xmlns:cx8="http://schemas.microsoft.com/office/drawing/2016/5/14/chartex" xmlns:cx7="http://schemas.microsoft.com/office/drawing/2016/5/13/chartex" xmlns:cx6="http://schemas.microsoft.com/office/drawing/2016/5/12/chartex" xmlns:cx5="http://schemas.microsoft.com/office/drawing/2016/5/11/chartex" xmlns:cx4="http://schemas.microsoft.com/office/drawing/2016/5/10/chartex" xmlns:cx3="http://schemas.microsoft.com/office/drawing/2016/5/9/chartex" xmlns:cx2="http://schemas.microsoft.com/office/drawing/2015/10/21/chartex">
+        <mc:Fallback xmlns:cx2="http://schemas.microsoft.com/office/drawing/2015/10/21/chartex" xmlns:cx3="http://schemas.microsoft.com/office/drawing/2016/5/9/chartex" xmlns:cx4="http://schemas.microsoft.com/office/drawing/2016/5/10/chartex" xmlns:cx5="http://schemas.microsoft.com/office/drawing/2016/5/11/chartex" xmlns:cx6="http://schemas.microsoft.com/office/drawing/2016/5/12/chartex" xmlns:cx7="http://schemas.microsoft.com/office/drawing/2016/5/13/chartex" xmlns:cx8="http://schemas.microsoft.com/office/drawing/2016/5/14/chartex" xmlns:aink="http://schemas.microsoft.com/office/drawing/2016/ink" xmlns:am3d="http://schemas.microsoft.com/office/drawing/2017/model3d" xmlns:w16cex="http://schemas.microsoft.com/office/word/2018/wordml/cex" xmlns:w16cid="http://schemas.microsoft.com/office/word/2016/wordml/cid" xmlns:w16="http://schemas.microsoft.com/office/word/2018/wordml" xmlns:w16sdtdh="http://schemas.microsoft.com/office/word/2020/wordml/sdtdatahash">
           <w:pict>
             <v:line w14:anchorId="6D4994A7" id="Line 64" o:spid="_x0000_s1026" style="position:absolute;z-index:251634688;visibility:visible;mso-wrap-style:square;mso-width-percent:0;mso-height-percent:0;mso-wrap-distance-left:9pt;mso-wrap-distance-top:0;mso-wrap-distance-right:9pt;mso-wrap-distance-bottom:0;mso-position-horizontal:absolute;mso-position-horizontal-relative:page;mso-position-vertical:absolute;mso-position-vertical-relative:page;mso-width-percent:0;mso-height-percent:0;mso-width-relative:page;mso-height-relative:page" from="170.1pt,781.9pt" to="170.1pt,824.4pt" o:gfxdata="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" strokeweight="1.5pt">
               <w10:wrap anchorx="page" anchory="page"/>
@@ -4431,7 +6804,7 @@
             </wp:anchor>
           </w:drawing>
         </mc:Choice>
-        <mc:Fallback xmlns:w16sdtdh="http://schemas.microsoft.com/office/word/2020/wordml/sdtdatahash" xmlns:w16="http://schemas.microsoft.com/office/word/2018/wordml" xmlns:w16cid="http://schemas.microsoft.com/office/word/2016/wordml/cid" xmlns:w16cex="http://schemas.microsoft.com/office/word/2018/wordml/cex" xmlns:am3d="http://schemas.microsoft.com/office/drawing/2017/model3d" xmlns:aink="http://schemas.microsoft.com/office/drawing/2016/ink" xmlns:cx8="http://schemas.microsoft.com/office/drawing/2016/5/14/chartex" xmlns:cx7="http://schemas.microsoft.com/office/drawing/2016/5/13/chartex" xmlns:cx6="http://schemas.microsoft.com/office/drawing/2016/5/12/chartex" xmlns:cx5="http://schemas.microsoft.com/office/drawing/2016/5/11/chartex" xmlns:cx4="http://schemas.microsoft.com/office/drawing/2016/5/10/chartex" xmlns:cx3="http://schemas.microsoft.com/office/drawing/2016/5/9/chartex" xmlns:cx2="http://schemas.microsoft.com/office/drawing/2015/10/21/chartex">
+        <mc:Fallback xmlns:cx2="http://schemas.microsoft.com/office/drawing/2015/10/21/chartex" xmlns:cx3="http://schemas.microsoft.com/office/drawing/2016/5/9/chartex" xmlns:cx4="http://schemas.microsoft.com/office/drawing/2016/5/10/chartex" xmlns:cx5="http://schemas.microsoft.com/office/drawing/2016/5/11/chartex" xmlns:cx6="http://schemas.microsoft.com/office/drawing/2016/5/12/chartex" xmlns:cx7="http://schemas.microsoft.com/office/drawing/2016/5/13/chartex" xmlns:cx8="http://schemas.microsoft.com/office/drawing/2016/5/14/chartex" xmlns:aink="http://schemas.microsoft.com/office/drawing/2016/ink" xmlns:am3d="http://schemas.microsoft.com/office/drawing/2017/model3d" xmlns:w16cex="http://schemas.microsoft.com/office/word/2018/wordml/cex" xmlns:w16cid="http://schemas.microsoft.com/office/word/2016/wordml/cid" xmlns:w16="http://schemas.microsoft.com/office/word/2018/wordml" xmlns:w16sdtdh="http://schemas.microsoft.com/office/word/2020/wordml/sdtdatahash">
           <w:pict>
             <v:line w14:anchorId="1FD79395" id="Line 60" o:spid="_x0000_s1026" style="position:absolute;z-index:251630592;visibility:visible;mso-wrap-style:square;mso-width-percent:0;mso-height-percent:0;mso-wrap-distance-left:9pt;mso-wrap-distance-top:0;mso-wrap-distance-right:9pt;mso-wrap-distance-bottom:0;mso-position-horizontal:absolute;mso-position-horizontal-relative:page;mso-position-vertical:absolute;mso-position-vertical-relative:page;mso-width-percent:0;mso-height-percent:0;mso-width-relative:page;mso-height-relative:page" from="552.85pt,781.9pt" to="552.85pt,824.4pt" o:gfxdata="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" strokeweight="1.5pt">
               <w10:wrap anchorx="page" anchory="page"/>
@@ -4507,7 +6880,7 @@
             </wp:anchor>
           </w:drawing>
         </mc:Choice>
-        <mc:Fallback xmlns:w16sdtdh="http://schemas.microsoft.com/office/word/2020/wordml/sdtdatahash" xmlns:w16="http://schemas.microsoft.com/office/word/2018/wordml" xmlns:w16cid="http://schemas.microsoft.com/office/word/2016/wordml/cid" xmlns:w16cex="http://schemas.microsoft.com/office/word/2018/wordml/cex" xmlns:am3d="http://schemas.microsoft.com/office/drawing/2017/model3d" xmlns:aink="http://schemas.microsoft.com/office/drawing/2016/ink" xmlns:cx8="http://schemas.microsoft.com/office/drawing/2016/5/14/chartex" xmlns:cx7="http://schemas.microsoft.com/office/drawing/2016/5/13/chartex" xmlns:cx6="http://schemas.microsoft.com/office/drawing/2016/5/12/chartex" xmlns:cx5="http://schemas.microsoft.com/office/drawing/2016/5/11/chartex" xmlns:cx4="http://schemas.microsoft.com/office/drawing/2016/5/10/chartex" xmlns:cx3="http://schemas.microsoft.com/office/drawing/2016/5/9/chartex" xmlns:cx2="http://schemas.microsoft.com/office/drawing/2015/10/21/chartex">
+        <mc:Fallback xmlns:cx2="http://schemas.microsoft.com/office/drawing/2015/10/21/chartex" xmlns:cx3="http://schemas.microsoft.com/office/drawing/2016/5/9/chartex" xmlns:cx4="http://schemas.microsoft.com/office/drawing/2016/5/10/chartex" xmlns:cx5="http://schemas.microsoft.com/office/drawing/2016/5/11/chartex" xmlns:cx6="http://schemas.microsoft.com/office/drawing/2016/5/12/chartex" xmlns:cx7="http://schemas.microsoft.com/office/drawing/2016/5/13/chartex" xmlns:cx8="http://schemas.microsoft.com/office/drawing/2016/5/14/chartex" xmlns:aink="http://schemas.microsoft.com/office/drawing/2016/ink" xmlns:am3d="http://schemas.microsoft.com/office/drawing/2017/model3d" xmlns:w16cex="http://schemas.microsoft.com/office/word/2018/wordml/cex" xmlns:w16cid="http://schemas.microsoft.com/office/word/2016/wordml/cid" xmlns:w16="http://schemas.microsoft.com/office/word/2018/wordml" xmlns:w16sdtdh="http://schemas.microsoft.com/office/word/2020/wordml/sdtdatahash">
           <w:pict>
             <v:line w14:anchorId="258D35A0" id="Line 59" o:spid="_x0000_s1026" style="position:absolute;z-index:251629568;visibility:visible;mso-wrap-style:square;mso-width-percent:0;mso-height-percent:0;mso-wrap-distance-left:9pt;mso-wrap-distance-top:0;mso-wrap-distance-right:9pt;mso-wrap-distance-bottom:0;mso-position-horizontal:absolute;mso-position-horizontal-relative:page;mso-position-vertical:absolute;mso-position-vertical-relative:page;mso-width-percent:0;mso-height-percent:0;mso-width-relative:page;mso-height-relative:page" from="56.7pt,810.25pt" to="240.95pt,810.25pt" o:gfxdata="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" strokeweight="1.5pt">
               <w10:wrap anchorx="page" anchory="page"/>
@@ -4583,7 +6956,7 @@
             </wp:anchor>
           </w:drawing>
         </mc:Choice>
-        <mc:Fallback xmlns:w16sdtdh="http://schemas.microsoft.com/office/word/2020/wordml/sdtdatahash" xmlns:w16="http://schemas.microsoft.com/office/word/2018/wordml" xmlns:w16cid="http://schemas.microsoft.com/office/word/2016/wordml/cid" xmlns:w16cex="http://schemas.microsoft.com/office/word/2018/wordml/cex" xmlns:am3d="http://schemas.microsoft.com/office/drawing/2017/model3d" xmlns:aink="http://schemas.microsoft.com/office/drawing/2016/ink" xmlns:cx8="http://schemas.microsoft.com/office/drawing/2016/5/14/chartex" xmlns:cx7="http://schemas.microsoft.com/office/drawing/2016/5/13/chartex" xmlns:cx6="http://schemas.microsoft.com/office/drawing/2016/5/12/chartex" xmlns:cx5="http://schemas.microsoft.com/office/drawing/2016/5/11/chartex" xmlns:cx4="http://schemas.microsoft.com/office/drawing/2016/5/10/chartex" xmlns:cx3="http://schemas.microsoft.com/office/drawing/2016/5/9/chartex" xmlns:cx2="http://schemas.microsoft.com/office/drawing/2015/10/21/chartex">
+        <mc:Fallback xmlns:cx2="http://schemas.microsoft.com/office/drawing/2015/10/21/chartex" xmlns:cx3="http://schemas.microsoft.com/office/drawing/2016/5/9/chartex" xmlns:cx4="http://schemas.microsoft.com/office/drawing/2016/5/10/chartex" xmlns:cx5="http://schemas.microsoft.com/office/drawing/2016/5/11/chartex" xmlns:cx6="http://schemas.microsoft.com/office/drawing/2016/5/12/chartex" xmlns:cx7="http://schemas.microsoft.com/office/drawing/2016/5/13/chartex" xmlns:cx8="http://schemas.microsoft.com/office/drawing/2016/5/14/chartex" xmlns:aink="http://schemas.microsoft.com/office/drawing/2016/ink" xmlns:am3d="http://schemas.microsoft.com/office/drawing/2017/model3d" xmlns:w16cex="http://schemas.microsoft.com/office/word/2018/wordml/cex" xmlns:w16cid="http://schemas.microsoft.com/office/word/2016/wordml/cid" xmlns:w16="http://schemas.microsoft.com/office/word/2018/wordml" xmlns:w16sdtdh="http://schemas.microsoft.com/office/word/2020/wordml/sdtdatahash">
           <w:pict>
             <v:line w14:anchorId="4401B047" id="Line 58" o:spid="_x0000_s1026" style="position:absolute;z-index:251628544;visibility:visible;mso-wrap-style:square;mso-width-percent:0;mso-height-percent:0;mso-wrap-distance-left:9pt;mso-wrap-distance-top:0;mso-wrap-distance-right:9pt;mso-wrap-distance-bottom:0;mso-position-horizontal:absolute;mso-position-horizontal-relative:page;mso-position-vertical:absolute;mso-position-vertical-relative:page;mso-width-percent:0;mso-height-percent:0;mso-width-relative:page;mso-height-relative:page" from="241pt,781.9pt" to="241pt,824.4pt" o:gfxdata="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" strokeweight="1.5pt">
               <w10:wrap anchorx="page" anchory="page"/>
@@ -4659,7 +7032,7 @@
             </wp:anchor>
           </w:drawing>
         </mc:Choice>
-        <mc:Fallback xmlns:w16sdtdh="http://schemas.microsoft.com/office/word/2020/wordml/sdtdatahash" xmlns:w16="http://schemas.microsoft.com/office/word/2018/wordml" xmlns:w16cid="http://schemas.microsoft.com/office/word/2016/wordml/cid" xmlns:w16cex="http://schemas.microsoft.com/office/word/2018/wordml/cex" xmlns:am3d="http://schemas.microsoft.com/office/drawing/2017/model3d" xmlns:aink="http://schemas.microsoft.com/office/drawing/2016/ink" xmlns:cx8="http://schemas.microsoft.com/office/drawing/2016/5/14/chartex" xmlns:cx7="http://schemas.microsoft.com/office/drawing/2016/5/13/chartex" xmlns:cx6="http://schemas.microsoft.com/office/drawing/2016/5/12/chartex" xmlns:cx5="http://schemas.microsoft.com/office/drawing/2016/5/11/chartex" xmlns:cx4="http://schemas.microsoft.com/office/drawing/2016/5/10/chartex" xmlns:cx3="http://schemas.microsoft.com/office/drawing/2016/5/9/chartex" xmlns:cx2="http://schemas.microsoft.com/office/drawing/2015/10/21/chartex">
+        <mc:Fallback xmlns:cx2="http://schemas.microsoft.com/office/drawing/2015/10/21/chartex" xmlns:cx3="http://schemas.microsoft.com/office/drawing/2016/5/9/chartex" xmlns:cx4="http://schemas.microsoft.com/office/drawing/2016/5/10/chartex" xmlns:cx5="http://schemas.microsoft.com/office/drawing/2016/5/11/chartex" xmlns:cx6="http://schemas.microsoft.com/office/drawing/2016/5/12/chartex" xmlns:cx7="http://schemas.microsoft.com/office/drawing/2016/5/13/chartex" xmlns:cx8="http://schemas.microsoft.com/office/drawing/2016/5/14/chartex" xmlns:aink="http://schemas.microsoft.com/office/drawing/2016/ink" xmlns:am3d="http://schemas.microsoft.com/office/drawing/2017/model3d" xmlns:w16cex="http://schemas.microsoft.com/office/word/2018/wordml/cex" xmlns:w16cid="http://schemas.microsoft.com/office/word/2016/wordml/cid" xmlns:w16="http://schemas.microsoft.com/office/word/2018/wordml" xmlns:w16sdtdh="http://schemas.microsoft.com/office/word/2020/wordml/sdtdatahash">
           <w:pict>
             <v:line w14:anchorId="7473B8ED" id="Line 57" o:spid="_x0000_s1026" style="position:absolute;z-index:251627520;visibility:visible;mso-wrap-style:square;mso-width-percent:0;mso-height-percent:0;mso-wrap-distance-left:9pt;mso-wrap-distance-top:0;mso-wrap-distance-right:9pt;mso-wrap-distance-bottom:0;mso-position-horizontal:absolute;mso-position-horizontal-relative:page;mso-position-vertical:absolute;mso-position-vertical-relative:page;mso-width-percent:0;mso-height-percent:0;mso-width-relative:page;mso-height-relative:page" from="56.7pt,796.05pt" to="240.95pt,796.05pt" o:gfxdata="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" strokecolor="black [3213]">
               <w10:wrap anchorx="page" anchory="page"/>
@@ -4735,7 +7108,7 @@
             </wp:anchor>
           </w:drawing>
         </mc:Choice>
-        <mc:Fallback xmlns:w16sdtdh="http://schemas.microsoft.com/office/word/2020/wordml/sdtdatahash" xmlns:w16="http://schemas.microsoft.com/office/word/2018/wordml" xmlns:w16cid="http://schemas.microsoft.com/office/word/2016/wordml/cid" xmlns:w16cex="http://schemas.microsoft.com/office/word/2018/wordml/cex" xmlns:am3d="http://schemas.microsoft.com/office/drawing/2017/model3d" xmlns:aink="http://schemas.microsoft.com/office/drawing/2016/ink" xmlns:cx8="http://schemas.microsoft.com/office/drawing/2016/5/14/chartex" xmlns:cx7="http://schemas.microsoft.com/office/drawing/2016/5/13/chartex" xmlns:cx6="http://schemas.microsoft.com/office/drawing/2016/5/12/chartex" xmlns:cx5="http://schemas.microsoft.com/office/drawing/2016/5/11/chartex" xmlns:cx4="http://schemas.microsoft.com/office/drawing/2016/5/10/chartex" xmlns:cx3="http://schemas.microsoft.com/office/drawing/2016/5/9/chartex" xmlns:cx2="http://schemas.microsoft.com/office/drawing/2015/10/21/chartex">
+        <mc:Fallback xmlns:cx2="http://schemas.microsoft.com/office/drawing/2015/10/21/chartex" xmlns:cx3="http://schemas.microsoft.com/office/drawing/2016/5/9/chartex" xmlns:cx4="http://schemas.microsoft.com/office/drawing/2016/5/10/chartex" xmlns:cx5="http://schemas.microsoft.com/office/drawing/2016/5/11/chartex" xmlns:cx6="http://schemas.microsoft.com/office/drawing/2016/5/12/chartex" xmlns:cx7="http://schemas.microsoft.com/office/drawing/2016/5/13/chartex" xmlns:cx8="http://schemas.microsoft.com/office/drawing/2016/5/14/chartex" xmlns:aink="http://schemas.microsoft.com/office/drawing/2016/ink" xmlns:am3d="http://schemas.microsoft.com/office/drawing/2017/model3d" xmlns:w16cex="http://schemas.microsoft.com/office/word/2018/wordml/cex" xmlns:w16cid="http://schemas.microsoft.com/office/word/2016/wordml/cid" xmlns:w16="http://schemas.microsoft.com/office/word/2018/wordml" xmlns:w16sdtdh="http://schemas.microsoft.com/office/word/2020/wordml/sdtdatahash">
           <w:pict>
             <v:line w14:anchorId="5F0EE118" id="Line 56" o:spid="_x0000_s1026" style="position:absolute;z-index:251626496;visibility:visible;mso-wrap-style:square;mso-width-percent:0;mso-height-percent:0;mso-wrap-distance-left:9pt;mso-wrap-distance-top:0;mso-wrap-distance-right:9pt;mso-wrap-distance-bottom:0;mso-position-horizontal:absolute;mso-position-horizontal-relative:page;mso-position-vertical:absolute;mso-position-vertical-relative:page;mso-width-percent:0;mso-height-percent:0;mso-width-relative:page;mso-height-relative:page" from="56.7pt,781.9pt" to="581.1pt,781.9pt" o:gfxdata="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" strokeweight="1.5pt">
               <w10:wrap anchorx="page" anchory="page"/>
@@ -4871,13 +7244,25 @@
                           <w:r>
                             <w:t xml:space="preserve"> </w:t>
                           </w:r>
+                          <w:proofErr w:type="spellStart"/>
+                          <w:proofErr w:type="gramStart"/>
                           <w:r>
                             <w:rPr>
                               <w:rFonts w:ascii="ISOCPEUR" w:hAnsi="ISOCPEUR"/>
                               <w:i/>
                               <w:sz w:val="22"/>
                             </w:rPr>
-                            <w:t>Н.контр.</w:t>
+                            <w:t>Н.контр</w:t>
+                          </w:r>
+                          <w:proofErr w:type="spellEnd"/>
+                          <w:proofErr w:type="gramEnd"/>
+                          <w:r>
+                            <w:rPr>
+                              <w:rFonts w:ascii="ISOCPEUR" w:hAnsi="ISOCPEUR"/>
+                              <w:i/>
+                              <w:sz w:val="22"/>
+                            </w:rPr>
+                            <w:t>.</w:t>
                           </w:r>
                         </w:p>
                       </w:txbxContent>
@@ -5058,7 +7443,23 @@
         <w:rFonts w:ascii="GOST type B" w:hAnsi="GOST type B"/>
         <w:i/>
       </w:rPr>
-      <w:t xml:space="preserve"> Консульт.</w:t>
+      <w:t xml:space="preserve"> </w:t>
+    </w:r>
+    <w:proofErr w:type="spellStart"/>
+    <w:r>
+      <w:rPr>
+        <w:rFonts w:ascii="GOST type B" w:hAnsi="GOST type B"/>
+        <w:i/>
+      </w:rPr>
+      <w:t>Консульт</w:t>
+    </w:r>
+    <w:proofErr w:type="spellEnd"/>
+    <w:r>
+      <w:rPr>
+        <w:rFonts w:ascii="GOST type B" w:hAnsi="GOST type B"/>
+        <w:i/>
+      </w:rPr>
+      <w:t>.</w:t>
     </w:r>
   </w:p>
   <w:p>
@@ -5847,6 +8248,7 @@
                               <w:lang w:val="en-US"/>
                             </w:rPr>
                           </w:pPr>
+                          <w:proofErr w:type="spellStart"/>
                           <w:r>
                             <w:rPr>
                               <w:rFonts w:ascii="ISOCPEUR" w:hAnsi="ISOCPEUR"/>
@@ -5855,6 +8257,7 @@
                             </w:rPr>
                             <w:t>Изм</w:t>
                           </w:r>
+                          <w:proofErr w:type="spellEnd"/>
                           <w:r>
                             <w:rPr>
                               <w:rFonts w:ascii="ISOCPEUR" w:hAnsi="ISOCPEUR"/>
@@ -7096,6 +9499,7 @@
                             </w:rPr>
                             <w:t xml:space="preserve"> </w:t>
                           </w:r>
+                          <w:proofErr w:type="spellStart"/>
                           <w:r>
                             <w:rPr>
                               <w:sz w:val="28"/>
@@ -7103,6 +9507,7 @@
                             </w:rPr>
                             <w:t>ГКТТиД</w:t>
                           </w:r>
+                          <w:proofErr w:type="spellEnd"/>
                         </w:p>
                         <w:p>
                           <w:pPr>
@@ -7257,13 +9662,23 @@
                             </w:rPr>
                             <w:t xml:space="preserve"> </w:t>
                           </w:r>
+                          <w:proofErr w:type="spellStart"/>
                           <w:r>
                             <w:rPr>
                               <w:rFonts w:ascii="ISOCPEUR" w:hAnsi="ISOCPEUR"/>
                               <w:i/>
                               <w:sz w:val="22"/>
                             </w:rPr>
-                            <w:t>Разраб.</w:t>
+                            <w:t>Разраб</w:t>
+                          </w:r>
+                          <w:proofErr w:type="spellEnd"/>
+                          <w:r>
+                            <w:rPr>
+                              <w:rFonts w:ascii="ISOCPEUR" w:hAnsi="ISOCPEUR"/>
+                              <w:i/>
+                              <w:sz w:val="22"/>
+                            </w:rPr>
+                            <w:t>.</w:t>
                           </w:r>
                         </w:p>
                       </w:txbxContent>
@@ -7569,6 +9984,7 @@
                             </w:rPr>
                             <w:t xml:space="preserve"> </w:t>
                           </w:r>
+                          <w:proofErr w:type="spellStart"/>
                           <w:r>
                             <w:rPr>
                               <w:rFonts w:ascii="ISOCPEUR" w:hAnsi="ISOCPEUR"/>
@@ -7578,6 +9994,7 @@
                             </w:rPr>
                             <w:t>докум</w:t>
                           </w:r>
+                          <w:proofErr w:type="spellEnd"/>
                         </w:p>
                       </w:txbxContent>
                     </wps:txbx>
@@ -7715,7 +10132,7 @@
             </wp:anchor>
           </w:drawing>
         </mc:Choice>
-        <mc:Fallback xmlns:w16sdtdh="http://schemas.microsoft.com/office/word/2020/wordml/sdtdatahash" xmlns:w16="http://schemas.microsoft.com/office/word/2018/wordml" xmlns:w16cid="http://schemas.microsoft.com/office/word/2016/wordml/cid" xmlns:w16cex="http://schemas.microsoft.com/office/word/2018/wordml/cex" xmlns:am3d="http://schemas.microsoft.com/office/drawing/2017/model3d" xmlns:aink="http://schemas.microsoft.com/office/drawing/2016/ink" xmlns:cx8="http://schemas.microsoft.com/office/drawing/2016/5/14/chartex" xmlns:cx7="http://schemas.microsoft.com/office/drawing/2016/5/13/chartex" xmlns:cx6="http://schemas.microsoft.com/office/drawing/2016/5/12/chartex" xmlns:cx5="http://schemas.microsoft.com/office/drawing/2016/5/11/chartex" xmlns:cx4="http://schemas.microsoft.com/office/drawing/2016/5/10/chartex" xmlns:cx3="http://schemas.microsoft.com/office/drawing/2016/5/9/chartex" xmlns:cx2="http://schemas.microsoft.com/office/drawing/2015/10/21/chartex">
+        <mc:Fallback xmlns:cx2="http://schemas.microsoft.com/office/drawing/2015/10/21/chartex" xmlns:cx3="http://schemas.microsoft.com/office/drawing/2016/5/9/chartex" xmlns:cx4="http://schemas.microsoft.com/office/drawing/2016/5/10/chartex" xmlns:cx5="http://schemas.microsoft.com/office/drawing/2016/5/11/chartex" xmlns:cx6="http://schemas.microsoft.com/office/drawing/2016/5/12/chartex" xmlns:cx7="http://schemas.microsoft.com/office/drawing/2016/5/13/chartex" xmlns:cx8="http://schemas.microsoft.com/office/drawing/2016/5/14/chartex" xmlns:aink="http://schemas.microsoft.com/office/drawing/2016/ink" xmlns:am3d="http://schemas.microsoft.com/office/drawing/2017/model3d" xmlns:w16cex="http://schemas.microsoft.com/office/word/2018/wordml/cex" xmlns:w16cid="http://schemas.microsoft.com/office/word/2016/wordml/cid" xmlns:w16="http://schemas.microsoft.com/office/word/2018/wordml" xmlns:w16sdtdh="http://schemas.microsoft.com/office/word/2020/wordml/sdtdatahash">
           <w:pict>
             <v:line w14:anchorId="2477F46E" id="Line 19" o:spid="_x0000_s1026" style="position:absolute;z-index:251653120;visibility:visible;mso-wrap-style:square;mso-width-percent:0;mso-height-percent:0;mso-wrap-distance-left:9pt;mso-wrap-distance-top:0;mso-wrap-distance-right:9pt;mso-wrap-distance-bottom:0;mso-position-horizontal:absolute;mso-position-horizontal-relative:page;mso-position-vertical:absolute;mso-position-vertical-relative:page;mso-width-percent:0;mso-height-percent:0;mso-width-relative:page;mso-height-relative:page" from="108.6pt,711.85pt" to="108.6pt,825.25pt" o:gfxdata="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" strokeweight="1.5pt">
               <w10:wrap anchorx="page" anchory="page"/>
@@ -7791,7 +10208,7 @@
             </wp:anchor>
           </w:drawing>
         </mc:Choice>
-        <mc:Fallback xmlns:w16sdtdh="http://schemas.microsoft.com/office/word/2020/wordml/sdtdatahash" xmlns:w16="http://schemas.microsoft.com/office/word/2018/wordml" xmlns:w16cid="http://schemas.microsoft.com/office/word/2016/wordml/cid" xmlns:w16cex="http://schemas.microsoft.com/office/word/2018/wordml/cex" xmlns:am3d="http://schemas.microsoft.com/office/drawing/2017/model3d" xmlns:aink="http://schemas.microsoft.com/office/drawing/2016/ink" xmlns:cx8="http://schemas.microsoft.com/office/drawing/2016/5/14/chartex" xmlns:cx7="http://schemas.microsoft.com/office/drawing/2016/5/13/chartex" xmlns:cx6="http://schemas.microsoft.com/office/drawing/2016/5/12/chartex" xmlns:cx5="http://schemas.microsoft.com/office/drawing/2016/5/11/chartex" xmlns:cx4="http://schemas.microsoft.com/office/drawing/2016/5/10/chartex" xmlns:cx3="http://schemas.microsoft.com/office/drawing/2016/5/9/chartex" xmlns:cx2="http://schemas.microsoft.com/office/drawing/2015/10/21/chartex">
+        <mc:Fallback xmlns:cx2="http://schemas.microsoft.com/office/drawing/2015/10/21/chartex" xmlns:cx3="http://schemas.microsoft.com/office/drawing/2016/5/9/chartex" xmlns:cx4="http://schemas.microsoft.com/office/drawing/2016/5/10/chartex" xmlns:cx5="http://schemas.microsoft.com/office/drawing/2016/5/11/chartex" xmlns:cx6="http://schemas.microsoft.com/office/drawing/2016/5/12/chartex" xmlns:cx7="http://schemas.microsoft.com/office/drawing/2016/5/13/chartex" xmlns:cx8="http://schemas.microsoft.com/office/drawing/2016/5/14/chartex" xmlns:aink="http://schemas.microsoft.com/office/drawing/2016/ink" xmlns:am3d="http://schemas.microsoft.com/office/drawing/2017/model3d" xmlns:w16cex="http://schemas.microsoft.com/office/word/2018/wordml/cex" xmlns:w16cid="http://schemas.microsoft.com/office/word/2016/wordml/cid" xmlns:w16="http://schemas.microsoft.com/office/word/2018/wordml" xmlns:w16sdtdh="http://schemas.microsoft.com/office/word/2020/wordml/sdtdatahash">
           <w:pict>
             <v:line w14:anchorId="6692BFF5" id="Line 18" o:spid="_x0000_s1026" style="position:absolute;z-index:251652096;visibility:visible;mso-wrap-style:square;mso-width-percent:0;mso-height-percent:0;mso-wrap-distance-left:9pt;mso-wrap-distance-top:0;mso-wrap-distance-right:9pt;mso-wrap-distance-bottom:0;mso-position-horizontal:absolute;mso-position-horizontal-relative:page;mso-position-vertical:absolute;mso-position-vertical-relative:page;mso-width-percent:0;mso-height-percent:0;mso-width-relative:page;mso-height-relative:page" from="79.75pt,711.85pt" to="79.75pt,754.35pt" o:gfxdata="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" strokeweight="1.5pt">
               <w10:wrap anchorx="page" anchory="page"/>
@@ -7985,7 +10402,7 @@
             </wp:anchor>
           </w:drawing>
         </mc:Choice>
-        <mc:Fallback xmlns:w16sdtdh="http://schemas.microsoft.com/office/word/2020/wordml/sdtdatahash" xmlns:w16="http://schemas.microsoft.com/office/word/2018/wordml" xmlns:w16cid="http://schemas.microsoft.com/office/word/2016/wordml/cid" xmlns:w16cex="http://schemas.microsoft.com/office/word/2018/wordml/cex" xmlns:am3d="http://schemas.microsoft.com/office/drawing/2017/model3d" xmlns:aink="http://schemas.microsoft.com/office/drawing/2016/ink" xmlns:cx8="http://schemas.microsoft.com/office/drawing/2016/5/14/chartex" xmlns:cx7="http://schemas.microsoft.com/office/drawing/2016/5/13/chartex" xmlns:cx6="http://schemas.microsoft.com/office/drawing/2016/5/12/chartex" xmlns:cx5="http://schemas.microsoft.com/office/drawing/2016/5/11/chartex" xmlns:cx4="http://schemas.microsoft.com/office/drawing/2016/5/10/chartex" xmlns:cx3="http://schemas.microsoft.com/office/drawing/2016/5/9/chartex" xmlns:cx2="http://schemas.microsoft.com/office/drawing/2015/10/21/chartex">
+        <mc:Fallback xmlns:cx2="http://schemas.microsoft.com/office/drawing/2015/10/21/chartex" xmlns:cx3="http://schemas.microsoft.com/office/drawing/2016/5/9/chartex" xmlns:cx4="http://schemas.microsoft.com/office/drawing/2016/5/10/chartex" xmlns:cx5="http://schemas.microsoft.com/office/drawing/2016/5/11/chartex" xmlns:cx6="http://schemas.microsoft.com/office/drawing/2016/5/12/chartex" xmlns:cx7="http://schemas.microsoft.com/office/drawing/2016/5/13/chartex" xmlns:cx8="http://schemas.microsoft.com/office/drawing/2016/5/14/chartex" xmlns:aink="http://schemas.microsoft.com/office/drawing/2016/ink" xmlns:am3d="http://schemas.microsoft.com/office/drawing/2017/model3d" xmlns:w16cex="http://schemas.microsoft.com/office/word/2018/wordml/cex" xmlns:w16cid="http://schemas.microsoft.com/office/word/2016/wordml/cid" xmlns:w16="http://schemas.microsoft.com/office/word/2018/wordml" xmlns:w16sdtdh="http://schemas.microsoft.com/office/word/2020/wordml/sdtdatahash">
           <w:pict>
             <v:line w14:anchorId="0A8AC401" id="Line 116" o:spid="_x0000_s1026" style="position:absolute;z-index:251689984;visibility:visible;mso-wrap-style:square;mso-width-percent:0;mso-height-percent:0;mso-wrap-distance-left:9pt;mso-wrap-distance-top:0;mso-wrap-distance-right:9pt;mso-wrap-distance-bottom:0;mso-position-horizontal:absolute;mso-position-horizontal-relative:page;mso-position-vertical:absolute;mso-position-vertical-relative:page;mso-width-percent:0;mso-height-percent:0;mso-width-relative:page;mso-height-relative:page" from="467.65pt,768.45pt" to="467.65pt,781.65pt" o:gfxdata="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" strokeweight="1.5pt">
               <w10:wrap anchorx="page" anchory="page"/>
@@ -8061,7 +10478,7 @@
             </wp:anchor>
           </w:drawing>
         </mc:Choice>
-        <mc:Fallback xmlns:w16sdtdh="http://schemas.microsoft.com/office/word/2020/wordml/sdtdatahash" xmlns:w16="http://schemas.microsoft.com/office/word/2018/wordml" xmlns:w16cid="http://schemas.microsoft.com/office/word/2016/wordml/cid" xmlns:w16cex="http://schemas.microsoft.com/office/word/2018/wordml/cex" xmlns:am3d="http://schemas.microsoft.com/office/drawing/2017/model3d" xmlns:aink="http://schemas.microsoft.com/office/drawing/2016/ink" xmlns:cx8="http://schemas.microsoft.com/office/drawing/2016/5/14/chartex" xmlns:cx7="http://schemas.microsoft.com/office/drawing/2016/5/13/chartex" xmlns:cx6="http://schemas.microsoft.com/office/drawing/2016/5/12/chartex" xmlns:cx5="http://schemas.microsoft.com/office/drawing/2016/5/11/chartex" xmlns:cx4="http://schemas.microsoft.com/office/drawing/2016/5/10/chartex" xmlns:cx3="http://schemas.microsoft.com/office/drawing/2016/5/9/chartex" xmlns:cx2="http://schemas.microsoft.com/office/drawing/2015/10/21/chartex">
+        <mc:Fallback xmlns:cx2="http://schemas.microsoft.com/office/drawing/2015/10/21/chartex" xmlns:cx3="http://schemas.microsoft.com/office/drawing/2016/5/9/chartex" xmlns:cx4="http://schemas.microsoft.com/office/drawing/2016/5/10/chartex" xmlns:cx5="http://schemas.microsoft.com/office/drawing/2016/5/11/chartex" xmlns:cx6="http://schemas.microsoft.com/office/drawing/2016/5/12/chartex" xmlns:cx7="http://schemas.microsoft.com/office/drawing/2016/5/13/chartex" xmlns:cx8="http://schemas.microsoft.com/office/drawing/2016/5/14/chartex" xmlns:aink="http://schemas.microsoft.com/office/drawing/2016/ink" xmlns:am3d="http://schemas.microsoft.com/office/drawing/2017/model3d" xmlns:w16cex="http://schemas.microsoft.com/office/word/2018/wordml/cex" xmlns:w16cid="http://schemas.microsoft.com/office/word/2016/wordml/cid" xmlns:w16="http://schemas.microsoft.com/office/word/2018/wordml" xmlns:w16sdtdh="http://schemas.microsoft.com/office/word/2020/wordml/sdtdatahash">
           <w:pict>
             <v:line w14:anchorId="745DEDA0" id="Line 115" o:spid="_x0000_s1026" style="position:absolute;z-index:251688960;visibility:visible;mso-wrap-style:square;mso-width-percent:0;mso-height-percent:0;mso-wrap-distance-left:9pt;mso-wrap-distance-top:0;mso-wrap-distance-right:9pt;mso-wrap-distance-bottom:0;mso-position-horizontal:absolute;mso-position-horizontal-relative:page;mso-position-vertical:absolute;mso-position-vertical-relative:page;mso-width-percent:0;mso-height-percent:0;mso-width-relative:page;mso-height-relative:page" from="453pt,767.45pt" to="453pt,782.2pt" o:gfxdata="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" strokecolor="black [3213]" strokeweight="1.5pt">
               <w10:wrap anchorx="page" anchory="page"/>
@@ -8137,7 +10554,7 @@
             </wp:anchor>
           </w:drawing>
         </mc:Choice>
-        <mc:Fallback xmlns:w16sdtdh="http://schemas.microsoft.com/office/word/2020/wordml/sdtdatahash" xmlns:w16="http://schemas.microsoft.com/office/word/2018/wordml" xmlns:w16cid="http://schemas.microsoft.com/office/word/2016/wordml/cid" xmlns:w16cex="http://schemas.microsoft.com/office/word/2018/wordml/cex" xmlns:am3d="http://schemas.microsoft.com/office/drawing/2017/model3d" xmlns:aink="http://schemas.microsoft.com/office/drawing/2016/ink" xmlns:cx8="http://schemas.microsoft.com/office/drawing/2016/5/14/chartex" xmlns:cx7="http://schemas.microsoft.com/office/drawing/2016/5/13/chartex" xmlns:cx6="http://schemas.microsoft.com/office/drawing/2016/5/12/chartex" xmlns:cx5="http://schemas.microsoft.com/office/drawing/2016/5/11/chartex" xmlns:cx4="http://schemas.microsoft.com/office/drawing/2016/5/10/chartex" xmlns:cx3="http://schemas.microsoft.com/office/drawing/2016/5/9/chartex" xmlns:cx2="http://schemas.microsoft.com/office/drawing/2015/10/21/chartex">
+        <mc:Fallback xmlns:cx2="http://schemas.microsoft.com/office/drawing/2015/10/21/chartex" xmlns:cx3="http://schemas.microsoft.com/office/drawing/2016/5/9/chartex" xmlns:cx4="http://schemas.microsoft.com/office/drawing/2016/5/10/chartex" xmlns:cx5="http://schemas.microsoft.com/office/drawing/2016/5/11/chartex" xmlns:cx6="http://schemas.microsoft.com/office/drawing/2016/5/12/chartex" xmlns:cx7="http://schemas.microsoft.com/office/drawing/2016/5/13/chartex" xmlns:cx8="http://schemas.microsoft.com/office/drawing/2016/5/14/chartex" xmlns:aink="http://schemas.microsoft.com/office/drawing/2016/ink" xmlns:am3d="http://schemas.microsoft.com/office/drawing/2017/model3d" xmlns:w16cex="http://schemas.microsoft.com/office/word/2018/wordml/cex" xmlns:w16cid="http://schemas.microsoft.com/office/word/2016/wordml/cid" xmlns:w16="http://schemas.microsoft.com/office/word/2018/wordml" xmlns:w16sdtdh="http://schemas.microsoft.com/office/word/2020/wordml/sdtdatahash">
           <w:pict>
             <v:line w14:anchorId="12917C4C" id="Line 25" o:spid="_x0000_s1026" style="position:absolute;z-index:251658240;visibility:visible;mso-wrap-style:square;mso-width-percent:0;mso-height-percent:0;mso-wrap-distance-left:9pt;mso-wrap-distance-top:0;mso-wrap-distance-right:9pt;mso-wrap-distance-bottom:0;mso-position-horizontal:absolute;mso-position-horizontal-relative:page;mso-position-vertical:absolute;mso-position-vertical-relative:page;mso-width-percent:0;mso-height-percent:0;mso-width-relative:page;mso-height-relative:page" from="481.9pt,753.5pt" to="481.9pt,781.85pt" o:gfxdata="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" strokeweight="1.5pt">
               <w10:wrap anchorx="page" anchory="page"/>
@@ -8417,7 +10834,7 @@
             </wp:anchor>
           </w:drawing>
         </mc:Choice>
-        <mc:Fallback xmlns:w16sdtdh="http://schemas.microsoft.com/office/word/2020/wordml/sdtdatahash" xmlns:w16="http://schemas.microsoft.com/office/word/2018/wordml" xmlns:w16cid="http://schemas.microsoft.com/office/word/2016/wordml/cid" xmlns:w16cex="http://schemas.microsoft.com/office/word/2018/wordml/cex" xmlns:am3d="http://schemas.microsoft.com/office/drawing/2017/model3d" xmlns:aink="http://schemas.microsoft.com/office/drawing/2016/ink" xmlns:cx8="http://schemas.microsoft.com/office/drawing/2016/5/14/chartex" xmlns:cx7="http://schemas.microsoft.com/office/drawing/2016/5/13/chartex" xmlns:cx6="http://schemas.microsoft.com/office/drawing/2016/5/12/chartex" xmlns:cx5="http://schemas.microsoft.com/office/drawing/2016/5/11/chartex" xmlns:cx4="http://schemas.microsoft.com/office/drawing/2016/5/10/chartex" xmlns:cx3="http://schemas.microsoft.com/office/drawing/2016/5/9/chartex" xmlns:cx2="http://schemas.microsoft.com/office/drawing/2015/10/21/chartex">
+        <mc:Fallback xmlns:cx2="http://schemas.microsoft.com/office/drawing/2015/10/21/chartex" xmlns:cx3="http://schemas.microsoft.com/office/drawing/2016/5/9/chartex" xmlns:cx4="http://schemas.microsoft.com/office/drawing/2016/5/10/chartex" xmlns:cx5="http://schemas.microsoft.com/office/drawing/2016/5/11/chartex" xmlns:cx6="http://schemas.microsoft.com/office/drawing/2016/5/12/chartex" xmlns:cx7="http://schemas.microsoft.com/office/drawing/2016/5/13/chartex" xmlns:cx8="http://schemas.microsoft.com/office/drawing/2016/5/14/chartex" xmlns:aink="http://schemas.microsoft.com/office/drawing/2016/ink" xmlns:am3d="http://schemas.microsoft.com/office/drawing/2017/model3d" xmlns:w16cex="http://schemas.microsoft.com/office/word/2018/wordml/cex" xmlns:w16cid="http://schemas.microsoft.com/office/word/2016/wordml/cid" xmlns:w16="http://schemas.microsoft.com/office/word/2018/wordml" xmlns:w16sdtdh="http://schemas.microsoft.com/office/word/2020/wordml/sdtdatahash">
           <w:pict>
             <v:line w14:anchorId="5700F921" id="Line 82" o:spid="_x0000_s1026" style="position:absolute;z-index:251676672;visibility:visible;mso-wrap-style:square;mso-width-percent:0;mso-height-percent:0;mso-wrap-distance-left:9pt;mso-wrap-distance-top:0;mso-wrap-distance-right:9pt;mso-wrap-distance-bottom:0;mso-position-horizontal:absolute;mso-position-horizontal-relative:page;mso-position-vertical:absolute;mso-position-vertical-relative:page;mso-width-percent:0;mso-height-percent:0;mso-width-relative:page;mso-height-relative:page" from="56.7pt,781.85pt" to="240.95pt,781.85pt" o:gfxdata="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" strokecolor="black [3213]">
               <w10:wrap anchorx="page" anchory="page"/>
@@ -8493,7 +10910,7 @@
             </wp:anchor>
           </w:drawing>
         </mc:Choice>
-        <mc:Fallback xmlns:w16sdtdh="http://schemas.microsoft.com/office/word/2020/wordml/sdtdatahash" xmlns:w16="http://schemas.microsoft.com/office/word/2018/wordml" xmlns:w16cid="http://schemas.microsoft.com/office/word/2016/wordml/cid" xmlns:w16cex="http://schemas.microsoft.com/office/word/2018/wordml/cex" xmlns:am3d="http://schemas.microsoft.com/office/drawing/2017/model3d" xmlns:aink="http://schemas.microsoft.com/office/drawing/2016/ink" xmlns:cx8="http://schemas.microsoft.com/office/drawing/2016/5/14/chartex" xmlns:cx7="http://schemas.microsoft.com/office/drawing/2016/5/13/chartex" xmlns:cx6="http://schemas.microsoft.com/office/drawing/2016/5/12/chartex" xmlns:cx5="http://schemas.microsoft.com/office/drawing/2016/5/11/chartex" xmlns:cx4="http://schemas.microsoft.com/office/drawing/2016/5/10/chartex" xmlns:cx3="http://schemas.microsoft.com/office/drawing/2016/5/9/chartex" xmlns:cx2="http://schemas.microsoft.com/office/drawing/2015/10/21/chartex">
+        <mc:Fallback xmlns:cx2="http://schemas.microsoft.com/office/drawing/2015/10/21/chartex" xmlns:cx3="http://schemas.microsoft.com/office/drawing/2016/5/9/chartex" xmlns:cx4="http://schemas.microsoft.com/office/drawing/2016/5/10/chartex" xmlns:cx5="http://schemas.microsoft.com/office/drawing/2016/5/11/chartex" xmlns:cx6="http://schemas.microsoft.com/office/drawing/2016/5/12/chartex" xmlns:cx7="http://schemas.microsoft.com/office/drawing/2016/5/13/chartex" xmlns:cx8="http://schemas.microsoft.com/office/drawing/2016/5/14/chartex" xmlns:aink="http://schemas.microsoft.com/office/drawing/2016/ink" xmlns:am3d="http://schemas.microsoft.com/office/drawing/2017/model3d" xmlns:w16cex="http://schemas.microsoft.com/office/word/2018/wordml/cex" xmlns:w16cid="http://schemas.microsoft.com/office/word/2016/wordml/cid" xmlns:w16="http://schemas.microsoft.com/office/word/2018/wordml" xmlns:w16sdtdh="http://schemas.microsoft.com/office/word/2020/wordml/sdtdatahash">
           <w:pict>
             <v:line w14:anchorId="24C78B44" id="Line 77" o:spid="_x0000_s1026" style="position:absolute;z-index:251675648;visibility:visible;mso-wrap-style:square;mso-width-percent:0;mso-height-percent:0;mso-wrap-distance-left:9pt;mso-wrap-distance-top:0;mso-wrap-distance-right:9pt;mso-wrap-distance-bottom:0;mso-position-horizontal:absolute;mso-position-horizontal-relative:page;mso-position-vertical:absolute;mso-position-vertical-relative:page;mso-width-percent:0;mso-height-percent:0;mso-width-relative:page;mso-height-relative:page" from="439.35pt,781.85pt" to="581.1pt,781.85pt" o:gfxdata="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" strokeweight="1.5pt">
               <w10:wrap anchorx="page" anchory="page"/>
@@ -8675,7 +11092,7 @@
             </wp:anchor>
           </w:drawing>
         </mc:Choice>
-        <mc:Fallback xmlns:w16sdtdh="http://schemas.microsoft.com/office/word/2020/wordml/sdtdatahash" xmlns:w16="http://schemas.microsoft.com/office/word/2018/wordml" xmlns:w16cid="http://schemas.microsoft.com/office/word/2016/wordml/cid" xmlns:w16cex="http://schemas.microsoft.com/office/word/2018/wordml/cex" xmlns:am3d="http://schemas.microsoft.com/office/drawing/2017/model3d" xmlns:aink="http://schemas.microsoft.com/office/drawing/2016/ink" xmlns:cx8="http://schemas.microsoft.com/office/drawing/2016/5/14/chartex" xmlns:cx7="http://schemas.microsoft.com/office/drawing/2016/5/13/chartex" xmlns:cx6="http://schemas.microsoft.com/office/drawing/2016/5/12/chartex" xmlns:cx5="http://schemas.microsoft.com/office/drawing/2016/5/11/chartex" xmlns:cx4="http://schemas.microsoft.com/office/drawing/2016/5/10/chartex" xmlns:cx3="http://schemas.microsoft.com/office/drawing/2016/5/9/chartex" xmlns:cx2="http://schemas.microsoft.com/office/drawing/2015/10/21/chartex">
+        <mc:Fallback xmlns:cx2="http://schemas.microsoft.com/office/drawing/2015/10/21/chartex" xmlns:cx3="http://schemas.microsoft.com/office/drawing/2016/5/9/chartex" xmlns:cx4="http://schemas.microsoft.com/office/drawing/2016/5/10/chartex" xmlns:cx5="http://schemas.microsoft.com/office/drawing/2016/5/11/chartex" xmlns:cx6="http://schemas.microsoft.com/office/drawing/2016/5/12/chartex" xmlns:cx7="http://schemas.microsoft.com/office/drawing/2016/5/13/chartex" xmlns:cx8="http://schemas.microsoft.com/office/drawing/2016/5/14/chartex" xmlns:aink="http://schemas.microsoft.com/office/drawing/2016/ink" xmlns:am3d="http://schemas.microsoft.com/office/drawing/2017/model3d" xmlns:w16cex="http://schemas.microsoft.com/office/word/2018/wordml/cex" xmlns:w16cid="http://schemas.microsoft.com/office/word/2016/wordml/cid" xmlns:w16="http://schemas.microsoft.com/office/word/2018/wordml" xmlns:w16sdtdh="http://schemas.microsoft.com/office/word/2020/wordml/sdtdatahash">
           <w:pict>
             <v:line w14:anchorId="0829D231" id="Line 28" o:spid="_x0000_s1026" style="position:absolute;z-index:251660288;visibility:visible;mso-wrap-style:square;mso-width-percent:0;mso-height-percent:0;mso-wrap-distance-left:9pt;mso-wrap-distance-top:0;mso-wrap-distance-right:9pt;mso-wrap-distance-bottom:0;mso-position-horizontal:absolute;mso-position-horizontal-relative:page;mso-position-vertical:absolute;mso-position-vertical-relative:page;mso-width-percent:0;mso-height-percent:0;mso-width-relative:page;mso-height-relative:page" from="439.25pt,767.7pt" to="581pt,767.7pt" o:gfxdata="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" strokeweight="1.5pt">
               <w10:wrap anchorx="page" anchory="page"/>
@@ -8751,7 +11168,7 @@
             </wp:anchor>
           </w:drawing>
         </mc:Choice>
-        <mc:Fallback xmlns:w16sdtdh="http://schemas.microsoft.com/office/word/2020/wordml/sdtdatahash" xmlns:w16="http://schemas.microsoft.com/office/word/2018/wordml" xmlns:w16cid="http://schemas.microsoft.com/office/word/2016/wordml/cid" xmlns:w16cex="http://schemas.microsoft.com/office/word/2018/wordml/cex" xmlns:am3d="http://schemas.microsoft.com/office/drawing/2017/model3d" xmlns:aink="http://schemas.microsoft.com/office/drawing/2016/ink" xmlns:cx8="http://schemas.microsoft.com/office/drawing/2016/5/14/chartex" xmlns:cx7="http://schemas.microsoft.com/office/drawing/2016/5/13/chartex" xmlns:cx6="http://schemas.microsoft.com/office/drawing/2016/5/12/chartex" xmlns:cx5="http://schemas.microsoft.com/office/drawing/2016/5/11/chartex" xmlns:cx4="http://schemas.microsoft.com/office/drawing/2016/5/10/chartex" xmlns:cx3="http://schemas.microsoft.com/office/drawing/2016/5/9/chartex" xmlns:cx2="http://schemas.microsoft.com/office/drawing/2015/10/21/chartex">
+        <mc:Fallback xmlns:cx2="http://schemas.microsoft.com/office/drawing/2015/10/21/chartex" xmlns:cx3="http://schemas.microsoft.com/office/drawing/2016/5/9/chartex" xmlns:cx4="http://schemas.microsoft.com/office/drawing/2016/5/10/chartex" xmlns:cx5="http://schemas.microsoft.com/office/drawing/2016/5/11/chartex" xmlns:cx6="http://schemas.microsoft.com/office/drawing/2016/5/12/chartex" xmlns:cx7="http://schemas.microsoft.com/office/drawing/2016/5/13/chartex" xmlns:cx8="http://schemas.microsoft.com/office/drawing/2016/5/14/chartex" xmlns:aink="http://schemas.microsoft.com/office/drawing/2016/ink" xmlns:am3d="http://schemas.microsoft.com/office/drawing/2017/model3d" xmlns:w16cex="http://schemas.microsoft.com/office/word/2018/wordml/cex" xmlns:w16cid="http://schemas.microsoft.com/office/word/2016/wordml/cid" xmlns:w16="http://schemas.microsoft.com/office/word/2018/wordml" xmlns:w16sdtdh="http://schemas.microsoft.com/office/word/2020/wordml/sdtdatahash">
           <w:pict>
             <v:line w14:anchorId="5C83EB62" id="Line 26" o:spid="_x0000_s1026" style="position:absolute;z-index:251659264;visibility:visible;mso-wrap-style:square;mso-width-percent:0;mso-height-percent:0;mso-wrap-distance-left:9pt;mso-wrap-distance-top:0;mso-wrap-distance-right:9pt;mso-wrap-distance-bottom:0;mso-position-horizontal:absolute;mso-position-horizontal-relative:page;mso-position-vertical:absolute;mso-position-vertical-relative:page;mso-width-percent:0;mso-height-percent:0;mso-width-relative:page;mso-height-relative:page" from="524.3pt,753.55pt" to="524.3pt,781.9pt" o:gfxdata="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" strokeweight="1.5pt">
               <w10:wrap anchorx="page" anchory="page"/>
@@ -8827,7 +11244,7 @@
             </wp:anchor>
           </w:drawing>
         </mc:Choice>
-        <mc:Fallback xmlns:w16sdtdh="http://schemas.microsoft.com/office/word/2020/wordml/sdtdatahash" xmlns:w16="http://schemas.microsoft.com/office/word/2018/wordml" xmlns:w16cid="http://schemas.microsoft.com/office/word/2016/wordml/cid" xmlns:w16cex="http://schemas.microsoft.com/office/word/2018/wordml/cex" xmlns:am3d="http://schemas.microsoft.com/office/drawing/2017/model3d" xmlns:aink="http://schemas.microsoft.com/office/drawing/2016/ink" xmlns:cx8="http://schemas.microsoft.com/office/drawing/2016/5/14/chartex" xmlns:cx7="http://schemas.microsoft.com/office/drawing/2016/5/13/chartex" xmlns:cx6="http://schemas.microsoft.com/office/drawing/2016/5/12/chartex" xmlns:cx5="http://schemas.microsoft.com/office/drawing/2016/5/11/chartex" xmlns:cx4="http://schemas.microsoft.com/office/drawing/2016/5/10/chartex" xmlns:cx3="http://schemas.microsoft.com/office/drawing/2016/5/9/chartex" xmlns:cx2="http://schemas.microsoft.com/office/drawing/2015/10/21/chartex">
+        <mc:Fallback xmlns:cx2="http://schemas.microsoft.com/office/drawing/2015/10/21/chartex" xmlns:cx3="http://schemas.microsoft.com/office/drawing/2016/5/9/chartex" xmlns:cx4="http://schemas.microsoft.com/office/drawing/2016/5/10/chartex" xmlns:cx5="http://schemas.microsoft.com/office/drawing/2016/5/11/chartex" xmlns:cx6="http://schemas.microsoft.com/office/drawing/2016/5/12/chartex" xmlns:cx7="http://schemas.microsoft.com/office/drawing/2016/5/13/chartex" xmlns:cx8="http://schemas.microsoft.com/office/drawing/2016/5/14/chartex" xmlns:aink="http://schemas.microsoft.com/office/drawing/2016/ink" xmlns:am3d="http://schemas.microsoft.com/office/drawing/2017/model3d" xmlns:w16cex="http://schemas.microsoft.com/office/word/2018/wordml/cex" xmlns:w16cid="http://schemas.microsoft.com/office/word/2016/wordml/cid" xmlns:w16="http://schemas.microsoft.com/office/word/2018/wordml" xmlns:w16sdtdh="http://schemas.microsoft.com/office/word/2020/wordml/sdtdatahash">
           <w:pict>
             <v:line w14:anchorId="1E7A7798" id="Line 24" o:spid="_x0000_s1026" style="position:absolute;z-index:251657216;visibility:visible;mso-wrap-style:square;mso-width-percent:0;mso-height-percent:0;mso-wrap-distance-left:9pt;mso-wrap-distance-top:0;mso-wrap-distance-right:9pt;mso-wrap-distance-bottom:0;mso-position-horizontal:absolute;mso-position-horizontal-relative:page;mso-position-vertical:absolute;mso-position-vertical-relative:page;mso-width-percent:0;mso-height-percent:0;mso-width-relative:page;mso-height-relative:page" from="439.35pt,753.5pt" to="439.35pt,824.35pt" o:gfxdata="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" strokeweight="1.5pt">
               <w10:wrap anchorx="page" anchory="page"/>
@@ -8903,7 +11320,7 @@
             </wp:anchor>
           </w:drawing>
         </mc:Choice>
-        <mc:Fallback xmlns:w16sdtdh="http://schemas.microsoft.com/office/word/2020/wordml/sdtdatahash" xmlns:w16="http://schemas.microsoft.com/office/word/2018/wordml" xmlns:w16cid="http://schemas.microsoft.com/office/word/2016/wordml/cid" xmlns:w16cex="http://schemas.microsoft.com/office/word/2018/wordml/cex" xmlns:am3d="http://schemas.microsoft.com/office/drawing/2017/model3d" xmlns:aink="http://schemas.microsoft.com/office/drawing/2016/ink" xmlns:cx8="http://schemas.microsoft.com/office/drawing/2016/5/14/chartex" xmlns:cx7="http://schemas.microsoft.com/office/drawing/2016/5/13/chartex" xmlns:cx6="http://schemas.microsoft.com/office/drawing/2016/5/12/chartex" xmlns:cx5="http://schemas.microsoft.com/office/drawing/2016/5/11/chartex" xmlns:cx4="http://schemas.microsoft.com/office/drawing/2016/5/10/chartex" xmlns:cx3="http://schemas.microsoft.com/office/drawing/2016/5/9/chartex" xmlns:cx2="http://schemas.microsoft.com/office/drawing/2015/10/21/chartex">
+        <mc:Fallback xmlns:cx2="http://schemas.microsoft.com/office/drawing/2015/10/21/chartex" xmlns:cx3="http://schemas.microsoft.com/office/drawing/2016/5/9/chartex" xmlns:cx4="http://schemas.microsoft.com/office/drawing/2016/5/10/chartex" xmlns:cx5="http://schemas.microsoft.com/office/drawing/2016/5/11/chartex" xmlns:cx6="http://schemas.microsoft.com/office/drawing/2016/5/12/chartex" xmlns:cx7="http://schemas.microsoft.com/office/drawing/2016/5/13/chartex" xmlns:cx8="http://schemas.microsoft.com/office/drawing/2016/5/14/chartex" xmlns:aink="http://schemas.microsoft.com/office/drawing/2016/ink" xmlns:am3d="http://schemas.microsoft.com/office/drawing/2017/model3d" xmlns:w16cex="http://schemas.microsoft.com/office/word/2018/wordml/cex" xmlns:w16cid="http://schemas.microsoft.com/office/word/2016/wordml/cid" xmlns:w16="http://schemas.microsoft.com/office/word/2018/wordml" xmlns:w16sdtdh="http://schemas.microsoft.com/office/word/2020/wordml/sdtdatahash">
           <w:pict>
             <v:line w14:anchorId="6445F6FA" id="Line 22" o:spid="_x0000_s1026" style="position:absolute;z-index:251656192;visibility:visible;mso-wrap-style:square;mso-width-percent:0;mso-height-percent:0;mso-wrap-distance-left:9pt;mso-wrap-distance-top:0;mso-wrap-distance-right:9pt;mso-wrap-distance-bottom:0;mso-position-horizontal:absolute;mso-position-horizontal-relative:page;mso-position-vertical:absolute;mso-position-vertical-relative:page;mso-width-percent:0;mso-height-percent:0;mso-width-relative:page;mso-height-relative:page" from="56.7pt,753.5pt" to="581pt,753.5pt" o:gfxdata="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" strokeweight="1.5pt">
               <w10:wrap anchorx="page" anchory="page"/>
@@ -8979,7 +11396,7 @@
             </wp:anchor>
           </w:drawing>
         </mc:Choice>
-        <mc:Fallback xmlns:w16sdtdh="http://schemas.microsoft.com/office/word/2020/wordml/sdtdatahash" xmlns:w16="http://schemas.microsoft.com/office/word/2018/wordml" xmlns:w16cid="http://schemas.microsoft.com/office/word/2016/wordml/cid" xmlns:w16cex="http://schemas.microsoft.com/office/word/2018/wordml/cex" xmlns:am3d="http://schemas.microsoft.com/office/drawing/2017/model3d" xmlns:aink="http://schemas.microsoft.com/office/drawing/2016/ink" xmlns:cx8="http://schemas.microsoft.com/office/drawing/2016/5/14/chartex" xmlns:cx7="http://schemas.microsoft.com/office/drawing/2016/5/13/chartex" xmlns:cx6="http://schemas.microsoft.com/office/drawing/2016/5/12/chartex" xmlns:cx5="http://schemas.microsoft.com/office/drawing/2016/5/11/chartex" xmlns:cx4="http://schemas.microsoft.com/office/drawing/2016/5/10/chartex" xmlns:cx3="http://schemas.microsoft.com/office/drawing/2016/5/9/chartex" xmlns:cx2="http://schemas.microsoft.com/office/drawing/2015/10/21/chartex">
+        <mc:Fallback xmlns:cx2="http://schemas.microsoft.com/office/drawing/2015/10/21/chartex" xmlns:cx3="http://schemas.microsoft.com/office/drawing/2016/5/9/chartex" xmlns:cx4="http://schemas.microsoft.com/office/drawing/2016/5/10/chartex" xmlns:cx5="http://schemas.microsoft.com/office/drawing/2016/5/11/chartex" xmlns:cx6="http://schemas.microsoft.com/office/drawing/2016/5/12/chartex" xmlns:cx7="http://schemas.microsoft.com/office/drawing/2016/5/13/chartex" xmlns:cx8="http://schemas.microsoft.com/office/drawing/2016/5/14/chartex" xmlns:aink="http://schemas.microsoft.com/office/drawing/2016/ink" xmlns:am3d="http://schemas.microsoft.com/office/drawing/2017/model3d" xmlns:w16cex="http://schemas.microsoft.com/office/word/2018/wordml/cex" xmlns:w16cid="http://schemas.microsoft.com/office/word/2016/wordml/cid" xmlns:w16="http://schemas.microsoft.com/office/word/2018/wordml" xmlns:w16sdtdh="http://schemas.microsoft.com/office/word/2020/wordml/sdtdatahash">
           <w:pict>
             <v:line w14:anchorId="38FC6E84" id="Line 21" o:spid="_x0000_s1026" style="position:absolute;z-index:251655168;visibility:visible;mso-wrap-style:square;mso-width-percent:0;mso-height-percent:0;mso-wrap-distance-left:9pt;mso-wrap-distance-top:0;mso-wrap-distance-right:9pt;mso-wrap-distance-bottom:0;mso-position-horizontal:absolute;mso-position-horizontal-relative:page;mso-position-vertical:absolute;mso-position-vertical-relative:page;mso-width-percent:0;mso-height-percent:0;mso-width-relative:page;mso-height-relative:page" from="212.65pt,711pt" to="212.65pt,824.4pt" o:gfxdata="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" strokeweight="1.5pt">
               <w10:wrap anchorx="page" anchory="page"/>
@@ -9055,7 +11472,7 @@
             </wp:anchor>
           </w:drawing>
         </mc:Choice>
-        <mc:Fallback xmlns:w16sdtdh="http://schemas.microsoft.com/office/word/2020/wordml/sdtdatahash" xmlns:w16="http://schemas.microsoft.com/office/word/2018/wordml" xmlns:w16cid="http://schemas.microsoft.com/office/word/2016/wordml/cid" xmlns:w16cex="http://schemas.microsoft.com/office/word/2018/wordml/cex" xmlns:am3d="http://schemas.microsoft.com/office/drawing/2017/model3d" xmlns:aink="http://schemas.microsoft.com/office/drawing/2016/ink" xmlns:cx8="http://schemas.microsoft.com/office/drawing/2016/5/14/chartex" xmlns:cx7="http://schemas.microsoft.com/office/drawing/2016/5/13/chartex" xmlns:cx6="http://schemas.microsoft.com/office/drawing/2016/5/12/chartex" xmlns:cx5="http://schemas.microsoft.com/office/drawing/2016/5/11/chartex" xmlns:cx4="http://schemas.microsoft.com/office/drawing/2016/5/10/chartex" xmlns:cx3="http://schemas.microsoft.com/office/drawing/2016/5/9/chartex" xmlns:cx2="http://schemas.microsoft.com/office/drawing/2015/10/21/chartex">
+        <mc:Fallback xmlns:cx2="http://schemas.microsoft.com/office/drawing/2015/10/21/chartex" xmlns:cx3="http://schemas.microsoft.com/office/drawing/2016/5/9/chartex" xmlns:cx4="http://schemas.microsoft.com/office/drawing/2016/5/10/chartex" xmlns:cx5="http://schemas.microsoft.com/office/drawing/2016/5/11/chartex" xmlns:cx6="http://schemas.microsoft.com/office/drawing/2016/5/12/chartex" xmlns:cx7="http://schemas.microsoft.com/office/drawing/2016/5/13/chartex" xmlns:cx8="http://schemas.microsoft.com/office/drawing/2016/5/14/chartex" xmlns:aink="http://schemas.microsoft.com/office/drawing/2016/ink" xmlns:am3d="http://schemas.microsoft.com/office/drawing/2017/model3d" xmlns:w16cex="http://schemas.microsoft.com/office/word/2018/wordml/cex" xmlns:w16cid="http://schemas.microsoft.com/office/word/2016/wordml/cid" xmlns:w16="http://schemas.microsoft.com/office/word/2018/wordml" xmlns:w16sdtdh="http://schemas.microsoft.com/office/word/2020/wordml/sdtdatahash">
           <w:pict>
             <v:line w14:anchorId="25E5010E" id="Line 20" o:spid="_x0000_s1026" style="position:absolute;z-index:251654144;visibility:visible;mso-wrap-style:square;mso-width-percent:0;mso-height-percent:0;mso-wrap-distance-left:9pt;mso-wrap-distance-top:0;mso-wrap-distance-right:9pt;mso-wrap-distance-bottom:0;mso-position-horizontal:absolute;mso-position-horizontal-relative:page;mso-position-vertical:absolute;mso-position-vertical-relative:page;mso-width-percent:0;mso-height-percent:0;mso-width-relative:page;mso-height-relative:page" from="170.05pt,711pt" to="170.05pt,824.4pt" o:gfxdata="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" strokeweight="1.5pt">
               <w10:wrap anchorx="page" anchory="page"/>
@@ -9131,7 +11548,7 @@
             </wp:anchor>
           </w:drawing>
         </mc:Choice>
-        <mc:Fallback xmlns:w16sdtdh="http://schemas.microsoft.com/office/word/2020/wordml/sdtdatahash" xmlns:w16="http://schemas.microsoft.com/office/word/2018/wordml" xmlns:w16cid="http://schemas.microsoft.com/office/word/2016/wordml/cid" xmlns:w16cex="http://schemas.microsoft.com/office/word/2018/wordml/cex" xmlns:am3d="http://schemas.microsoft.com/office/drawing/2017/model3d" xmlns:aink="http://schemas.microsoft.com/office/drawing/2016/ink" xmlns:cx8="http://schemas.microsoft.com/office/drawing/2016/5/14/chartex" xmlns:cx7="http://schemas.microsoft.com/office/drawing/2016/5/13/chartex" xmlns:cx6="http://schemas.microsoft.com/office/drawing/2016/5/12/chartex" xmlns:cx5="http://schemas.microsoft.com/office/drawing/2016/5/11/chartex" xmlns:cx4="http://schemas.microsoft.com/office/drawing/2016/5/10/chartex" xmlns:cx3="http://schemas.microsoft.com/office/drawing/2016/5/9/chartex" xmlns:cx2="http://schemas.microsoft.com/office/drawing/2015/10/21/chartex">
+        <mc:Fallback xmlns:cx2="http://schemas.microsoft.com/office/drawing/2015/10/21/chartex" xmlns:cx3="http://schemas.microsoft.com/office/drawing/2016/5/9/chartex" xmlns:cx4="http://schemas.microsoft.com/office/drawing/2016/5/10/chartex" xmlns:cx5="http://schemas.microsoft.com/office/drawing/2016/5/11/chartex" xmlns:cx6="http://schemas.microsoft.com/office/drawing/2016/5/12/chartex" xmlns:cx7="http://schemas.microsoft.com/office/drawing/2016/5/13/chartex" xmlns:cx8="http://schemas.microsoft.com/office/drawing/2016/5/14/chartex" xmlns:aink="http://schemas.microsoft.com/office/drawing/2016/ink" xmlns:am3d="http://schemas.microsoft.com/office/drawing/2017/model3d" xmlns:w16cex="http://schemas.microsoft.com/office/word/2018/wordml/cex" xmlns:w16cid="http://schemas.microsoft.com/office/word/2016/wordml/cid" xmlns:w16="http://schemas.microsoft.com/office/word/2018/wordml" xmlns:w16sdtdh="http://schemas.microsoft.com/office/word/2020/wordml/sdtdatahash">
           <w:pict>
             <v:line w14:anchorId="15AE003E" id="Line 17" o:spid="_x0000_s1026" style="position:absolute;z-index:251651072;visibility:visible;mso-wrap-style:square;mso-width-percent:0;mso-height-percent:0;mso-wrap-distance-left:9pt;mso-wrap-distance-top:0;mso-wrap-distance-right:9pt;mso-wrap-distance-bottom:0;mso-position-horizontal:absolute;mso-position-horizontal-relative:page;mso-position-vertical:absolute;mso-position-vertical-relative:page;mso-width-percent:0;mso-height-percent:0;mso-width-relative:page;mso-height-relative:page" from="56.75pt,725.15pt" to="241pt,725.15pt" o:gfxdata="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" strokecolor="black [3213]">
               <w10:wrap anchorx="page" anchory="page"/>
@@ -9207,7 +11624,7 @@
             </wp:anchor>
           </w:drawing>
         </mc:Choice>
-        <mc:Fallback xmlns:w16sdtdh="http://schemas.microsoft.com/office/word/2020/wordml/sdtdatahash" xmlns:w16="http://schemas.microsoft.com/office/word/2018/wordml" xmlns:w16cid="http://schemas.microsoft.com/office/word/2016/wordml/cid" xmlns:w16cex="http://schemas.microsoft.com/office/word/2018/wordml/cex" xmlns:am3d="http://schemas.microsoft.com/office/drawing/2017/model3d" xmlns:aink="http://schemas.microsoft.com/office/drawing/2016/ink" xmlns:cx8="http://schemas.microsoft.com/office/drawing/2016/5/14/chartex" xmlns:cx7="http://schemas.microsoft.com/office/drawing/2016/5/13/chartex" xmlns:cx6="http://schemas.microsoft.com/office/drawing/2016/5/12/chartex" xmlns:cx5="http://schemas.microsoft.com/office/drawing/2016/5/11/chartex" xmlns:cx4="http://schemas.microsoft.com/office/drawing/2016/5/10/chartex" xmlns:cx3="http://schemas.microsoft.com/office/drawing/2016/5/9/chartex" xmlns:cx2="http://schemas.microsoft.com/office/drawing/2015/10/21/chartex">
+        <mc:Fallback xmlns:cx2="http://schemas.microsoft.com/office/drawing/2015/10/21/chartex" xmlns:cx3="http://schemas.microsoft.com/office/drawing/2016/5/9/chartex" xmlns:cx4="http://schemas.microsoft.com/office/drawing/2016/5/10/chartex" xmlns:cx5="http://schemas.microsoft.com/office/drawing/2016/5/11/chartex" xmlns:cx6="http://schemas.microsoft.com/office/drawing/2016/5/12/chartex" xmlns:cx7="http://schemas.microsoft.com/office/drawing/2016/5/13/chartex" xmlns:cx8="http://schemas.microsoft.com/office/drawing/2016/5/14/chartex" xmlns:aink="http://schemas.microsoft.com/office/drawing/2016/ink" xmlns:am3d="http://schemas.microsoft.com/office/drawing/2017/model3d" xmlns:w16cex="http://schemas.microsoft.com/office/word/2018/wordml/cex" xmlns:w16cid="http://schemas.microsoft.com/office/word/2016/wordml/cid" xmlns:w16="http://schemas.microsoft.com/office/word/2018/wordml" xmlns:w16sdtdh="http://schemas.microsoft.com/office/word/2020/wordml/sdtdatahash">
           <w:pict>
             <v:line w14:anchorId="2C8A1F50" id="Line 16" o:spid="_x0000_s1026" style="position:absolute;z-index:251650048;visibility:visible;mso-wrap-style:square;mso-width-percent:0;mso-height-percent:0;mso-wrap-distance-left:9pt;mso-wrap-distance-top:0;mso-wrap-distance-right:9pt;mso-wrap-distance-bottom:0;mso-position-horizontal:absolute;mso-position-horizontal-relative:page;mso-position-vertical:absolute;mso-position-vertical-relative:page;mso-width-percent:0;mso-height-percent:0;mso-width-relative:page;mso-height-relative:page" from="56.7pt,739.35pt" to="240.95pt,739.35pt" o:gfxdata="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" strokeweight="1.5pt">
               <w10:wrap anchorx="page" anchory="page"/>
@@ -9283,7 +11700,7 @@
             </wp:anchor>
           </w:drawing>
         </mc:Choice>
-        <mc:Fallback xmlns:w16sdtdh="http://schemas.microsoft.com/office/word/2020/wordml/sdtdatahash" xmlns:w16="http://schemas.microsoft.com/office/word/2018/wordml" xmlns:w16cid="http://schemas.microsoft.com/office/word/2016/wordml/cid" xmlns:w16cex="http://schemas.microsoft.com/office/word/2018/wordml/cex" xmlns:am3d="http://schemas.microsoft.com/office/drawing/2017/model3d" xmlns:aink="http://schemas.microsoft.com/office/drawing/2016/ink" xmlns:cx8="http://schemas.microsoft.com/office/drawing/2016/5/14/chartex" xmlns:cx7="http://schemas.microsoft.com/office/drawing/2016/5/13/chartex" xmlns:cx6="http://schemas.microsoft.com/office/drawing/2016/5/12/chartex" xmlns:cx5="http://schemas.microsoft.com/office/drawing/2016/5/11/chartex" xmlns:cx4="http://schemas.microsoft.com/office/drawing/2016/5/10/chartex" xmlns:cx3="http://schemas.microsoft.com/office/drawing/2016/5/9/chartex" xmlns:cx2="http://schemas.microsoft.com/office/drawing/2015/10/21/chartex">
+        <mc:Fallback xmlns:cx2="http://schemas.microsoft.com/office/drawing/2015/10/21/chartex" xmlns:cx3="http://schemas.microsoft.com/office/drawing/2016/5/9/chartex" xmlns:cx4="http://schemas.microsoft.com/office/drawing/2016/5/10/chartex" xmlns:cx5="http://schemas.microsoft.com/office/drawing/2016/5/11/chartex" xmlns:cx6="http://schemas.microsoft.com/office/drawing/2016/5/12/chartex" xmlns:cx7="http://schemas.microsoft.com/office/drawing/2016/5/13/chartex" xmlns:cx8="http://schemas.microsoft.com/office/drawing/2016/5/14/chartex" xmlns:aink="http://schemas.microsoft.com/office/drawing/2016/ink" xmlns:am3d="http://schemas.microsoft.com/office/drawing/2017/model3d" xmlns:w16cex="http://schemas.microsoft.com/office/word/2018/wordml/cex" xmlns:w16cid="http://schemas.microsoft.com/office/word/2016/wordml/cid" xmlns:w16="http://schemas.microsoft.com/office/word/2018/wordml" xmlns:w16sdtdh="http://schemas.microsoft.com/office/word/2020/wordml/sdtdatahash">
           <w:pict>
             <v:line w14:anchorId="00452D00" id="Line 14" o:spid="_x0000_s1026" style="position:absolute;z-index:251649024;visibility:visible;mso-wrap-style:square;mso-width-percent:0;mso-height-percent:0;mso-wrap-distance-left:9pt;mso-wrap-distance-top:0;mso-wrap-distance-right:9pt;mso-wrap-distance-bottom:0;mso-position-horizontal:absolute;mso-position-horizontal-relative:page;mso-position-vertical:absolute;mso-position-vertical-relative:page;mso-width-percent:0;mso-height-percent:0;mso-width-relative:page;mso-height-relative:page" from="56.75pt,767.7pt" to="241pt,767.7pt" o:gfxdata="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" strokecolor="black [3213]">
               <w10:wrap anchorx="page" anchory="page"/>
@@ -9359,7 +11776,7 @@
             </wp:anchor>
           </w:drawing>
         </mc:Choice>
-        <mc:Fallback xmlns:w16sdtdh="http://schemas.microsoft.com/office/word/2020/wordml/sdtdatahash" xmlns:w16="http://schemas.microsoft.com/office/word/2018/wordml" xmlns:w16cid="http://schemas.microsoft.com/office/word/2016/wordml/cid" xmlns:w16cex="http://schemas.microsoft.com/office/word/2018/wordml/cex" xmlns:am3d="http://schemas.microsoft.com/office/drawing/2017/model3d" xmlns:aink="http://schemas.microsoft.com/office/drawing/2016/ink" xmlns:cx8="http://schemas.microsoft.com/office/drawing/2016/5/14/chartex" xmlns:cx7="http://schemas.microsoft.com/office/drawing/2016/5/13/chartex" xmlns:cx6="http://schemas.microsoft.com/office/drawing/2016/5/12/chartex" xmlns:cx5="http://schemas.microsoft.com/office/drawing/2016/5/11/chartex" xmlns:cx4="http://schemas.microsoft.com/office/drawing/2016/5/10/chartex" xmlns:cx3="http://schemas.microsoft.com/office/drawing/2016/5/9/chartex" xmlns:cx2="http://schemas.microsoft.com/office/drawing/2015/10/21/chartex">
+        <mc:Fallback xmlns:cx2="http://schemas.microsoft.com/office/drawing/2015/10/21/chartex" xmlns:cx3="http://schemas.microsoft.com/office/drawing/2016/5/9/chartex" xmlns:cx4="http://schemas.microsoft.com/office/drawing/2016/5/10/chartex" xmlns:cx5="http://schemas.microsoft.com/office/drawing/2016/5/11/chartex" xmlns:cx6="http://schemas.microsoft.com/office/drawing/2016/5/12/chartex" xmlns:cx7="http://schemas.microsoft.com/office/drawing/2016/5/13/chartex" xmlns:cx8="http://schemas.microsoft.com/office/drawing/2016/5/14/chartex" xmlns:aink="http://schemas.microsoft.com/office/drawing/2016/ink" xmlns:am3d="http://schemas.microsoft.com/office/drawing/2017/model3d" xmlns:w16cex="http://schemas.microsoft.com/office/word/2018/wordml/cex" xmlns:w16cid="http://schemas.microsoft.com/office/word/2016/wordml/cid" xmlns:w16="http://schemas.microsoft.com/office/word/2018/wordml" xmlns:w16sdtdh="http://schemas.microsoft.com/office/word/2020/wordml/sdtdatahash">
           <w:pict>
             <v:line w14:anchorId="3996E52B" id="Line 12" o:spid="_x0000_s1026" style="position:absolute;z-index:251648000;visibility:visible;mso-wrap-style:square;mso-width-percent:0;mso-height-percent:0;mso-wrap-distance-left:9pt;mso-wrap-distance-top:0;mso-wrap-distance-right:9pt;mso-wrap-distance-bottom:0;mso-position-horizontal:absolute;mso-position-horizontal-relative:page;mso-position-vertical:absolute;mso-position-vertical-relative:page;mso-width-percent:0;mso-height-percent:0;mso-width-relative:page;mso-height-relative:page" from="56.75pt,796.05pt" to="241pt,796.05pt" o:gfxdata="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" strokecolor="black [3213]">
               <w10:wrap anchorx="page" anchory="page"/>
@@ -9435,7 +11852,7 @@
             </wp:anchor>
           </w:drawing>
         </mc:Choice>
-        <mc:Fallback xmlns:w16sdtdh="http://schemas.microsoft.com/office/word/2020/wordml/sdtdatahash" xmlns:w16="http://schemas.microsoft.com/office/word/2018/wordml" xmlns:w16cid="http://schemas.microsoft.com/office/word/2016/wordml/cid" xmlns:w16cex="http://schemas.microsoft.com/office/word/2018/wordml/cex" xmlns:am3d="http://schemas.microsoft.com/office/drawing/2017/model3d" xmlns:aink="http://schemas.microsoft.com/office/drawing/2016/ink" xmlns:cx8="http://schemas.microsoft.com/office/drawing/2016/5/14/chartex" xmlns:cx7="http://schemas.microsoft.com/office/drawing/2016/5/13/chartex" xmlns:cx6="http://schemas.microsoft.com/office/drawing/2016/5/12/chartex" xmlns:cx5="http://schemas.microsoft.com/office/drawing/2016/5/11/chartex" xmlns:cx4="http://schemas.microsoft.com/office/drawing/2016/5/10/chartex" xmlns:cx3="http://schemas.microsoft.com/office/drawing/2016/5/9/chartex" xmlns:cx2="http://schemas.microsoft.com/office/drawing/2015/10/21/chartex">
+        <mc:Fallback xmlns:cx2="http://schemas.microsoft.com/office/drawing/2015/10/21/chartex" xmlns:cx3="http://schemas.microsoft.com/office/drawing/2016/5/9/chartex" xmlns:cx4="http://schemas.microsoft.com/office/drawing/2016/5/10/chartex" xmlns:cx5="http://schemas.microsoft.com/office/drawing/2016/5/11/chartex" xmlns:cx6="http://schemas.microsoft.com/office/drawing/2016/5/12/chartex" xmlns:cx7="http://schemas.microsoft.com/office/drawing/2016/5/13/chartex" xmlns:cx8="http://schemas.microsoft.com/office/drawing/2016/5/14/chartex" xmlns:aink="http://schemas.microsoft.com/office/drawing/2016/ink" xmlns:am3d="http://schemas.microsoft.com/office/drawing/2017/model3d" xmlns:w16cex="http://schemas.microsoft.com/office/word/2018/wordml/cex" xmlns:w16cid="http://schemas.microsoft.com/office/word/2016/wordml/cid" xmlns:w16="http://schemas.microsoft.com/office/word/2018/wordml" xmlns:w16sdtdh="http://schemas.microsoft.com/office/word/2020/wordml/sdtdatahash">
           <w:pict>
             <v:line w14:anchorId="397CE82B" id="Line 11" o:spid="_x0000_s1026" style="position:absolute;z-index:251646976;visibility:visible;mso-wrap-style:square;mso-width-percent:0;mso-height-percent:0;mso-wrap-distance-left:9pt;mso-wrap-distance-top:0;mso-wrap-distance-right:9pt;mso-wrap-distance-bottom:0;mso-position-horizontal:absolute;mso-position-horizontal-relative:page;mso-position-vertical:absolute;mso-position-vertical-relative:page;mso-width-percent:0;mso-height-percent:0;mso-width-relative:page;mso-height-relative:page" from="56.75pt,810.2pt" to="241pt,810.2pt" o:gfxdata="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" strokecolor="black [3213]">
               <w10:wrap anchorx="page" anchory="page"/>
@@ -9511,7 +11928,7 @@
             </wp:anchor>
           </w:drawing>
         </mc:Choice>
-        <mc:Fallback xmlns:w16sdtdh="http://schemas.microsoft.com/office/word/2020/wordml/sdtdatahash" xmlns:w16="http://schemas.microsoft.com/office/word/2018/wordml" xmlns:w16cid="http://schemas.microsoft.com/office/word/2016/wordml/cid" xmlns:w16cex="http://schemas.microsoft.com/office/word/2018/wordml/cex" xmlns:am3d="http://schemas.microsoft.com/office/drawing/2017/model3d" xmlns:aink="http://schemas.microsoft.com/office/drawing/2016/ink" xmlns:cx8="http://schemas.microsoft.com/office/drawing/2016/5/14/chartex" xmlns:cx7="http://schemas.microsoft.com/office/drawing/2016/5/13/chartex" xmlns:cx6="http://schemas.microsoft.com/office/drawing/2016/5/12/chartex" xmlns:cx5="http://schemas.microsoft.com/office/drawing/2016/5/11/chartex" xmlns:cx4="http://schemas.microsoft.com/office/drawing/2016/5/10/chartex" xmlns:cx3="http://schemas.microsoft.com/office/drawing/2016/5/9/chartex" xmlns:cx2="http://schemas.microsoft.com/office/drawing/2015/10/21/chartex">
+        <mc:Fallback xmlns:cx2="http://schemas.microsoft.com/office/drawing/2015/10/21/chartex" xmlns:cx3="http://schemas.microsoft.com/office/drawing/2016/5/9/chartex" xmlns:cx4="http://schemas.microsoft.com/office/drawing/2016/5/10/chartex" xmlns:cx5="http://schemas.microsoft.com/office/drawing/2016/5/11/chartex" xmlns:cx6="http://schemas.microsoft.com/office/drawing/2016/5/12/chartex" xmlns:cx7="http://schemas.microsoft.com/office/drawing/2016/5/13/chartex" xmlns:cx8="http://schemas.microsoft.com/office/drawing/2016/5/14/chartex" xmlns:aink="http://schemas.microsoft.com/office/drawing/2016/ink" xmlns:am3d="http://schemas.microsoft.com/office/drawing/2017/model3d" xmlns:w16cex="http://schemas.microsoft.com/office/word/2018/wordml/cex" xmlns:w16cid="http://schemas.microsoft.com/office/word/2016/wordml/cid" xmlns:w16="http://schemas.microsoft.com/office/word/2018/wordml" xmlns:w16sdtdh="http://schemas.microsoft.com/office/word/2020/wordml/sdtdatahash">
           <w:pict>
             <v:line w14:anchorId="2E7332F1" id="Line 3" o:spid="_x0000_s1026" style="position:absolute;z-index:251645952;visibility:visible;mso-wrap-style:square;mso-width-percent:0;mso-height-percent:0;mso-wrap-distance-left:9pt;mso-wrap-distance-top:0;mso-wrap-distance-right:9pt;mso-wrap-distance-bottom:0;mso-position-horizontal:absolute;mso-position-horizontal-relative:page;mso-position-vertical:absolute;mso-position-vertical-relative:page;mso-width-percent:0;mso-height-percent:0;mso-width-relative:page;mso-height-relative:page" from="241pt,711pt" to="241pt,824.4pt" o:gfxdata="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" strokeweight="1.5pt">
               <w10:wrap anchorx="page" anchory="page"/>
@@ -9587,7 +12004,7 @@
             </wp:anchor>
           </w:drawing>
         </mc:Choice>
-        <mc:Fallback xmlns:w16sdtdh="http://schemas.microsoft.com/office/word/2020/wordml/sdtdatahash" xmlns:w16="http://schemas.microsoft.com/office/word/2018/wordml" xmlns:w16cid="http://schemas.microsoft.com/office/word/2016/wordml/cid" xmlns:w16cex="http://schemas.microsoft.com/office/word/2018/wordml/cex" xmlns:am3d="http://schemas.microsoft.com/office/drawing/2017/model3d" xmlns:aink="http://schemas.microsoft.com/office/drawing/2016/ink" xmlns:cx8="http://schemas.microsoft.com/office/drawing/2016/5/14/chartex" xmlns:cx7="http://schemas.microsoft.com/office/drawing/2016/5/13/chartex" xmlns:cx6="http://schemas.microsoft.com/office/drawing/2016/5/12/chartex" xmlns:cx5="http://schemas.microsoft.com/office/drawing/2016/5/11/chartex" xmlns:cx4="http://schemas.microsoft.com/office/drawing/2016/5/10/chartex" xmlns:cx3="http://schemas.microsoft.com/office/drawing/2016/5/9/chartex" xmlns:cx2="http://schemas.microsoft.com/office/drawing/2015/10/21/chartex">
+        <mc:Fallback xmlns:cx2="http://schemas.microsoft.com/office/drawing/2015/10/21/chartex" xmlns:cx3="http://schemas.microsoft.com/office/drawing/2016/5/9/chartex" xmlns:cx4="http://schemas.microsoft.com/office/drawing/2016/5/10/chartex" xmlns:cx5="http://schemas.microsoft.com/office/drawing/2016/5/11/chartex" xmlns:cx6="http://schemas.microsoft.com/office/drawing/2016/5/12/chartex" xmlns:cx7="http://schemas.microsoft.com/office/drawing/2016/5/13/chartex" xmlns:cx8="http://schemas.microsoft.com/office/drawing/2016/5/14/chartex" xmlns:aink="http://schemas.microsoft.com/office/drawing/2016/ink" xmlns:am3d="http://schemas.microsoft.com/office/drawing/2017/model3d" xmlns:w16cex="http://schemas.microsoft.com/office/word/2018/wordml/cex" xmlns:w16cid="http://schemas.microsoft.com/office/word/2016/wordml/cid" xmlns:w16="http://schemas.microsoft.com/office/word/2018/wordml" xmlns:w16sdtdh="http://schemas.microsoft.com/office/word/2020/wordml/sdtdatahash">
           <w:pict>
             <v:line w14:anchorId="7B302299" id="Line 2" o:spid="_x0000_s1026" style="position:absolute;z-index:251644928;visibility:visible;mso-wrap-style:square;mso-width-percent:0;mso-height-percent:0;mso-wrap-distance-left:9pt;mso-wrap-distance-top:0;mso-wrap-distance-right:9pt;mso-wrap-distance-bottom:0;mso-position-horizontal:absolute;mso-position-horizontal-relative:page;mso-position-vertical:absolute;mso-position-vertical-relative:page;mso-width-percent:0;mso-height-percent:0;mso-width-relative:page;mso-height-relative:page" from="56.7pt,711pt" to="581pt,711pt" o:gfxdata="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" strokecolor="black [3213]" strokeweight="1.5pt">
               <w10:wrap anchorx="page" anchory="page"/>
@@ -9857,7 +12274,7 @@
             </wp:anchor>
           </w:drawing>
         </mc:Choice>
-        <mc:Fallback xmlns:w16sdtdh="http://schemas.microsoft.com/office/word/2020/wordml/sdtdatahash" xmlns:w16="http://schemas.microsoft.com/office/word/2018/wordml" xmlns:w16cid="http://schemas.microsoft.com/office/word/2016/wordml/cid" xmlns:w16cex="http://schemas.microsoft.com/office/word/2018/wordml/cex" xmlns:am3d="http://schemas.microsoft.com/office/drawing/2017/model3d" xmlns:aink="http://schemas.microsoft.com/office/drawing/2016/ink" xmlns:cx8="http://schemas.microsoft.com/office/drawing/2016/5/14/chartex" xmlns:cx7="http://schemas.microsoft.com/office/drawing/2016/5/13/chartex" xmlns:cx6="http://schemas.microsoft.com/office/drawing/2016/5/12/chartex" xmlns:cx5="http://schemas.microsoft.com/office/drawing/2016/5/11/chartex" xmlns:cx4="http://schemas.microsoft.com/office/drawing/2016/5/10/chartex" xmlns:cx3="http://schemas.microsoft.com/office/drawing/2016/5/9/chartex" xmlns:cx2="http://schemas.microsoft.com/office/drawing/2015/10/21/chartex">
+        <mc:Fallback xmlns:cx2="http://schemas.microsoft.com/office/drawing/2015/10/21/chartex" xmlns:cx3="http://schemas.microsoft.com/office/drawing/2016/5/9/chartex" xmlns:cx4="http://schemas.microsoft.com/office/drawing/2016/5/10/chartex" xmlns:cx5="http://schemas.microsoft.com/office/drawing/2016/5/11/chartex" xmlns:cx6="http://schemas.microsoft.com/office/drawing/2016/5/12/chartex" xmlns:cx7="http://schemas.microsoft.com/office/drawing/2016/5/13/chartex" xmlns:cx8="http://schemas.microsoft.com/office/drawing/2016/5/14/chartex" xmlns:aink="http://schemas.microsoft.com/office/drawing/2016/ink" xmlns:am3d="http://schemas.microsoft.com/office/drawing/2017/model3d" xmlns:w16cex="http://schemas.microsoft.com/office/word/2018/wordml/cex" xmlns:w16cid="http://schemas.microsoft.com/office/word/2016/wordml/cid" xmlns:w16="http://schemas.microsoft.com/office/word/2018/wordml" xmlns:w16sdtdh="http://schemas.microsoft.com/office/word/2020/wordml/sdtdatahash">
           <w:pict>
             <v:rect w14:anchorId="53EEB05D" id="Rectangle 55" o:spid="_x0000_s1026" style="position:absolute;margin-left:56.1pt;margin-top:16.45pt;width:524.4pt;height:807.85pt;z-index:251625472;visibility:visible;mso-wrap-style:square;mso-width-percent:0;mso-height-percent:0;mso-wrap-distance-left:9pt;mso-wrap-distance-top:0;mso-wrap-distance-right:9pt;mso-wrap-distance-bottom:0;mso-position-horizontal:absolute;mso-position-horizontal-relative:page;mso-position-vertical:absolute;mso-position-vertical-relative:page;mso-width-percent:0;mso-height-percent:0;mso-width-relative:page;mso-height-relative:page;v-text-anchor:top" o:gfxdata="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" o:allowincell="f" strokeweight="1.5pt">
               <w10:wrap anchorx="page" anchory="page"/>
@@ -13257,7 +15674,7 @@
 </file>
 
 <file path=customXml/itemProps1.xml><?xml version="1.0" encoding="utf-8"?>
-<ds:datastoreItem xmlns:ds="http://schemas.openxmlformats.org/officeDocument/2006/customXml" ds:itemID="{F4F10CB3-ABEF-4BFE-A219-713978241574}">
+<ds:datastoreItem xmlns:ds="http://schemas.openxmlformats.org/officeDocument/2006/customXml" ds:itemID="{4064C054-128C-427D-99B8-46EAA047D555}">
   <ds:schemaRefs>
     <ds:schemaRef ds:uri="http://schemas.openxmlformats.org/officeDocument/2006/bibliography"/>
   </ds:schemaRefs>
